--- a/Document/毕业论文.docx
+++ b/Document/毕业论文.docx
@@ -1360,7 +1360,7 @@
           <w:r>
             <w:fldChar w:fldCharType="separate"/>
           </w:r>
-          <w:hyperlink w:anchor="_Toc501301552" w:history="1">
+          <w:hyperlink w:anchor="_Toc501354883" w:history="1">
             <w:r>
               <w:rPr>
                 <w:rStyle w:val="a8"/>
@@ -1403,7 +1403,7 @@
                 <w:noProof/>
                 <w:webHidden/>
               </w:rPr>
-              <w:instrText xml:space="preserve"> PAGEREF _Toc501301552 \h </w:instrText>
+              <w:instrText xml:space="preserve"> PAGEREF _Toc501354883 \h </w:instrText>
             </w:r>
             <w:r>
               <w:rPr>
@@ -1423,7 +1423,7 @@
                 <w:noProof/>
                 <w:webHidden/>
               </w:rPr>
-              <w:t>3</w:t>
+              <w:t>1</w:t>
             </w:r>
             <w:r>
               <w:rPr>
@@ -1448,7 +1448,7 @@
               <w:sz w:val="21"/>
             </w:rPr>
           </w:pPr>
-          <w:hyperlink w:anchor="_Toc501301553" w:history="1">
+          <w:hyperlink w:anchor="_Toc501354884" w:history="1">
             <w:r>
               <w:rPr>
                 <w:rStyle w:val="a8"/>
@@ -1492,7 +1492,7 @@
                 <w:noProof/>
                 <w:webHidden/>
               </w:rPr>
-              <w:instrText xml:space="preserve"> PAGEREF _Toc501301553 \h </w:instrText>
+              <w:instrText xml:space="preserve"> PAGEREF _Toc501354884 \h </w:instrText>
             </w:r>
             <w:r>
               <w:rPr>
@@ -1512,7 +1512,7 @@
                 <w:noProof/>
                 <w:webHidden/>
               </w:rPr>
-              <w:t>3</w:t>
+              <w:t>1</w:t>
             </w:r>
             <w:r>
               <w:rPr>
@@ -1522,8 +1522,6 @@
               <w:fldChar w:fldCharType="end"/>
             </w:r>
           </w:hyperlink>
-          <w:bookmarkStart w:id="0" w:name="_GoBack"/>
-          <w:bookmarkEnd w:id="0"/>
         </w:p>
         <w:p>
           <w:pPr>
@@ -1539,7 +1537,7 @@
               <w:sz w:val="21"/>
             </w:rPr>
           </w:pPr>
-          <w:hyperlink w:anchor="_Toc501301554" w:history="1">
+          <w:hyperlink w:anchor="_Toc501354885" w:history="1">
             <w:r>
               <w:rPr>
                 <w:rStyle w:val="a8"/>
@@ -1583,7 +1581,7 @@
                 <w:noProof/>
                 <w:webHidden/>
               </w:rPr>
-              <w:instrText xml:space="preserve"> PAGEREF _Toc501301554 \h </w:instrText>
+              <w:instrText xml:space="preserve"> PAGEREF _Toc501354885 \h </w:instrText>
             </w:r>
             <w:r>
               <w:rPr>
@@ -1603,7 +1601,7 @@
                 <w:noProof/>
                 <w:webHidden/>
               </w:rPr>
-              <w:t>3</w:t>
+              <w:t>1</w:t>
             </w:r>
             <w:r>
               <w:rPr>
@@ -1628,7 +1626,7 @@
               <w:sz w:val="21"/>
             </w:rPr>
           </w:pPr>
-          <w:hyperlink w:anchor="_Toc501301555" w:history="1">
+          <w:hyperlink w:anchor="_Toc501354886" w:history="1">
             <w:r>
               <w:rPr>
                 <w:rStyle w:val="a8"/>
@@ -1671,7 +1669,7 @@
                 <w:noProof/>
                 <w:webHidden/>
               </w:rPr>
-              <w:instrText xml:space="preserve"> PAGEREF _Toc501301555 \h </w:instrText>
+              <w:instrText xml:space="preserve"> PAGEREF _Toc501354886 \h </w:instrText>
             </w:r>
             <w:r>
               <w:rPr>
@@ -1691,7 +1689,7 @@
                 <w:noProof/>
                 <w:webHidden/>
               </w:rPr>
-              <w:t>3</w:t>
+              <w:t>1</w:t>
             </w:r>
             <w:r>
               <w:rPr>
@@ -1716,7 +1714,7 @@
               <w:sz w:val="21"/>
             </w:rPr>
           </w:pPr>
-          <w:hyperlink w:anchor="_Toc501301556" w:history="1">
+          <w:hyperlink w:anchor="_Toc501354887" w:history="1">
             <w:r>
               <w:rPr>
                 <w:rStyle w:val="a8"/>
@@ -1759,7 +1757,7 @@
                 <w:noProof/>
                 <w:webHidden/>
               </w:rPr>
-              <w:instrText xml:space="preserve"> PAGEREF _Toc501301556 \h </w:instrText>
+              <w:instrText xml:space="preserve"> PAGEREF _Toc501354887 \h </w:instrText>
             </w:r>
             <w:r>
               <w:rPr>
@@ -1779,7 +1777,7 @@
                 <w:noProof/>
                 <w:webHidden/>
               </w:rPr>
-              <w:t>3</w:t>
+              <w:t>1</w:t>
             </w:r>
             <w:r>
               <w:rPr>
@@ -1804,7 +1802,7 @@
               <w:sz w:val="21"/>
             </w:rPr>
           </w:pPr>
-          <w:hyperlink w:anchor="_Toc501301557" w:history="1">
+          <w:hyperlink w:anchor="_Toc501354888" w:history="1">
             <w:r>
               <w:rPr>
                 <w:rStyle w:val="a8"/>
@@ -1848,7 +1846,7 @@
                 <w:noProof/>
                 <w:webHidden/>
               </w:rPr>
-              <w:instrText xml:space="preserve"> PAGEREF _Toc501301557 \h </w:instrText>
+              <w:instrText xml:space="preserve"> PAGEREF _Toc501354888 \h </w:instrText>
             </w:r>
             <w:r>
               <w:rPr>
@@ -1868,7 +1866,7 @@
                 <w:noProof/>
                 <w:webHidden/>
               </w:rPr>
-              <w:t>3</w:t>
+              <w:t>1</w:t>
             </w:r>
             <w:r>
               <w:rPr>
@@ -1893,7 +1891,7 @@
               <w:sz w:val="21"/>
             </w:rPr>
           </w:pPr>
-          <w:hyperlink w:anchor="_Toc501301558" w:history="1">
+          <w:hyperlink w:anchor="_Toc501354889" w:history="1">
             <w:r>
               <w:rPr>
                 <w:rStyle w:val="a8"/>
@@ -1937,7 +1935,7 @@
                 <w:noProof/>
                 <w:webHidden/>
               </w:rPr>
-              <w:instrText xml:space="preserve"> PAGEREF _Toc501301558 \h </w:instrText>
+              <w:instrText xml:space="preserve"> PAGEREF _Toc501354889 \h </w:instrText>
             </w:r>
             <w:r>
               <w:rPr>
@@ -1957,7 +1955,7 @@
                 <w:noProof/>
                 <w:webHidden/>
               </w:rPr>
-              <w:t>3</w:t>
+              <w:t>1</w:t>
             </w:r>
             <w:r>
               <w:rPr>
@@ -1982,7 +1980,7 @@
               <w:sz w:val="21"/>
             </w:rPr>
           </w:pPr>
-          <w:hyperlink w:anchor="_Toc501301559" w:history="1">
+          <w:hyperlink w:anchor="_Toc501354890" w:history="1">
             <w:r>
               <w:rPr>
                 <w:rStyle w:val="a8"/>
@@ -2026,7 +2024,7 @@
                 <w:noProof/>
                 <w:webHidden/>
               </w:rPr>
-              <w:instrText xml:space="preserve"> PAGEREF _Toc501301559 \h </w:instrText>
+              <w:instrText xml:space="preserve"> PAGEREF _Toc501354890 \h </w:instrText>
             </w:r>
             <w:r>
               <w:rPr>
@@ -2046,7 +2044,7 @@
                 <w:noProof/>
                 <w:webHidden/>
               </w:rPr>
-              <w:t>3</w:t>
+              <w:t>1</w:t>
             </w:r>
             <w:r>
               <w:rPr>
@@ -2070,7 +2068,7 @@
               <w:sz w:val="21"/>
             </w:rPr>
           </w:pPr>
-          <w:hyperlink w:anchor="_Toc501301560" w:history="1">
+          <w:hyperlink w:anchor="_Toc501354891" w:history="1">
             <w:r>
               <w:rPr>
                 <w:rStyle w:val="a8"/>
@@ -2113,7 +2111,7 @@
                 <w:noProof/>
                 <w:webHidden/>
               </w:rPr>
-              <w:instrText xml:space="preserve"> PAGEREF _Toc501301560 \h </w:instrText>
+              <w:instrText xml:space="preserve"> PAGEREF _Toc501354891 \h </w:instrText>
             </w:r>
             <w:r>
               <w:rPr>
@@ -2133,7 +2131,7 @@
                 <w:noProof/>
                 <w:webHidden/>
               </w:rPr>
-              <w:t>4</w:t>
+              <w:t>2</w:t>
             </w:r>
             <w:r>
               <w:rPr>
@@ -2158,7 +2156,7 @@
               <w:sz w:val="21"/>
             </w:rPr>
           </w:pPr>
-          <w:hyperlink w:anchor="_Toc501301561" w:history="1">
+          <w:hyperlink w:anchor="_Toc501354892" w:history="1">
             <w:r>
               <w:rPr>
                 <w:rStyle w:val="a8"/>
@@ -2202,7 +2200,7 @@
                 <w:noProof/>
                 <w:webHidden/>
               </w:rPr>
-              <w:instrText xml:space="preserve"> PAGEREF _Toc501301561 \h </w:instrText>
+              <w:instrText xml:space="preserve"> PAGEREF _Toc501354892 \h </w:instrText>
             </w:r>
             <w:r>
               <w:rPr>
@@ -2222,7 +2220,7 @@
                 <w:noProof/>
                 <w:webHidden/>
               </w:rPr>
-              <w:t>4</w:t>
+              <w:t>2</w:t>
             </w:r>
             <w:r>
               <w:rPr>
@@ -2247,7 +2245,7 @@
               <w:sz w:val="21"/>
             </w:rPr>
           </w:pPr>
-          <w:hyperlink w:anchor="_Toc501301562" w:history="1">
+          <w:hyperlink w:anchor="_Toc501354893" w:history="1">
             <w:r>
               <w:rPr>
                 <w:rStyle w:val="a8"/>
@@ -2290,7 +2288,7 @@
                 <w:noProof/>
                 <w:webHidden/>
               </w:rPr>
-              <w:instrText xml:space="preserve"> PAGEREF _Toc501301562 \h </w:instrText>
+              <w:instrText xml:space="preserve"> PAGEREF _Toc501354893 \h </w:instrText>
             </w:r>
             <w:r>
               <w:rPr>
@@ -2310,7 +2308,7 @@
                 <w:noProof/>
                 <w:webHidden/>
               </w:rPr>
-              <w:t>4</w:t>
+              <w:t>2</w:t>
             </w:r>
             <w:r>
               <w:rPr>
@@ -2335,7 +2333,7 @@
               <w:sz w:val="21"/>
             </w:rPr>
           </w:pPr>
-          <w:hyperlink w:anchor="_Toc501301563" w:history="1">
+          <w:hyperlink w:anchor="_Toc501354894" w:history="1">
             <w:r>
               <w:rPr>
                 <w:rStyle w:val="a8"/>
@@ -2378,7 +2376,7 @@
                 <w:noProof/>
                 <w:webHidden/>
               </w:rPr>
-              <w:instrText xml:space="preserve"> PAGEREF _Toc501301563 \h </w:instrText>
+              <w:instrText xml:space="preserve"> PAGEREF _Toc501354894 \h </w:instrText>
             </w:r>
             <w:r>
               <w:rPr>
@@ -2398,7 +2396,7 @@
                 <w:noProof/>
                 <w:webHidden/>
               </w:rPr>
-              <w:t>4</w:t>
+              <w:t>2</w:t>
             </w:r>
             <w:r>
               <w:rPr>
@@ -2423,7 +2421,7 @@
               <w:sz w:val="21"/>
             </w:rPr>
           </w:pPr>
-          <w:hyperlink w:anchor="_Toc501301564" w:history="1">
+          <w:hyperlink w:anchor="_Toc501354895" w:history="1">
             <w:r>
               <w:rPr>
                 <w:rStyle w:val="a8"/>
@@ -2467,7 +2465,7 @@
                 <w:noProof/>
                 <w:webHidden/>
               </w:rPr>
-              <w:instrText xml:space="preserve"> PAGEREF _Toc501301564 \h </w:instrText>
+              <w:instrText xml:space="preserve"> PAGEREF _Toc501354895 \h </w:instrText>
             </w:r>
             <w:r>
               <w:rPr>
@@ -2487,7 +2485,7 @@
                 <w:noProof/>
                 <w:webHidden/>
               </w:rPr>
-              <w:t>4</w:t>
+              <w:t>2</w:t>
             </w:r>
             <w:r>
               <w:rPr>
@@ -2512,7 +2510,7 @@
               <w:sz w:val="21"/>
             </w:rPr>
           </w:pPr>
-          <w:hyperlink w:anchor="_Toc501301565" w:history="1">
+          <w:hyperlink w:anchor="_Toc501354896" w:history="1">
             <w:r>
               <w:rPr>
                 <w:rStyle w:val="a8"/>
@@ -2556,7 +2554,7 @@
                 <w:noProof/>
                 <w:webHidden/>
               </w:rPr>
-              <w:instrText xml:space="preserve"> PAGEREF _Toc501301565 \h </w:instrText>
+              <w:instrText xml:space="preserve"> PAGEREF _Toc501354896 \h </w:instrText>
             </w:r>
             <w:r>
               <w:rPr>
@@ -2576,7 +2574,7 @@
                 <w:noProof/>
                 <w:webHidden/>
               </w:rPr>
-              <w:t>4</w:t>
+              <w:t>2</w:t>
             </w:r>
             <w:r>
               <w:rPr>
@@ -2601,7 +2599,7 @@
               <w:sz w:val="21"/>
             </w:rPr>
           </w:pPr>
-          <w:hyperlink w:anchor="_Toc501301566" w:history="1">
+          <w:hyperlink w:anchor="_Toc501354897" w:history="1">
             <w:r>
               <w:rPr>
                 <w:rStyle w:val="a8"/>
@@ -2645,7 +2643,7 @@
                 <w:noProof/>
                 <w:webHidden/>
               </w:rPr>
-              <w:instrText xml:space="preserve"> PAGEREF _Toc501301566 \h </w:instrText>
+              <w:instrText xml:space="preserve"> PAGEREF _Toc501354897 \h </w:instrText>
             </w:r>
             <w:r>
               <w:rPr>
@@ -2665,7 +2663,7 @@
                 <w:noProof/>
                 <w:webHidden/>
               </w:rPr>
-              <w:t>4</w:t>
+              <w:t>2</w:t>
             </w:r>
             <w:r>
               <w:rPr>
@@ -2689,7 +2687,7 @@
               <w:sz w:val="21"/>
             </w:rPr>
           </w:pPr>
-          <w:hyperlink w:anchor="_Toc501301567" w:history="1">
+          <w:hyperlink w:anchor="_Toc501354898" w:history="1">
             <w:r>
               <w:rPr>
                 <w:rStyle w:val="a8"/>
@@ -2732,7 +2730,7 @@
                 <w:noProof/>
                 <w:webHidden/>
               </w:rPr>
-              <w:instrText xml:space="preserve"> PAGEREF _Toc501301567 \h </w:instrText>
+              <w:instrText xml:space="preserve"> PAGEREF _Toc501354898 \h </w:instrText>
             </w:r>
             <w:r>
               <w:rPr>
@@ -2752,7 +2750,7 @@
                 <w:noProof/>
                 <w:webHidden/>
               </w:rPr>
-              <w:t>4</w:t>
+              <w:t>2</w:t>
             </w:r>
             <w:r>
               <w:rPr>
@@ -2777,7 +2775,7 @@
               <w:sz w:val="21"/>
             </w:rPr>
           </w:pPr>
-          <w:hyperlink w:anchor="_Toc501301568" w:history="1">
+          <w:hyperlink w:anchor="_Toc501354899" w:history="1">
             <w:r>
               <w:rPr>
                 <w:rStyle w:val="a8"/>
@@ -2821,7 +2819,7 @@
                 <w:noProof/>
                 <w:webHidden/>
               </w:rPr>
-              <w:instrText xml:space="preserve"> PAGEREF _Toc501301568 \h </w:instrText>
+              <w:instrText xml:space="preserve"> PAGEREF _Toc501354899 \h </w:instrText>
             </w:r>
             <w:r>
               <w:rPr>
@@ -2841,7 +2839,7 @@
                 <w:noProof/>
                 <w:webHidden/>
               </w:rPr>
-              <w:t>4</w:t>
+              <w:t>2</w:t>
             </w:r>
             <w:r>
               <w:rPr>
@@ -2866,7 +2864,7 @@
               <w:sz w:val="21"/>
             </w:rPr>
           </w:pPr>
-          <w:hyperlink w:anchor="_Toc501301569" w:history="1">
+          <w:hyperlink w:anchor="_Toc501354900" w:history="1">
             <w:r>
               <w:rPr>
                 <w:rStyle w:val="a8"/>
@@ -2910,7 +2908,7 @@
                 <w:noProof/>
                 <w:webHidden/>
               </w:rPr>
-              <w:instrText xml:space="preserve"> PAGEREF _Toc501301569 \h </w:instrText>
+              <w:instrText xml:space="preserve"> PAGEREF _Toc501354900 \h </w:instrText>
             </w:r>
             <w:r>
               <w:rPr>
@@ -2930,7 +2928,7 @@
                 <w:noProof/>
                 <w:webHidden/>
               </w:rPr>
-              <w:t>4</w:t>
+              <w:t>2</w:t>
             </w:r>
             <w:r>
               <w:rPr>
@@ -2955,7 +2953,7 @@
               <w:sz w:val="21"/>
             </w:rPr>
           </w:pPr>
-          <w:hyperlink w:anchor="_Toc501301570" w:history="1">
+          <w:hyperlink w:anchor="_Toc501354901" w:history="1">
             <w:r>
               <w:rPr>
                 <w:rStyle w:val="a8"/>
@@ -2998,7 +2996,7 @@
                 <w:noProof/>
                 <w:webHidden/>
               </w:rPr>
-              <w:instrText xml:space="preserve"> PAGEREF _Toc501301570 \h </w:instrText>
+              <w:instrText xml:space="preserve"> PAGEREF _Toc501354901 \h </w:instrText>
             </w:r>
             <w:r>
               <w:rPr>
@@ -3018,7 +3016,7 @@
                 <w:noProof/>
                 <w:webHidden/>
               </w:rPr>
-              <w:t>4</w:t>
+              <w:t>2</w:t>
             </w:r>
             <w:r>
               <w:rPr>
@@ -3043,7 +3041,7 @@
               <w:sz w:val="21"/>
             </w:rPr>
           </w:pPr>
-          <w:hyperlink w:anchor="_Toc501301571" w:history="1">
+          <w:hyperlink w:anchor="_Toc501354902" w:history="1">
             <w:r>
               <w:rPr>
                 <w:rStyle w:val="a8"/>
@@ -3086,7 +3084,7 @@
                 <w:noProof/>
                 <w:webHidden/>
               </w:rPr>
-              <w:instrText xml:space="preserve"> PAGEREF _Toc501301571 \h </w:instrText>
+              <w:instrText xml:space="preserve"> PAGEREF _Toc501354902 \h </w:instrText>
             </w:r>
             <w:r>
               <w:rPr>
@@ -3106,7 +3104,7 @@
                 <w:noProof/>
                 <w:webHidden/>
               </w:rPr>
-              <w:t>4</w:t>
+              <w:t>2</w:t>
             </w:r>
             <w:r>
               <w:rPr>
@@ -3131,7 +3129,7 @@
               <w:sz w:val="21"/>
             </w:rPr>
           </w:pPr>
-          <w:hyperlink w:anchor="_Toc501301572" w:history="1">
+          <w:hyperlink w:anchor="_Toc501354903" w:history="1">
             <w:r>
               <w:rPr>
                 <w:rStyle w:val="a8"/>
@@ -3174,7 +3172,7 @@
                 <w:noProof/>
                 <w:webHidden/>
               </w:rPr>
-              <w:instrText xml:space="preserve"> PAGEREF _Toc501301572 \h </w:instrText>
+              <w:instrText xml:space="preserve"> PAGEREF _Toc501354903 \h </w:instrText>
             </w:r>
             <w:r>
               <w:rPr>
@@ -3194,7 +3192,7 @@
                 <w:noProof/>
                 <w:webHidden/>
               </w:rPr>
-              <w:t>4</w:t>
+              <w:t>2</w:t>
             </w:r>
             <w:r>
               <w:rPr>
@@ -3219,7 +3217,7 @@
               <w:sz w:val="21"/>
             </w:rPr>
           </w:pPr>
-          <w:hyperlink w:anchor="_Toc501301573" w:history="1">
+          <w:hyperlink w:anchor="_Toc501354904" w:history="1">
             <w:r>
               <w:rPr>
                 <w:rStyle w:val="a8"/>
@@ -3262,7 +3260,7 @@
                 <w:noProof/>
                 <w:webHidden/>
               </w:rPr>
-              <w:instrText xml:space="preserve"> PAGEREF _Toc501301573 \h </w:instrText>
+              <w:instrText xml:space="preserve"> PAGEREF _Toc501354904 \h </w:instrText>
             </w:r>
             <w:r>
               <w:rPr>
@@ -3282,7 +3280,7 @@
                 <w:noProof/>
                 <w:webHidden/>
               </w:rPr>
-              <w:t>4</w:t>
+              <w:t>2</w:t>
             </w:r>
             <w:r>
               <w:rPr>
@@ -3307,7 +3305,7 @@
               <w:sz w:val="21"/>
             </w:rPr>
           </w:pPr>
-          <w:hyperlink w:anchor="_Toc501301574" w:history="1">
+          <w:hyperlink w:anchor="_Toc501354905" w:history="1">
             <w:r>
               <w:rPr>
                 <w:rStyle w:val="a8"/>
@@ -3351,7 +3349,7 @@
                 <w:noProof/>
                 <w:webHidden/>
               </w:rPr>
-              <w:instrText xml:space="preserve"> PAGEREF _Toc501301574 \h </w:instrText>
+              <w:instrText xml:space="preserve"> PAGEREF _Toc501354905 \h </w:instrText>
             </w:r>
             <w:r>
               <w:rPr>
@@ -3371,7 +3369,7 @@
                 <w:noProof/>
                 <w:webHidden/>
               </w:rPr>
-              <w:t>4</w:t>
+              <w:t>2</w:t>
             </w:r>
             <w:r>
               <w:rPr>
@@ -3396,7 +3394,7 @@
               <w:sz w:val="21"/>
             </w:rPr>
           </w:pPr>
-          <w:hyperlink w:anchor="_Toc501301575" w:history="1">
+          <w:hyperlink w:anchor="_Toc501354906" w:history="1">
             <w:r>
               <w:rPr>
                 <w:rStyle w:val="a8"/>
@@ -3439,7 +3437,7 @@
                 <w:noProof/>
                 <w:webHidden/>
               </w:rPr>
-              <w:instrText xml:space="preserve"> PAGEREF _Toc501301575 \h </w:instrText>
+              <w:instrText xml:space="preserve"> PAGEREF _Toc501354906 \h </w:instrText>
             </w:r>
             <w:r>
               <w:rPr>
@@ -3459,7 +3457,7 @@
                 <w:noProof/>
                 <w:webHidden/>
               </w:rPr>
-              <w:t>4</w:t>
+              <w:t>2</w:t>
             </w:r>
             <w:r>
               <w:rPr>
@@ -3484,7 +3482,7 @@
               <w:sz w:val="21"/>
             </w:rPr>
           </w:pPr>
-          <w:hyperlink w:anchor="_Toc501301576" w:history="1">
+          <w:hyperlink w:anchor="_Toc501354907" w:history="1">
             <w:r>
               <w:rPr>
                 <w:rStyle w:val="a8"/>
@@ -3527,7 +3525,7 @@
                 <w:noProof/>
                 <w:webHidden/>
               </w:rPr>
-              <w:instrText xml:space="preserve"> PAGEREF _Toc501301576 \h </w:instrText>
+              <w:instrText xml:space="preserve"> PAGEREF _Toc501354907 \h </w:instrText>
             </w:r>
             <w:r>
               <w:rPr>
@@ -3547,7 +3545,7 @@
                 <w:noProof/>
                 <w:webHidden/>
               </w:rPr>
-              <w:t>5</w:t>
+              <w:t>3</w:t>
             </w:r>
             <w:r>
               <w:rPr>
@@ -3572,7 +3570,7 @@
               <w:sz w:val="21"/>
             </w:rPr>
           </w:pPr>
-          <w:hyperlink w:anchor="_Toc501301577" w:history="1">
+          <w:hyperlink w:anchor="_Toc501354908" w:history="1">
             <w:r>
               <w:rPr>
                 <w:rStyle w:val="a8"/>
@@ -3615,7 +3613,7 @@
                 <w:noProof/>
                 <w:webHidden/>
               </w:rPr>
-              <w:instrText xml:space="preserve"> PAGEREF _Toc501301577 \h </w:instrText>
+              <w:instrText xml:space="preserve"> PAGEREF _Toc501354908 \h </w:instrText>
             </w:r>
             <w:r>
               <w:rPr>
@@ -3635,7 +3633,7 @@
                 <w:noProof/>
                 <w:webHidden/>
               </w:rPr>
-              <w:t>5</w:t>
+              <w:t>3</w:t>
             </w:r>
             <w:r>
               <w:rPr>
@@ -3660,7 +3658,7 @@
               <w:sz w:val="21"/>
             </w:rPr>
           </w:pPr>
-          <w:hyperlink w:anchor="_Toc501301578" w:history="1">
+          <w:hyperlink w:anchor="_Toc501354909" w:history="1">
             <w:r>
               <w:rPr>
                 <w:rStyle w:val="a8"/>
@@ -3703,7 +3701,7 @@
                 <w:noProof/>
                 <w:webHidden/>
               </w:rPr>
-              <w:instrText xml:space="preserve"> PAGEREF _Toc501301578 \h </w:instrText>
+              <w:instrText xml:space="preserve"> PAGEREF _Toc501354909 \h </w:instrText>
             </w:r>
             <w:r>
               <w:rPr>
@@ -3723,7 +3721,7 @@
                 <w:noProof/>
                 <w:webHidden/>
               </w:rPr>
-              <w:t>5</w:t>
+              <w:t>3</w:t>
             </w:r>
             <w:r>
               <w:rPr>
@@ -3748,7 +3746,7 @@
               <w:sz w:val="21"/>
             </w:rPr>
           </w:pPr>
-          <w:hyperlink w:anchor="_Toc501301579" w:history="1">
+          <w:hyperlink w:anchor="_Toc501354910" w:history="1">
             <w:r>
               <w:rPr>
                 <w:rStyle w:val="a8"/>
@@ -3792,7 +3790,7 @@
                 <w:noProof/>
                 <w:webHidden/>
               </w:rPr>
-              <w:instrText xml:space="preserve"> PAGEREF _Toc501301579 \h </w:instrText>
+              <w:instrText xml:space="preserve"> PAGEREF _Toc501354910 \h </w:instrText>
             </w:r>
             <w:r>
               <w:rPr>
@@ -3812,7 +3810,7 @@
                 <w:noProof/>
                 <w:webHidden/>
               </w:rPr>
-              <w:t>5</w:t>
+              <w:t>3</w:t>
             </w:r>
             <w:r>
               <w:rPr>
@@ -3837,7 +3835,7 @@
               <w:sz w:val="21"/>
             </w:rPr>
           </w:pPr>
-          <w:hyperlink w:anchor="_Toc501301580" w:history="1">
+          <w:hyperlink w:anchor="_Toc501354911" w:history="1">
             <w:r>
               <w:rPr>
                 <w:rStyle w:val="a8"/>
@@ -3881,7 +3879,7 @@
                 <w:noProof/>
                 <w:webHidden/>
               </w:rPr>
-              <w:instrText xml:space="preserve"> PAGEREF _Toc501301580 \h </w:instrText>
+              <w:instrText xml:space="preserve"> PAGEREF _Toc501354911 \h </w:instrText>
             </w:r>
             <w:r>
               <w:rPr>
@@ -3901,7 +3899,7 @@
                 <w:noProof/>
                 <w:webHidden/>
               </w:rPr>
-              <w:t>5</w:t>
+              <w:t>3</w:t>
             </w:r>
             <w:r>
               <w:rPr>
@@ -3925,7 +3923,7 @@
               <w:sz w:val="21"/>
             </w:rPr>
           </w:pPr>
-          <w:hyperlink w:anchor="_Toc501301581" w:history="1">
+          <w:hyperlink w:anchor="_Toc501354912" w:history="1">
             <w:r>
               <w:rPr>
                 <w:rStyle w:val="a8"/>
@@ -3968,7 +3966,7 @@
                 <w:noProof/>
                 <w:webHidden/>
               </w:rPr>
-              <w:instrText xml:space="preserve"> PAGEREF _Toc501301581 \h </w:instrText>
+              <w:instrText xml:space="preserve"> PAGEREF _Toc501354912 \h </w:instrText>
             </w:r>
             <w:r>
               <w:rPr>
@@ -3988,7 +3986,7 @@
                 <w:noProof/>
                 <w:webHidden/>
               </w:rPr>
-              <w:t>5</w:t>
+              <w:t>3</w:t>
             </w:r>
             <w:r>
               <w:rPr>
@@ -4013,7 +4011,7 @@
               <w:sz w:val="21"/>
             </w:rPr>
           </w:pPr>
-          <w:hyperlink w:anchor="_Toc501301582" w:history="1">
+          <w:hyperlink w:anchor="_Toc501354913" w:history="1">
             <w:r>
               <w:rPr>
                 <w:rStyle w:val="a8"/>
@@ -4057,7 +4055,7 @@
                 <w:noProof/>
                 <w:webHidden/>
               </w:rPr>
-              <w:instrText xml:space="preserve"> PAGEREF _Toc501301582 \h </w:instrText>
+              <w:instrText xml:space="preserve"> PAGEREF _Toc501354913 \h </w:instrText>
             </w:r>
             <w:r>
               <w:rPr>
@@ -4077,7 +4075,7 @@
                 <w:noProof/>
                 <w:webHidden/>
               </w:rPr>
-              <w:t>5</w:t>
+              <w:t>3</w:t>
             </w:r>
             <w:r>
               <w:rPr>
@@ -4102,7 +4100,7 @@
               <w:sz w:val="21"/>
             </w:rPr>
           </w:pPr>
-          <w:hyperlink w:anchor="_Toc501301583" w:history="1">
+          <w:hyperlink w:anchor="_Toc501354914" w:history="1">
             <w:r>
               <w:rPr>
                 <w:rStyle w:val="a8"/>
@@ -4146,7 +4144,7 @@
                 <w:noProof/>
                 <w:webHidden/>
               </w:rPr>
-              <w:instrText xml:space="preserve"> PAGEREF _Toc501301583 \h </w:instrText>
+              <w:instrText xml:space="preserve"> PAGEREF _Toc501354914 \h </w:instrText>
             </w:r>
             <w:r>
               <w:rPr>
@@ -4166,7 +4164,7 @@
                 <w:noProof/>
                 <w:webHidden/>
               </w:rPr>
-              <w:t>5</w:t>
+              <w:t>3</w:t>
             </w:r>
             <w:r>
               <w:rPr>
@@ -4191,7 +4189,7 @@
               <w:sz w:val="21"/>
             </w:rPr>
           </w:pPr>
-          <w:hyperlink w:anchor="_Toc501301584" w:history="1">
+          <w:hyperlink w:anchor="_Toc501354915" w:history="1">
             <w:r>
               <w:rPr>
                 <w:rStyle w:val="a8"/>
@@ -4234,7 +4232,7 @@
                 <w:noProof/>
                 <w:webHidden/>
               </w:rPr>
-              <w:instrText xml:space="preserve"> PAGEREF _Toc501301584 \h </w:instrText>
+              <w:instrText xml:space="preserve"> PAGEREF _Toc501354915 \h </w:instrText>
             </w:r>
             <w:r>
               <w:rPr>
@@ -4254,7 +4252,7 @@
                 <w:noProof/>
                 <w:webHidden/>
               </w:rPr>
-              <w:t>5</w:t>
+              <w:t>3</w:t>
             </w:r>
             <w:r>
               <w:rPr>
@@ -4279,7 +4277,7 @@
               <w:sz w:val="21"/>
             </w:rPr>
           </w:pPr>
-          <w:hyperlink w:anchor="_Toc501301585" w:history="1">
+          <w:hyperlink w:anchor="_Toc501354916" w:history="1">
             <w:r>
               <w:rPr>
                 <w:rStyle w:val="a8"/>
@@ -4322,7 +4320,7 @@
                 <w:noProof/>
                 <w:webHidden/>
               </w:rPr>
-              <w:instrText xml:space="preserve"> PAGEREF _Toc501301585 \h </w:instrText>
+              <w:instrText xml:space="preserve"> PAGEREF _Toc501354916 \h </w:instrText>
             </w:r>
             <w:r>
               <w:rPr>
@@ -4342,7 +4340,7 @@
                 <w:noProof/>
                 <w:webHidden/>
               </w:rPr>
-              <w:t>5</w:t>
+              <w:t>3</w:t>
             </w:r>
             <w:r>
               <w:rPr>
@@ -4367,7 +4365,7 @@
               <w:sz w:val="21"/>
             </w:rPr>
           </w:pPr>
-          <w:hyperlink w:anchor="_Toc501301586" w:history="1">
+          <w:hyperlink w:anchor="_Toc501354917" w:history="1">
             <w:r>
               <w:rPr>
                 <w:rStyle w:val="a8"/>
@@ -4410,7 +4408,7 @@
                 <w:noProof/>
                 <w:webHidden/>
               </w:rPr>
-              <w:instrText xml:space="preserve"> PAGEREF _Toc501301586 \h </w:instrText>
+              <w:instrText xml:space="preserve"> PAGEREF _Toc501354917 \h </w:instrText>
             </w:r>
             <w:r>
               <w:rPr>
@@ -4430,7 +4428,7 @@
                 <w:noProof/>
                 <w:webHidden/>
               </w:rPr>
-              <w:t>5</w:t>
+              <w:t>3</w:t>
             </w:r>
             <w:r>
               <w:rPr>
@@ -4455,7 +4453,7 @@
               <w:sz w:val="21"/>
             </w:rPr>
           </w:pPr>
-          <w:hyperlink w:anchor="_Toc501301587" w:history="1">
+          <w:hyperlink w:anchor="_Toc501354918" w:history="1">
             <w:r>
               <w:rPr>
                 <w:rStyle w:val="a8"/>
@@ -4498,7 +4496,7 @@
                 <w:noProof/>
                 <w:webHidden/>
               </w:rPr>
-              <w:instrText xml:space="preserve"> PAGEREF _Toc501301587 \h </w:instrText>
+              <w:instrText xml:space="preserve"> PAGEREF _Toc501354918 \h </w:instrText>
             </w:r>
             <w:r>
               <w:rPr>
@@ -4518,7 +4516,7 @@
                 <w:noProof/>
                 <w:webHidden/>
               </w:rPr>
-              <w:t>5</w:t>
+              <w:t>3</w:t>
             </w:r>
             <w:r>
               <w:rPr>
@@ -4543,7 +4541,7 @@
               <w:sz w:val="21"/>
             </w:rPr>
           </w:pPr>
-          <w:hyperlink w:anchor="_Toc501301588" w:history="1">
+          <w:hyperlink w:anchor="_Toc501354919" w:history="1">
             <w:r>
               <w:rPr>
                 <w:rStyle w:val="a8"/>
@@ -4587,7 +4585,7 @@
                 <w:noProof/>
                 <w:webHidden/>
               </w:rPr>
-              <w:instrText xml:space="preserve"> PAGEREF _Toc501301588 \h </w:instrText>
+              <w:instrText xml:space="preserve"> PAGEREF _Toc501354919 \h </w:instrText>
             </w:r>
             <w:r>
               <w:rPr>
@@ -4607,7 +4605,7 @@
                 <w:noProof/>
                 <w:webHidden/>
               </w:rPr>
-              <w:t>5</w:t>
+              <w:t>3</w:t>
             </w:r>
             <w:r>
               <w:rPr>
@@ -4632,7 +4630,7 @@
               <w:sz w:val="21"/>
             </w:rPr>
           </w:pPr>
-          <w:hyperlink w:anchor="_Toc501301589" w:history="1">
+          <w:hyperlink w:anchor="_Toc501354920" w:history="1">
             <w:r>
               <w:rPr>
                 <w:rStyle w:val="a8"/>
@@ -4676,7 +4674,7 @@
                 <w:noProof/>
                 <w:webHidden/>
               </w:rPr>
-              <w:instrText xml:space="preserve"> PAGEREF _Toc501301589 \h </w:instrText>
+              <w:instrText xml:space="preserve"> PAGEREF _Toc501354920 \h </w:instrText>
             </w:r>
             <w:r>
               <w:rPr>
@@ -4696,7 +4694,7 @@
                 <w:noProof/>
                 <w:webHidden/>
               </w:rPr>
-              <w:t>5</w:t>
+              <w:t>3</w:t>
             </w:r>
             <w:r>
               <w:rPr>
@@ -4720,7 +4718,7 @@
               <w:sz w:val="21"/>
             </w:rPr>
           </w:pPr>
-          <w:hyperlink w:anchor="_Toc501301590" w:history="1">
+          <w:hyperlink w:anchor="_Toc501354921" w:history="1">
             <w:r>
               <w:rPr>
                 <w:rStyle w:val="a8"/>
@@ -4763,7 +4761,7 @@
                 <w:noProof/>
                 <w:webHidden/>
               </w:rPr>
-              <w:instrText xml:space="preserve"> PAGEREF _Toc501301590 \h </w:instrText>
+              <w:instrText xml:space="preserve"> PAGEREF _Toc501354921 \h </w:instrText>
             </w:r>
             <w:r>
               <w:rPr>
@@ -4783,7 +4781,7 @@
                 <w:noProof/>
                 <w:webHidden/>
               </w:rPr>
-              <w:t>5</w:t>
+              <w:t>3</w:t>
             </w:r>
             <w:r>
               <w:rPr>
@@ -4808,7 +4806,7 @@
               <w:sz w:val="21"/>
             </w:rPr>
           </w:pPr>
-          <w:hyperlink w:anchor="_Toc501301591" w:history="1">
+          <w:hyperlink w:anchor="_Toc501354922" w:history="1">
             <w:r>
               <w:rPr>
                 <w:rStyle w:val="a8"/>
@@ -4852,7 +4850,7 @@
                 <w:noProof/>
                 <w:webHidden/>
               </w:rPr>
-              <w:instrText xml:space="preserve"> PAGEREF _Toc501301591 \h </w:instrText>
+              <w:instrText xml:space="preserve"> PAGEREF _Toc501354922 \h </w:instrText>
             </w:r>
             <w:r>
               <w:rPr>
@@ -4872,7 +4870,7 @@
                 <w:noProof/>
                 <w:webHidden/>
               </w:rPr>
-              <w:t>5</w:t>
+              <w:t>3</w:t>
             </w:r>
             <w:r>
               <w:rPr>
@@ -4897,7 +4895,7 @@
               <w:sz w:val="21"/>
             </w:rPr>
           </w:pPr>
-          <w:hyperlink w:anchor="_Toc501301592" w:history="1">
+          <w:hyperlink w:anchor="_Toc501354923" w:history="1">
             <w:r>
               <w:rPr>
                 <w:rStyle w:val="a8"/>
@@ -4924,7 +4922,7 @@
                 <w:noProof/>
                 <w:webHidden/>
               </w:rPr>
-              <w:instrText xml:space="preserve"> PAGEREF _Toc501301592 \h </w:instrText>
+              <w:instrText xml:space="preserve"> PAGEREF _Toc501354923 \h </w:instrText>
             </w:r>
             <w:r>
               <w:rPr>
@@ -4944,7 +4942,7 @@
                 <w:noProof/>
                 <w:webHidden/>
               </w:rPr>
-              <w:t>6</w:t>
+              <w:t>4</w:t>
             </w:r>
             <w:r>
               <w:rPr>
@@ -4969,7 +4967,7 @@
               <w:sz w:val="21"/>
             </w:rPr>
           </w:pPr>
-          <w:hyperlink w:anchor="_Toc501301593" w:history="1">
+          <w:hyperlink w:anchor="_Toc501354924" w:history="1">
             <w:r>
               <w:rPr>
                 <w:rStyle w:val="a8"/>
@@ -4996,7 +4994,7 @@
                 <w:noProof/>
                 <w:webHidden/>
               </w:rPr>
-              <w:instrText xml:space="preserve"> PAGEREF _Toc501301593 \h </w:instrText>
+              <w:instrText xml:space="preserve"> PAGEREF _Toc501354924 \h </w:instrText>
             </w:r>
             <w:r>
               <w:rPr>
@@ -5016,7 +5014,7 @@
                 <w:noProof/>
                 <w:webHidden/>
               </w:rPr>
-              <w:t>6</w:t>
+              <w:t>4</w:t>
             </w:r>
             <w:r>
               <w:rPr>
@@ -5041,7 +5039,7 @@
               <w:sz w:val="21"/>
             </w:rPr>
           </w:pPr>
-          <w:hyperlink w:anchor="_Toc501301594" w:history="1">
+          <w:hyperlink w:anchor="_Toc501354925" w:history="1">
             <w:r>
               <w:rPr>
                 <w:rStyle w:val="a8"/>
@@ -5068,7 +5066,7 @@
                 <w:noProof/>
                 <w:webHidden/>
               </w:rPr>
-              <w:instrText xml:space="preserve"> PAGEREF _Toc501301594 \h </w:instrText>
+              <w:instrText xml:space="preserve"> PAGEREF _Toc501354925 \h </w:instrText>
             </w:r>
             <w:r>
               <w:rPr>
@@ -5088,7 +5086,7 @@
                 <w:noProof/>
                 <w:webHidden/>
               </w:rPr>
-              <w:t>6</w:t>
+              <w:t>4</w:t>
             </w:r>
             <w:r>
               <w:rPr>
@@ -5113,7 +5111,7 @@
               <w:sz w:val="21"/>
             </w:rPr>
           </w:pPr>
-          <w:hyperlink w:anchor="_Toc501301595" w:history="1">
+          <w:hyperlink w:anchor="_Toc501354926" w:history="1">
             <w:r>
               <w:rPr>
                 <w:rStyle w:val="a8"/>
@@ -5140,7 +5138,7 @@
                 <w:noProof/>
                 <w:webHidden/>
               </w:rPr>
-              <w:instrText xml:space="preserve"> PAGEREF _Toc501301595 \h </w:instrText>
+              <w:instrText xml:space="preserve"> PAGEREF _Toc501354926 \h </w:instrText>
             </w:r>
             <w:r>
               <w:rPr>
@@ -5160,7 +5158,7 @@
                 <w:noProof/>
                 <w:webHidden/>
               </w:rPr>
-              <w:t>6</w:t>
+              <w:t>4</w:t>
             </w:r>
             <w:r>
               <w:rPr>
@@ -5185,7 +5183,7 @@
               <w:sz w:val="21"/>
             </w:rPr>
           </w:pPr>
-          <w:hyperlink w:anchor="_Toc501301596" w:history="1">
+          <w:hyperlink w:anchor="_Toc501354927" w:history="1">
             <w:r>
               <w:rPr>
                 <w:rStyle w:val="a8"/>
@@ -5229,7 +5227,7 @@
                 <w:noProof/>
                 <w:webHidden/>
               </w:rPr>
-              <w:instrText xml:space="preserve"> PAGEREF _Toc501301596 \h </w:instrText>
+              <w:instrText xml:space="preserve"> PAGEREF _Toc501354927 \h </w:instrText>
             </w:r>
             <w:r>
               <w:rPr>
@@ -5249,7 +5247,7 @@
                 <w:noProof/>
                 <w:webHidden/>
               </w:rPr>
-              <w:t>6</w:t>
+              <w:t>4</w:t>
             </w:r>
             <w:r>
               <w:rPr>
@@ -5274,7 +5272,7 @@
               <w:sz w:val="21"/>
             </w:rPr>
           </w:pPr>
-          <w:hyperlink w:anchor="_Toc501301597" w:history="1">
+          <w:hyperlink w:anchor="_Toc501354928" w:history="1">
             <w:r>
               <w:rPr>
                 <w:rStyle w:val="a8"/>
@@ -5297,7 +5295,7 @@
                 <w:rFonts w:hint="eastAsia"/>
                 <w:noProof/>
               </w:rPr>
-              <w:t>系统详细设计</w:t>
+              <w:t>系统设计与实现</w:t>
             </w:r>
             <w:r>
               <w:rPr>
@@ -5318,7 +5316,7 @@
                 <w:noProof/>
                 <w:webHidden/>
               </w:rPr>
-              <w:instrText xml:space="preserve"> PAGEREF _Toc501301597 \h </w:instrText>
+              <w:instrText xml:space="preserve"> PAGEREF _Toc501354928 \h </w:instrText>
             </w:r>
             <w:r>
               <w:rPr>
@@ -5338,7 +5336,7 @@
                 <w:noProof/>
                 <w:webHidden/>
               </w:rPr>
-              <w:t>6</w:t>
+              <w:t>4</w:t>
             </w:r>
             <w:r>
               <w:rPr>
@@ -5363,7 +5361,7 @@
               <w:sz w:val="21"/>
             </w:rPr>
           </w:pPr>
-          <w:hyperlink w:anchor="_Toc501301598" w:history="1">
+          <w:hyperlink w:anchor="_Toc501354929" w:history="1">
             <w:r>
               <w:rPr>
                 <w:rStyle w:val="a8"/>
@@ -5406,7 +5404,7 @@
                 <w:noProof/>
                 <w:webHidden/>
               </w:rPr>
-              <w:instrText xml:space="preserve"> PAGEREF _Toc501301598 \h </w:instrText>
+              <w:instrText xml:space="preserve"> PAGEREF _Toc501354929 \h </w:instrText>
             </w:r>
             <w:r>
               <w:rPr>
@@ -5426,7 +5424,7 @@
                 <w:noProof/>
                 <w:webHidden/>
               </w:rPr>
-              <w:t>6</w:t>
+              <w:t>4</w:t>
             </w:r>
             <w:r>
               <w:rPr>
@@ -5451,7 +5449,7 @@
               <w:sz w:val="21"/>
             </w:rPr>
           </w:pPr>
-          <w:hyperlink w:anchor="_Toc501301599" w:history="1">
+          <w:hyperlink w:anchor="_Toc501354930" w:history="1">
             <w:r>
               <w:rPr>
                 <w:rStyle w:val="a8"/>
@@ -5494,7 +5492,7 @@
                 <w:noProof/>
                 <w:webHidden/>
               </w:rPr>
-              <w:instrText xml:space="preserve"> PAGEREF _Toc501301599 \h </w:instrText>
+              <w:instrText xml:space="preserve"> PAGEREF _Toc501354930 \h </w:instrText>
             </w:r>
             <w:r>
               <w:rPr>
@@ -5514,7 +5512,7 @@
                 <w:noProof/>
                 <w:webHidden/>
               </w:rPr>
-              <w:t>6</w:t>
+              <w:t>4</w:t>
             </w:r>
             <w:r>
               <w:rPr>
@@ -5539,7 +5537,7 @@
               <w:sz w:val="21"/>
             </w:rPr>
           </w:pPr>
-          <w:hyperlink w:anchor="_Toc501301600" w:history="1">
+          <w:hyperlink w:anchor="_Toc501354931" w:history="1">
             <w:r>
               <w:rPr>
                 <w:rStyle w:val="a8"/>
@@ -5582,7 +5580,7 @@
                 <w:noProof/>
                 <w:webHidden/>
               </w:rPr>
-              <w:instrText xml:space="preserve"> PAGEREF _Toc501301600 \h </w:instrText>
+              <w:instrText xml:space="preserve"> PAGEREF _Toc501354931 \h </w:instrText>
             </w:r>
             <w:r>
               <w:rPr>
@@ -5602,7 +5600,7 @@
                 <w:noProof/>
                 <w:webHidden/>
               </w:rPr>
-              <w:t>6</w:t>
+              <w:t>4</w:t>
             </w:r>
             <w:r>
               <w:rPr>
@@ -5627,7 +5625,7 @@
               <w:sz w:val="21"/>
             </w:rPr>
           </w:pPr>
-          <w:hyperlink w:anchor="_Toc501301601" w:history="1">
+          <w:hyperlink w:anchor="_Toc501354932" w:history="1">
             <w:r>
               <w:rPr>
                 <w:rStyle w:val="a8"/>
@@ -5671,7 +5669,7 @@
                 <w:noProof/>
                 <w:webHidden/>
               </w:rPr>
-              <w:instrText xml:space="preserve"> PAGEREF _Toc501301601 \h </w:instrText>
+              <w:instrText xml:space="preserve"> PAGEREF _Toc501354932 \h </w:instrText>
             </w:r>
             <w:r>
               <w:rPr>
@@ -5691,7 +5689,7 @@
                 <w:noProof/>
                 <w:webHidden/>
               </w:rPr>
-              <w:t>6</w:t>
+              <w:t>4</w:t>
             </w:r>
             <w:r>
               <w:rPr>
@@ -5715,7 +5713,7 @@
               <w:sz w:val="21"/>
             </w:rPr>
           </w:pPr>
-          <w:hyperlink w:anchor="_Toc501301602" w:history="1">
+          <w:hyperlink w:anchor="_Toc501354933" w:history="1">
             <w:r>
               <w:rPr>
                 <w:rStyle w:val="a8"/>
@@ -5758,7 +5756,7 @@
                 <w:noProof/>
                 <w:webHidden/>
               </w:rPr>
-              <w:instrText xml:space="preserve"> PAGEREF _Toc501301602 \h </w:instrText>
+              <w:instrText xml:space="preserve"> PAGEREF _Toc501354933 \h </w:instrText>
             </w:r>
             <w:r>
               <w:rPr>
@@ -5778,7 +5776,7 @@
                 <w:noProof/>
                 <w:webHidden/>
               </w:rPr>
-              <w:t>6</w:t>
+              <w:t>4</w:t>
             </w:r>
             <w:r>
               <w:rPr>
@@ -5803,7 +5801,7 @@
               <w:sz w:val="21"/>
             </w:rPr>
           </w:pPr>
-          <w:hyperlink w:anchor="_Toc501301603" w:history="1">
+          <w:hyperlink w:anchor="_Toc501354934" w:history="1">
             <w:r>
               <w:rPr>
                 <w:rStyle w:val="a8"/>
@@ -5847,7 +5845,7 @@
                 <w:noProof/>
                 <w:webHidden/>
               </w:rPr>
-              <w:instrText xml:space="preserve"> PAGEREF _Toc501301603 \h </w:instrText>
+              <w:instrText xml:space="preserve"> PAGEREF _Toc501354934 \h </w:instrText>
             </w:r>
             <w:r>
               <w:rPr>
@@ -5867,7 +5865,7 @@
                 <w:noProof/>
                 <w:webHidden/>
               </w:rPr>
-              <w:t>6</w:t>
+              <w:t>4</w:t>
             </w:r>
             <w:r>
               <w:rPr>
@@ -5892,7 +5890,7 @@
               <w:sz w:val="21"/>
             </w:rPr>
           </w:pPr>
-          <w:hyperlink w:anchor="_Toc501301604" w:history="1">
+          <w:hyperlink w:anchor="_Toc501354935" w:history="1">
             <w:r>
               <w:rPr>
                 <w:rStyle w:val="a8"/>
@@ -5936,7 +5934,7 @@
                 <w:noProof/>
                 <w:webHidden/>
               </w:rPr>
-              <w:instrText xml:space="preserve"> PAGEREF _Toc501301604 \h </w:instrText>
+              <w:instrText xml:space="preserve"> PAGEREF _Toc501354935 \h </w:instrText>
             </w:r>
             <w:r>
               <w:rPr>
@@ -5956,7 +5954,7 @@
                 <w:noProof/>
                 <w:webHidden/>
               </w:rPr>
-              <w:t>6</w:t>
+              <w:t>4</w:t>
             </w:r>
             <w:r>
               <w:rPr>
@@ -5980,7 +5978,7 @@
               <w:sz w:val="21"/>
             </w:rPr>
           </w:pPr>
-          <w:hyperlink w:anchor="_Toc501301605" w:history="1">
+          <w:hyperlink w:anchor="_Toc501354936" w:history="1">
             <w:r>
               <w:rPr>
                 <w:rStyle w:val="a8"/>
@@ -6008,7 +6006,7 @@
                 <w:noProof/>
                 <w:webHidden/>
               </w:rPr>
-              <w:instrText xml:space="preserve"> PAGEREF _Toc501301605 \h </w:instrText>
+              <w:instrText xml:space="preserve"> PAGEREF _Toc501354936 \h </w:instrText>
             </w:r>
             <w:r>
               <w:rPr>
@@ -6028,7 +6026,7 @@
                 <w:noProof/>
                 <w:webHidden/>
               </w:rPr>
-              <w:t>6</w:t>
+              <w:t>4</w:t>
             </w:r>
             <w:r>
               <w:rPr>
@@ -6069,7 +6067,7 @@
       <w:pPr>
         <w:pStyle w:val="1"/>
       </w:pPr>
-      <w:bookmarkStart w:id="1" w:name="_Toc501301552"/>
+      <w:bookmarkStart w:id="0" w:name="_Toc501354883"/>
       <w:r>
         <w:rPr>
           <w:rFonts w:hint="eastAsia"/>
@@ -6077,146 +6075,2255 @@
         <w:lastRenderedPageBreak/>
         <w:t>绪论</w:t>
       </w:r>
+      <w:bookmarkEnd w:id="0"/>
+    </w:p>
+    <w:p>
+      <w:pPr>
+        <w:pStyle w:val="2"/>
+      </w:pPr>
+      <w:bookmarkStart w:id="1" w:name="_Toc501354884"/>
+      <w:r>
+        <w:rPr>
+          <w:rFonts w:hint="eastAsia"/>
+        </w:rPr>
+        <w:t>研究背景和意义</w:t>
+      </w:r>
       <w:bookmarkEnd w:id="1"/>
-    </w:p>
-    <w:p>
-      <w:pPr>
-        <w:pStyle w:val="2"/>
-      </w:pPr>
-      <w:bookmarkStart w:id="2" w:name="_Toc501301553"/>
-      <w:r>
-        <w:rPr>
-          <w:rFonts w:hint="eastAsia"/>
-        </w:rPr>
-        <w:t>研究背景和意义</w:t>
-      </w:r>
-      <w:bookmarkEnd w:id="2"/>
-    </w:p>
-    <w:p>
-      <w:pPr>
-        <w:autoSpaceDE w:val="0"/>
-        <w:autoSpaceDN w:val="0"/>
-        <w:adjustRightInd w:val="0"/>
-        <w:spacing w:line="360" w:lineRule="auto"/>
-        <w:jc w:val="left"/>
-      </w:pPr>
-    </w:p>
-    <w:p>
-      <w:pPr>
-        <w:pStyle w:val="2"/>
-      </w:pPr>
-      <w:bookmarkStart w:id="3" w:name="_Toc501301554"/>
-      <w:r>
-        <w:rPr>
-          <w:rFonts w:hint="eastAsia"/>
-        </w:rPr>
-        <w:t>研究现状</w:t>
-      </w:r>
-      <w:bookmarkEnd w:id="3"/>
-    </w:p>
-    <w:p>
-      <w:pPr>
-        <w:pStyle w:val="3"/>
-      </w:pPr>
-      <w:bookmarkStart w:id="4" w:name="_Toc501301555"/>
-      <w:r>
-        <w:rPr>
-          <w:rFonts w:hint="eastAsia"/>
-        </w:rPr>
-        <w:t>作者身份</w:t>
-      </w:r>
-      <w:r>
-        <w:t>识别</w:t>
-      </w:r>
-      <w:r>
-        <w:rPr>
-          <w:rFonts w:hint="eastAsia"/>
-        </w:rPr>
-        <w:t>研究现状</w:t>
-      </w:r>
-      <w:bookmarkEnd w:id="4"/>
-    </w:p>
-    <w:p>
-      <w:pPr>
-        <w:pStyle w:val="3"/>
-      </w:pPr>
-      <w:bookmarkStart w:id="5" w:name="_Toc501301556"/>
-      <w:r>
-        <w:rPr>
-          <w:rFonts w:hint="eastAsia"/>
-        </w:rPr>
-        <w:t>作者识别</w:t>
-      </w:r>
-      <w:r>
-        <w:t>问题难点</w:t>
-      </w:r>
-      <w:bookmarkEnd w:id="5"/>
-    </w:p>
-    <w:p>
-      <w:pPr>
-        <w:pStyle w:val="2"/>
-      </w:pPr>
-      <w:bookmarkStart w:id="6" w:name="_Toc501301557"/>
-      <w:r>
-        <w:rPr>
-          <w:rFonts w:hint="eastAsia"/>
-        </w:rPr>
-        <w:t>研究内容和主要工作</w:t>
-      </w:r>
-      <w:bookmarkEnd w:id="6"/>
-    </w:p>
-    <w:p>
-      <w:pPr>
-        <w:spacing w:line="360" w:lineRule="auto"/>
-      </w:pPr>
-    </w:p>
-    <w:p>
-      <w:pPr>
-        <w:pStyle w:val="2"/>
-      </w:pPr>
-      <w:bookmarkStart w:id="7" w:name="_Toc501301558"/>
-      <w:r>
-        <w:rPr>
-          <w:rFonts w:hint="eastAsia"/>
-        </w:rPr>
-        <w:t>论</w:t>
-      </w:r>
-      <w:r>
-        <w:rPr>
-          <w:rFonts w:hint="eastAsia"/>
-        </w:rPr>
-        <w:t>文内容安排</w:t>
-      </w:r>
-      <w:bookmarkEnd w:id="7"/>
-    </w:p>
-    <w:p>
-      <w:pPr>
-        <w:spacing w:line="360" w:lineRule="auto"/>
-      </w:pPr>
-    </w:p>
-    <w:p>
-      <w:pPr>
-        <w:pStyle w:val="2"/>
-      </w:pPr>
-      <w:bookmarkStart w:id="8" w:name="_Toc501301559"/>
-      <w:r>
-        <w:rPr>
-          <w:rFonts w:hint="eastAsia"/>
-        </w:rPr>
-        <w:t>本章小结</w:t>
-      </w:r>
-      <w:bookmarkEnd w:id="8"/>
     </w:p>
     <w:p>
       <w:pPr>
         <w:spacing w:line="360" w:lineRule="auto"/>
         <w:ind w:firstLineChars="200" w:firstLine="480"/>
-      </w:pPr>
+        <w:rPr>
+          <w:rFonts w:asciiTheme="minorEastAsia" w:hAnsiTheme="minorEastAsia"/>
+        </w:rPr>
+      </w:pPr>
+      <w:r>
+        <w:rPr>
+          <w:rFonts w:asciiTheme="minorEastAsia" w:hAnsiTheme="minorEastAsia" w:hint="eastAsia"/>
+        </w:rPr>
+        <w:t>随着高等教育</w:t>
+      </w:r>
+      <w:r>
+        <w:rPr>
+          <w:rFonts w:asciiTheme="minorEastAsia" w:hAnsiTheme="minorEastAsia"/>
+        </w:rPr>
+        <w:t>改革工作的深入推进和稳步发展，</w:t>
+      </w:r>
+      <w:r>
+        <w:rPr>
+          <w:rFonts w:asciiTheme="minorEastAsia" w:hAnsiTheme="minorEastAsia" w:hint="eastAsia"/>
+        </w:rPr>
+        <w:t>我国高校</w:t>
+      </w:r>
+      <w:r>
+        <w:rPr>
+          <w:rFonts w:asciiTheme="minorEastAsia" w:hAnsiTheme="minorEastAsia"/>
+        </w:rPr>
+        <w:t>科研</w:t>
+      </w:r>
+      <w:r>
+        <w:rPr>
+          <w:rFonts w:asciiTheme="minorEastAsia" w:hAnsiTheme="minorEastAsia" w:hint="eastAsia"/>
+        </w:rPr>
+        <w:t>水平迅速提升</w:t>
+      </w:r>
+      <w:r>
+        <w:rPr>
+          <w:rFonts w:asciiTheme="minorEastAsia" w:hAnsiTheme="minorEastAsia"/>
+        </w:rPr>
+        <w:t>，</w:t>
+      </w:r>
+      <w:r>
+        <w:rPr>
+          <w:rFonts w:asciiTheme="minorEastAsia" w:hAnsiTheme="minorEastAsia" w:hint="eastAsia"/>
+        </w:rPr>
+        <w:t>科研成果</w:t>
+      </w:r>
+      <w:r>
+        <w:rPr>
+          <w:rFonts w:asciiTheme="minorEastAsia" w:hAnsiTheme="minorEastAsia"/>
+        </w:rPr>
+        <w:t>产出</w:t>
+      </w:r>
+      <w:r>
+        <w:rPr>
+          <w:rFonts w:asciiTheme="minorEastAsia" w:hAnsiTheme="minorEastAsia" w:hint="eastAsia"/>
+        </w:rPr>
+        <w:t>数量</w:t>
+      </w:r>
+      <w:r>
+        <w:rPr>
+          <w:rFonts w:asciiTheme="minorEastAsia" w:hAnsiTheme="minorEastAsia"/>
+        </w:rPr>
+        <w:t>也逐年增加。</w:t>
+      </w:r>
+      <w:r>
+        <w:rPr>
+          <w:rFonts w:asciiTheme="minorEastAsia" w:hAnsiTheme="minorEastAsia" w:hint="eastAsia"/>
+        </w:rPr>
+        <w:t>而科研论文</w:t>
+      </w:r>
+      <w:r>
+        <w:rPr>
+          <w:rFonts w:asciiTheme="minorEastAsia" w:hAnsiTheme="minorEastAsia"/>
+        </w:rPr>
+        <w:t>作为科研成果的一种重要呈现方式，</w:t>
+      </w:r>
+      <w:r>
+        <w:rPr>
+          <w:rFonts w:asciiTheme="minorEastAsia" w:hAnsiTheme="minorEastAsia" w:hint="eastAsia"/>
+        </w:rPr>
+        <w:t>也在</w:t>
+      </w:r>
+      <w:r>
+        <w:rPr>
+          <w:rFonts w:asciiTheme="minorEastAsia" w:hAnsiTheme="minorEastAsia"/>
+        </w:rPr>
+        <w:t>一定程度上</w:t>
+      </w:r>
+      <w:r>
+        <w:rPr>
+          <w:rFonts w:asciiTheme="minorEastAsia" w:hAnsiTheme="minorEastAsia" w:hint="eastAsia"/>
+        </w:rPr>
+        <w:t>反映了高校</w:t>
+      </w:r>
+      <w:r>
+        <w:rPr>
+          <w:rFonts w:asciiTheme="minorEastAsia" w:hAnsiTheme="minorEastAsia"/>
+        </w:rPr>
+        <w:t>的</w:t>
+      </w:r>
+      <w:r>
+        <w:rPr>
+          <w:rFonts w:asciiTheme="minorEastAsia" w:hAnsiTheme="minorEastAsia"/>
+        </w:rPr>
+        <w:t>科研</w:t>
+      </w:r>
+      <w:r>
+        <w:rPr>
+          <w:rFonts w:asciiTheme="minorEastAsia" w:hAnsiTheme="minorEastAsia" w:hint="eastAsia"/>
+        </w:rPr>
+        <w:t>实力</w:t>
+      </w:r>
+      <w:r>
+        <w:rPr>
+          <w:rFonts w:asciiTheme="minorEastAsia" w:hAnsiTheme="minorEastAsia"/>
+        </w:rPr>
+        <w:t>和</w:t>
+      </w:r>
+      <w:r>
+        <w:rPr>
+          <w:rFonts w:asciiTheme="minorEastAsia" w:hAnsiTheme="minorEastAsia" w:hint="eastAsia"/>
+        </w:rPr>
+        <w:t>学术水平</w:t>
+      </w:r>
+      <w:r>
+        <w:rPr>
+          <w:rFonts w:asciiTheme="minorEastAsia" w:hAnsiTheme="minorEastAsia"/>
+        </w:rPr>
+        <w:t>。</w:t>
+      </w:r>
+      <w:r>
+        <w:rPr>
+          <w:rFonts w:asciiTheme="minorEastAsia" w:hAnsiTheme="minorEastAsia" w:hint="eastAsia"/>
+        </w:rPr>
+        <w:t>因此</w:t>
+      </w:r>
+      <w:r>
+        <w:rPr>
+          <w:rFonts w:asciiTheme="minorEastAsia" w:hAnsiTheme="minorEastAsia" w:hint="eastAsia"/>
+        </w:rPr>
+        <w:t>近年来，我国高校越来越重视</w:t>
+      </w:r>
+      <w:r>
+        <w:rPr>
+          <w:rFonts w:ascii="Times New Roman" w:hAnsi="Times New Roman" w:cs="Times New Roman"/>
+        </w:rPr>
+        <w:t>SCI</w:t>
+      </w:r>
+      <w:r>
+        <w:rPr>
+          <w:rFonts w:asciiTheme="minorEastAsia" w:hAnsiTheme="minorEastAsia" w:hint="eastAsia"/>
+        </w:rPr>
+        <w:t>学术论文</w:t>
+      </w:r>
+      <w:r>
+        <w:rPr>
+          <w:rFonts w:asciiTheme="minorEastAsia" w:hAnsiTheme="minorEastAsia" w:hint="eastAsia"/>
+        </w:rPr>
+        <w:t>的统计管理和分析利用</w:t>
+      </w:r>
+      <w:r>
+        <w:rPr>
+          <w:rFonts w:ascii="Times New Roman" w:hAnsi="Times New Roman" w:cs="Times New Roman"/>
+        </w:rPr>
+        <w:t>[1-3]</w:t>
+      </w:r>
+      <w:r>
+        <w:rPr>
+          <w:rFonts w:asciiTheme="minorEastAsia" w:hAnsiTheme="minorEastAsia" w:hint="eastAsia"/>
+        </w:rPr>
+        <w:t>，</w:t>
+      </w:r>
+      <w:r>
+        <w:rPr>
+          <w:rFonts w:asciiTheme="minorEastAsia" w:hAnsiTheme="minorEastAsia" w:hint="eastAsia"/>
+        </w:rPr>
+        <w:t>并加快推进各自的</w:t>
+      </w:r>
+      <w:r>
+        <w:rPr>
+          <w:rFonts w:asciiTheme="minorEastAsia" w:hAnsiTheme="minorEastAsia" w:hint="eastAsia"/>
+        </w:rPr>
+        <w:t>知识库</w:t>
+      </w:r>
+      <w:r>
+        <w:rPr>
+          <w:rFonts w:asciiTheme="minorEastAsia" w:hAnsiTheme="minorEastAsia" w:hint="eastAsia"/>
+        </w:rPr>
+        <w:t>等学术资产</w:t>
+      </w:r>
+      <w:r>
+        <w:rPr>
+          <w:rFonts w:asciiTheme="minorEastAsia" w:hAnsiTheme="minorEastAsia"/>
+        </w:rPr>
+        <w:t>管理系统</w:t>
+      </w:r>
+      <w:r>
+        <w:rPr>
+          <w:rFonts w:asciiTheme="minorEastAsia" w:hAnsiTheme="minorEastAsia" w:hint="eastAsia"/>
+        </w:rPr>
+        <w:t>的建设和实践</w:t>
+      </w:r>
+      <w:r>
+        <w:rPr>
+          <w:rFonts w:ascii="Times New Roman" w:hAnsi="Times New Roman" w:cs="Times New Roman"/>
+        </w:rPr>
+        <w:t>[4-5]</w:t>
+      </w:r>
+      <w:r>
+        <w:rPr>
+          <w:rFonts w:asciiTheme="minorEastAsia" w:hAnsiTheme="minorEastAsia" w:hint="eastAsia"/>
+        </w:rPr>
+        <w:t>。</w:t>
+      </w:r>
+      <w:r>
+        <w:rPr>
+          <w:rFonts w:asciiTheme="minorEastAsia" w:hAnsiTheme="minorEastAsia" w:hint="eastAsia"/>
+        </w:rPr>
+        <w:t>与此</w:t>
+      </w:r>
+      <w:r>
+        <w:rPr>
+          <w:rFonts w:asciiTheme="minorEastAsia" w:hAnsiTheme="minorEastAsia" w:hint="eastAsia"/>
+        </w:rPr>
+        <w:t>同时</w:t>
+      </w:r>
+      <w:r>
+        <w:rPr>
+          <w:rFonts w:asciiTheme="minorEastAsia" w:hAnsiTheme="minorEastAsia"/>
+        </w:rPr>
+        <w:t>，科研论文的收录引用作为</w:t>
+      </w:r>
+      <w:r>
+        <w:rPr>
+          <w:rFonts w:asciiTheme="minorEastAsia" w:hAnsiTheme="minorEastAsia" w:hint="eastAsia"/>
+        </w:rPr>
+        <w:t>科研评价</w:t>
+      </w:r>
+      <w:r>
+        <w:rPr>
+          <w:rFonts w:asciiTheme="minorEastAsia" w:hAnsiTheme="minorEastAsia"/>
+        </w:rPr>
+        <w:t>体系</w:t>
+      </w:r>
+      <w:r>
+        <w:rPr>
+          <w:rFonts w:asciiTheme="minorEastAsia" w:hAnsiTheme="minorEastAsia" w:hint="eastAsia"/>
+        </w:rPr>
+        <w:t>的</w:t>
+      </w:r>
+      <w:r>
+        <w:rPr>
+          <w:rFonts w:asciiTheme="minorEastAsia" w:hAnsiTheme="minorEastAsia"/>
+        </w:rPr>
+        <w:t>重要指标之一，</w:t>
+      </w:r>
+      <w:r>
+        <w:rPr>
+          <w:rFonts w:asciiTheme="minorEastAsia" w:hAnsiTheme="minorEastAsia" w:hint="eastAsia"/>
+        </w:rPr>
+        <w:t>对于</w:t>
+      </w:r>
+      <w:r>
+        <w:rPr>
+          <w:rFonts w:asciiTheme="minorEastAsia" w:hAnsiTheme="minorEastAsia"/>
+        </w:rPr>
+        <w:t>评价个人学术能力和科研水平也有至关重要的作用。</w:t>
+      </w:r>
+      <w:r>
+        <w:rPr>
+          <w:rFonts w:asciiTheme="minorEastAsia" w:hAnsiTheme="minorEastAsia" w:hint="eastAsia"/>
+        </w:rPr>
+        <w:t>我国现行科研体制下对于千人</w:t>
+      </w:r>
+      <w:r>
+        <w:rPr>
+          <w:rFonts w:asciiTheme="minorEastAsia" w:hAnsiTheme="minorEastAsia" w:hint="eastAsia"/>
+        </w:rPr>
+        <w:t>计划</w:t>
+      </w:r>
+      <w:r>
+        <w:rPr>
+          <w:rFonts w:asciiTheme="minorEastAsia" w:hAnsiTheme="minorEastAsia" w:hint="eastAsia"/>
+        </w:rPr>
+        <w:t>、杰</w:t>
+      </w:r>
+      <w:r>
+        <w:rPr>
+          <w:rFonts w:asciiTheme="minorEastAsia" w:hAnsiTheme="minorEastAsia" w:hint="eastAsia"/>
+        </w:rPr>
+        <w:t>出</w:t>
+      </w:r>
+      <w:r>
+        <w:rPr>
+          <w:rFonts w:asciiTheme="minorEastAsia" w:hAnsiTheme="minorEastAsia" w:hint="eastAsia"/>
+        </w:rPr>
+        <w:t>青</w:t>
+      </w:r>
+      <w:r>
+        <w:rPr>
+          <w:rFonts w:asciiTheme="minorEastAsia" w:hAnsiTheme="minorEastAsia" w:hint="eastAsia"/>
+        </w:rPr>
+        <w:t>年</w:t>
+      </w:r>
+      <w:r>
+        <w:rPr>
+          <w:rFonts w:asciiTheme="minorEastAsia" w:hAnsiTheme="minorEastAsia" w:hint="eastAsia"/>
+        </w:rPr>
+        <w:t>、长江学者、院士、创新群体等人才评定、</w:t>
+      </w:r>
+      <w:r>
+        <w:rPr>
+          <w:rFonts w:asciiTheme="minorEastAsia" w:hAnsiTheme="minorEastAsia"/>
+        </w:rPr>
+        <w:t>职称评定</w:t>
+      </w:r>
+      <w:r>
+        <w:rPr>
+          <w:rFonts w:asciiTheme="minorEastAsia" w:hAnsiTheme="minorEastAsia" w:hint="eastAsia"/>
+        </w:rPr>
+        <w:t>以及科研</w:t>
+      </w:r>
+      <w:r>
+        <w:rPr>
+          <w:rFonts w:asciiTheme="minorEastAsia" w:hAnsiTheme="minorEastAsia" w:hint="eastAsia"/>
+        </w:rPr>
+        <w:t>项目、奖项的申报通常需要申请者出具自己科研论文是否收录在重要检索刊物以及论文被引用情况，以证明个人、团队或者科研成果的创新影响力。</w:t>
+      </w:r>
+      <w:r>
+        <w:rPr>
+          <w:rFonts w:asciiTheme="minorEastAsia" w:hAnsiTheme="minorEastAsia" w:hint="eastAsia"/>
+        </w:rPr>
+        <w:t>因此</w:t>
+      </w:r>
+      <w:r>
+        <w:rPr>
+          <w:rFonts w:asciiTheme="minorEastAsia" w:hAnsiTheme="minorEastAsia"/>
+        </w:rPr>
+        <w:t>，无论是</w:t>
+      </w:r>
+      <w:r>
+        <w:rPr>
+          <w:rFonts w:asciiTheme="minorEastAsia" w:hAnsiTheme="minorEastAsia" w:hint="eastAsia"/>
+        </w:rPr>
+        <w:t>高校</w:t>
+      </w:r>
+      <w:r>
+        <w:rPr>
+          <w:rFonts w:asciiTheme="minorEastAsia" w:hAnsiTheme="minorEastAsia"/>
+        </w:rPr>
+        <w:t>还是个人，都需要</w:t>
+      </w:r>
+      <w:r>
+        <w:rPr>
+          <w:rFonts w:asciiTheme="minorEastAsia" w:hAnsiTheme="minorEastAsia" w:hint="eastAsia"/>
+        </w:rPr>
+        <w:t>准确</w:t>
+      </w:r>
+      <w:r>
+        <w:rPr>
+          <w:rFonts w:asciiTheme="minorEastAsia" w:hAnsiTheme="minorEastAsia"/>
+        </w:rPr>
+        <w:t>的论文统计</w:t>
+      </w:r>
+      <w:r>
+        <w:rPr>
+          <w:rFonts w:asciiTheme="minorEastAsia" w:hAnsiTheme="minorEastAsia" w:hint="eastAsia"/>
+        </w:rPr>
+        <w:t>分析</w:t>
+      </w:r>
+      <w:r>
+        <w:rPr>
+          <w:rFonts w:asciiTheme="minorEastAsia" w:hAnsiTheme="minorEastAsia"/>
+        </w:rPr>
+        <w:t>服务</w:t>
+      </w:r>
+      <w:r>
+        <w:rPr>
+          <w:rFonts w:asciiTheme="minorEastAsia" w:hAnsiTheme="minorEastAsia" w:hint="eastAsia"/>
+        </w:rPr>
+        <w:t>来为</w:t>
+      </w:r>
+      <w:r>
+        <w:rPr>
+          <w:rFonts w:asciiTheme="minorEastAsia" w:hAnsiTheme="minorEastAsia"/>
+        </w:rPr>
+        <w:t>科研管理</w:t>
+      </w:r>
+      <w:r>
+        <w:rPr>
+          <w:rFonts w:asciiTheme="minorEastAsia" w:hAnsiTheme="minorEastAsia" w:hint="eastAsia"/>
+        </w:rPr>
+        <w:t>及</w:t>
+      </w:r>
+      <w:r>
+        <w:rPr>
+          <w:rFonts w:asciiTheme="minorEastAsia" w:hAnsiTheme="minorEastAsia" w:hint="eastAsia"/>
+        </w:rPr>
+        <w:t>人才</w:t>
+      </w:r>
+      <w:r>
+        <w:rPr>
+          <w:rFonts w:asciiTheme="minorEastAsia" w:hAnsiTheme="minorEastAsia"/>
+        </w:rPr>
+        <w:t>发展提供参考依据。</w:t>
+      </w:r>
     </w:p>
     <w:p>
       <w:pPr>
         <w:spacing w:line="360" w:lineRule="auto"/>
         <w:ind w:firstLineChars="200" w:firstLine="480"/>
+        <w:rPr>
+          <w:rFonts w:asciiTheme="minorEastAsia" w:hAnsiTheme="minorEastAsia"/>
+        </w:rPr>
+      </w:pPr>
+      <w:r>
+        <w:rPr>
+          <w:rFonts w:asciiTheme="minorEastAsia" w:hAnsiTheme="minorEastAsia" w:hint="eastAsia"/>
+        </w:rPr>
+        <w:t>目前</w:t>
+      </w:r>
+      <w:r>
+        <w:rPr>
+          <w:rFonts w:asciiTheme="minorEastAsia" w:hAnsiTheme="minorEastAsia"/>
+        </w:rPr>
+        <w:t>，</w:t>
+      </w:r>
+      <w:r>
+        <w:rPr>
+          <w:rFonts w:asciiTheme="minorEastAsia" w:hAnsiTheme="minorEastAsia" w:hint="eastAsia"/>
+        </w:rPr>
+        <w:t>高校</w:t>
+      </w:r>
+      <w:r>
+        <w:rPr>
+          <w:rFonts w:asciiTheme="minorEastAsia" w:hAnsiTheme="minorEastAsia" w:hint="eastAsia"/>
+        </w:rPr>
+        <w:t>科研管理</w:t>
+      </w:r>
+      <w:r>
+        <w:rPr>
+          <w:rFonts w:asciiTheme="minorEastAsia" w:hAnsiTheme="minorEastAsia" w:hint="eastAsia"/>
+        </w:rPr>
+        <w:t>部门</w:t>
+      </w:r>
+      <w:r>
+        <w:rPr>
+          <w:rFonts w:asciiTheme="minorEastAsia" w:hAnsiTheme="minorEastAsia" w:hint="eastAsia"/>
+        </w:rPr>
+        <w:t>在对论文信息进行收集</w:t>
+      </w:r>
+      <w:r>
+        <w:rPr>
+          <w:rFonts w:asciiTheme="minorEastAsia" w:hAnsiTheme="minorEastAsia" w:hint="eastAsia"/>
+        </w:rPr>
+        <w:t>统计</w:t>
+      </w:r>
+      <w:r>
+        <w:rPr>
+          <w:rFonts w:asciiTheme="minorEastAsia" w:hAnsiTheme="minorEastAsia" w:hint="eastAsia"/>
+        </w:rPr>
+        <w:t>、</w:t>
+      </w:r>
+      <w:r>
+        <w:rPr>
+          <w:rFonts w:asciiTheme="minorEastAsia" w:hAnsiTheme="minorEastAsia"/>
+        </w:rPr>
+        <w:t>存缴入库</w:t>
+      </w:r>
+      <w:r>
+        <w:rPr>
+          <w:rFonts w:asciiTheme="minorEastAsia" w:hAnsiTheme="minorEastAsia" w:hint="eastAsia"/>
+        </w:rPr>
+        <w:t>的过程中，通常采用如下两种方式：由作者自行提交论文信息，科研管理部门审核后汇总；由科研管理部门收集整理论文信息，交由作者确认后汇总。</w:t>
+      </w:r>
+      <w:r>
+        <w:rPr>
+          <w:rFonts w:asciiTheme="minorEastAsia" w:hAnsiTheme="minorEastAsia" w:hint="eastAsia"/>
+        </w:rPr>
+        <w:t>在</w:t>
+      </w:r>
+      <w:r>
+        <w:rPr>
+          <w:rFonts w:asciiTheme="minorEastAsia" w:hAnsiTheme="minorEastAsia"/>
+        </w:rPr>
+        <w:t>论文收集整理的过程中</w:t>
+      </w:r>
+      <w:r>
+        <w:rPr>
+          <w:rFonts w:asciiTheme="minorEastAsia" w:hAnsiTheme="minorEastAsia" w:hint="eastAsia"/>
+        </w:rPr>
+        <w:t>，</w:t>
+      </w:r>
+      <w:r>
+        <w:rPr>
+          <w:rFonts w:asciiTheme="minorEastAsia" w:hAnsiTheme="minorEastAsia" w:hint="eastAsia"/>
+        </w:rPr>
+        <w:t>很多</w:t>
+      </w:r>
+      <w:r>
+        <w:rPr>
+          <w:rFonts w:asciiTheme="minorEastAsia" w:hAnsiTheme="minorEastAsia" w:hint="eastAsia"/>
+        </w:rPr>
+        <w:t>科研人员都有找不到科研成果的经历</w:t>
+      </w:r>
+      <w:r>
+        <w:rPr>
+          <w:rFonts w:asciiTheme="minorEastAsia" w:hAnsiTheme="minorEastAsia" w:hint="eastAsia"/>
+        </w:rPr>
+        <w:t>，</w:t>
+      </w:r>
+      <w:r>
+        <w:rPr>
+          <w:rFonts w:asciiTheme="minorEastAsia" w:hAnsiTheme="minorEastAsia" w:hint="eastAsia"/>
+        </w:rPr>
+        <w:t>他们为了节省时间和精力往往提交</w:t>
+      </w:r>
+      <w:r>
+        <w:rPr>
+          <w:rFonts w:asciiTheme="minorEastAsia" w:hAnsiTheme="minorEastAsia" w:hint="eastAsia"/>
+        </w:rPr>
+        <w:t>格式</w:t>
+      </w:r>
+      <w:r>
+        <w:rPr>
+          <w:rFonts w:asciiTheme="minorEastAsia" w:hAnsiTheme="minorEastAsia" w:hint="eastAsia"/>
+        </w:rPr>
+        <w:t>不够标准的</w:t>
+      </w:r>
+      <w:r>
+        <w:rPr>
+          <w:rFonts w:asciiTheme="minorEastAsia" w:hAnsiTheme="minorEastAsia" w:hint="eastAsia"/>
+        </w:rPr>
+        <w:t>论文</w:t>
+      </w:r>
+      <w:r>
+        <w:rPr>
+          <w:rFonts w:asciiTheme="minorEastAsia" w:hAnsiTheme="minorEastAsia" w:hint="eastAsia"/>
+        </w:rPr>
+        <w:t>数据</w:t>
+      </w:r>
+      <w:r>
+        <w:rPr>
+          <w:rFonts w:asciiTheme="minorEastAsia" w:hAnsiTheme="minorEastAsia" w:hint="eastAsia"/>
+        </w:rPr>
+        <w:t>，</w:t>
+      </w:r>
+      <w:r>
+        <w:rPr>
+          <w:rFonts w:asciiTheme="minorEastAsia" w:hAnsiTheme="minorEastAsia" w:hint="eastAsia"/>
+        </w:rPr>
+        <w:t>因此会希望科研管理</w:t>
+      </w:r>
+      <w:r>
+        <w:rPr>
+          <w:rFonts w:asciiTheme="minorEastAsia" w:hAnsiTheme="minorEastAsia" w:hint="eastAsia"/>
+        </w:rPr>
+        <w:t>部门辅助</w:t>
+      </w:r>
+      <w:r>
+        <w:rPr>
+          <w:rFonts w:asciiTheme="minorEastAsia" w:hAnsiTheme="minorEastAsia" w:hint="eastAsia"/>
+        </w:rPr>
+        <w:t>其</w:t>
+      </w:r>
+      <w:r>
+        <w:rPr>
+          <w:rFonts w:asciiTheme="minorEastAsia" w:hAnsiTheme="minorEastAsia" w:hint="eastAsia"/>
+        </w:rPr>
+        <w:t>统计</w:t>
+      </w:r>
+      <w:r>
+        <w:rPr>
+          <w:rFonts w:asciiTheme="minorEastAsia" w:hAnsiTheme="minorEastAsia" w:hint="eastAsia"/>
+        </w:rPr>
+        <w:t>论文</w:t>
+      </w:r>
+      <w:r>
+        <w:rPr>
+          <w:rFonts w:asciiTheme="minorEastAsia" w:hAnsiTheme="minorEastAsia" w:hint="eastAsia"/>
+        </w:rPr>
+        <w:t>信息</w:t>
+      </w:r>
+      <w:r>
+        <w:rPr>
+          <w:rFonts w:asciiTheme="minorEastAsia" w:hAnsiTheme="minorEastAsia" w:hint="eastAsia"/>
+        </w:rPr>
+        <w:t>，</w:t>
+      </w:r>
+      <w:r>
+        <w:rPr>
+          <w:rFonts w:asciiTheme="minorEastAsia" w:hAnsiTheme="minorEastAsia" w:hint="eastAsia"/>
+        </w:rPr>
+        <w:t>而他们只需从</w:t>
+      </w:r>
+      <w:r>
+        <w:rPr>
+          <w:rFonts w:asciiTheme="minorEastAsia" w:hAnsiTheme="minorEastAsia" w:hint="eastAsia"/>
+        </w:rPr>
+        <w:t>中复核挑选自己的论文。</w:t>
+      </w:r>
+    </w:p>
+    <w:p>
+      <w:pPr>
+        <w:spacing w:line="360" w:lineRule="auto"/>
+        <w:ind w:firstLineChars="200" w:firstLine="480"/>
+        <w:rPr>
+          <w:rFonts w:asciiTheme="minorEastAsia" w:hAnsiTheme="minorEastAsia"/>
+        </w:rPr>
+      </w:pPr>
+      <w:r>
+        <w:rPr>
+          <w:rFonts w:asciiTheme="minorEastAsia" w:hAnsiTheme="minorEastAsia" w:hint="eastAsia"/>
+        </w:rPr>
+        <w:t>但是，</w:t>
+      </w:r>
+      <w:r>
+        <w:rPr>
+          <w:rFonts w:asciiTheme="minorEastAsia" w:hAnsiTheme="minorEastAsia"/>
+        </w:rPr>
+        <w:t>科研管理部门</w:t>
+      </w:r>
+      <w:r>
+        <w:rPr>
+          <w:rFonts w:asciiTheme="minorEastAsia" w:hAnsiTheme="minorEastAsia" w:hint="eastAsia"/>
+        </w:rPr>
+        <w:t>通过</w:t>
+      </w:r>
+      <w:r>
+        <w:rPr>
+          <w:rFonts w:ascii="Times New Roman" w:hAnsi="Times New Roman" w:cs="Times New Roman"/>
+        </w:rPr>
+        <w:t>Web of Science</w:t>
+      </w:r>
+      <w:r>
+        <w:rPr>
+          <w:rFonts w:asciiTheme="minorEastAsia" w:hAnsiTheme="minorEastAsia"/>
+        </w:rPr>
+        <w:t>等平台</w:t>
+      </w:r>
+      <w:r>
+        <w:rPr>
+          <w:rFonts w:asciiTheme="minorEastAsia" w:hAnsiTheme="minorEastAsia" w:hint="eastAsia"/>
+        </w:rPr>
+        <w:t>检索</w:t>
+      </w:r>
+      <w:r>
+        <w:rPr>
+          <w:rFonts w:asciiTheme="minorEastAsia" w:hAnsiTheme="minorEastAsia"/>
+        </w:rPr>
+        <w:t>收集本</w:t>
+      </w:r>
+      <w:r>
+        <w:rPr>
+          <w:rFonts w:asciiTheme="minorEastAsia" w:hAnsiTheme="minorEastAsia" w:hint="eastAsia"/>
+        </w:rPr>
+        <w:t>单位</w:t>
+      </w:r>
+      <w:r>
+        <w:rPr>
+          <w:rFonts w:asciiTheme="minorEastAsia" w:hAnsiTheme="minorEastAsia" w:hint="eastAsia"/>
+        </w:rPr>
+        <w:t>作者</w:t>
+      </w:r>
+      <w:r>
+        <w:rPr>
+          <w:rFonts w:asciiTheme="minorEastAsia" w:hAnsiTheme="minorEastAsia"/>
+        </w:rPr>
+        <w:t>发表的论文</w:t>
+      </w:r>
+      <w:r>
+        <w:rPr>
+          <w:rFonts w:asciiTheme="minorEastAsia" w:hAnsiTheme="minorEastAsia" w:hint="eastAsia"/>
+        </w:rPr>
+        <w:t>信息</w:t>
+      </w:r>
+      <w:r>
+        <w:rPr>
+          <w:rFonts w:asciiTheme="minorEastAsia" w:hAnsiTheme="minorEastAsia"/>
+        </w:rPr>
+        <w:t>后，</w:t>
+      </w:r>
+      <w:r>
+        <w:rPr>
+          <w:rFonts w:asciiTheme="minorEastAsia" w:hAnsiTheme="minorEastAsia" w:hint="eastAsia"/>
+        </w:rPr>
+        <w:t>经常会</w:t>
+      </w:r>
+      <w:r>
+        <w:rPr>
+          <w:rFonts w:asciiTheme="minorEastAsia" w:hAnsiTheme="minorEastAsia"/>
+        </w:rPr>
+        <w:t>面临一个棘手的问题：如何识别</w:t>
+      </w:r>
+      <w:r>
+        <w:rPr>
+          <w:rFonts w:asciiTheme="minorEastAsia" w:hAnsiTheme="minorEastAsia" w:hint="eastAsia"/>
+        </w:rPr>
+        <w:t>本单位</w:t>
+      </w:r>
+      <w:r>
+        <w:rPr>
+          <w:rFonts w:asciiTheme="minorEastAsia" w:hAnsiTheme="minorEastAsia"/>
+        </w:rPr>
+        <w:t>的论文作者</w:t>
+      </w:r>
+      <w:r>
+        <w:rPr>
+          <w:rFonts w:asciiTheme="minorEastAsia" w:hAnsiTheme="minorEastAsia" w:hint="eastAsia"/>
+        </w:rPr>
+        <w:t>并将其</w:t>
+      </w:r>
+      <w:r>
+        <w:rPr>
+          <w:rFonts w:asciiTheme="minorEastAsia" w:hAnsiTheme="minorEastAsia"/>
+        </w:rPr>
+        <w:t>归属到相应部门</w:t>
+      </w:r>
+      <w:r>
+        <w:rPr>
+          <w:rFonts w:asciiTheme="minorEastAsia" w:hAnsiTheme="minorEastAsia"/>
+        </w:rPr>
+        <w:t>？</w:t>
+      </w:r>
+      <w:r>
+        <w:rPr>
+          <w:rFonts w:asciiTheme="minorEastAsia" w:hAnsiTheme="minorEastAsia" w:hint="eastAsia"/>
+        </w:rPr>
+        <w:t>如果</w:t>
+      </w:r>
+      <w:r>
+        <w:rPr>
+          <w:rFonts w:asciiTheme="minorEastAsia" w:hAnsiTheme="minorEastAsia"/>
+        </w:rPr>
+        <w:t>采用</w:t>
+      </w:r>
+      <w:r>
+        <w:rPr>
+          <w:rFonts w:asciiTheme="minorEastAsia" w:hAnsiTheme="minorEastAsia" w:hint="eastAsia"/>
+        </w:rPr>
+        <w:t>人工判别</w:t>
+      </w:r>
+      <w:r>
+        <w:rPr>
+          <w:rFonts w:asciiTheme="minorEastAsia" w:hAnsiTheme="minorEastAsia"/>
+        </w:rPr>
+        <w:t>的</w:t>
+      </w:r>
+      <w:r>
+        <w:rPr>
+          <w:rFonts w:asciiTheme="minorEastAsia" w:hAnsiTheme="minorEastAsia" w:hint="eastAsia"/>
+        </w:rPr>
+        <w:t>方式</w:t>
+      </w:r>
+      <w:r>
+        <w:rPr>
+          <w:rFonts w:asciiTheme="minorEastAsia" w:hAnsiTheme="minorEastAsia"/>
+        </w:rPr>
+        <w:t>，不仅工作量大而且</w:t>
+      </w:r>
+      <w:r>
+        <w:rPr>
+          <w:rFonts w:asciiTheme="minorEastAsia" w:hAnsiTheme="minorEastAsia" w:hint="eastAsia"/>
+        </w:rPr>
+        <w:t>工作</w:t>
+      </w:r>
+      <w:r>
+        <w:rPr>
+          <w:rFonts w:asciiTheme="minorEastAsia" w:hAnsiTheme="minorEastAsia"/>
+        </w:rPr>
+        <w:t>枯燥容易出错。</w:t>
+      </w:r>
+      <w:r>
+        <w:rPr>
+          <w:rFonts w:asciiTheme="minorEastAsia" w:hAnsiTheme="minorEastAsia" w:hint="eastAsia"/>
+        </w:rPr>
+        <w:t>尤其</w:t>
+      </w:r>
+      <w:r>
+        <w:rPr>
+          <w:rFonts w:asciiTheme="minorEastAsia" w:hAnsiTheme="minorEastAsia" w:hint="eastAsia"/>
+        </w:rPr>
+        <w:t>中文作者拼音写法具有多样性</w:t>
+      </w:r>
+      <w:r>
+        <w:rPr>
+          <w:rFonts w:asciiTheme="minorEastAsia" w:hAnsiTheme="minorEastAsia" w:hint="eastAsia"/>
+        </w:rPr>
+        <w:t>，</w:t>
+      </w:r>
+      <w:r>
+        <w:rPr>
+          <w:rFonts w:asciiTheme="minorEastAsia" w:hAnsiTheme="minorEastAsia" w:hint="eastAsia"/>
+        </w:rPr>
+        <w:t>易出现重名和引发混淆</w:t>
+      </w:r>
+      <w:r>
+        <w:rPr>
+          <w:rFonts w:asciiTheme="minorEastAsia" w:hAnsiTheme="minorEastAsia" w:hint="eastAsia"/>
+        </w:rPr>
+        <w:t>，</w:t>
+      </w:r>
+      <w:r>
+        <w:rPr>
+          <w:rFonts w:asciiTheme="minorEastAsia" w:hAnsiTheme="minorEastAsia" w:hint="eastAsia"/>
+        </w:rPr>
+        <w:t>从而导致即便</w:t>
+      </w:r>
+      <w:r>
+        <w:rPr>
+          <w:rFonts w:asciiTheme="minorEastAsia" w:hAnsiTheme="minorEastAsia" w:hint="eastAsia"/>
+        </w:rPr>
+        <w:t>科研</w:t>
+      </w:r>
+      <w:r>
+        <w:rPr>
+          <w:rFonts w:asciiTheme="minorEastAsia" w:hAnsiTheme="minorEastAsia" w:hint="eastAsia"/>
+        </w:rPr>
+        <w:t>管理</w:t>
+      </w:r>
+      <w:r>
+        <w:rPr>
+          <w:rFonts w:asciiTheme="minorEastAsia" w:hAnsiTheme="minorEastAsia" w:hint="eastAsia"/>
+        </w:rPr>
+        <w:t>部门获取</w:t>
+      </w:r>
+      <w:r>
+        <w:rPr>
+          <w:rFonts w:asciiTheme="minorEastAsia" w:hAnsiTheme="minorEastAsia" w:hint="eastAsia"/>
+        </w:rPr>
+        <w:t>了大批</w:t>
+      </w:r>
+      <w:r>
+        <w:rPr>
+          <w:rFonts w:ascii="Times New Roman" w:hAnsi="Times New Roman" w:cs="Times New Roman"/>
+        </w:rPr>
+        <w:t>SCI</w:t>
+      </w:r>
+      <w:r>
+        <w:rPr>
+          <w:rFonts w:asciiTheme="minorEastAsia" w:hAnsiTheme="minorEastAsia" w:hint="eastAsia"/>
+        </w:rPr>
+        <w:t>论文数据却无法快速准确得到某作者或部门的产出情况</w:t>
+      </w:r>
+      <w:r>
+        <w:rPr>
+          <w:rFonts w:asciiTheme="minorEastAsia" w:hAnsiTheme="minorEastAsia" w:hint="eastAsia"/>
+        </w:rPr>
+        <w:t>。因此，</w:t>
+      </w:r>
+      <w:r>
+        <w:rPr>
+          <w:rFonts w:asciiTheme="minorEastAsia" w:hAnsiTheme="minorEastAsia" w:hint="eastAsia"/>
+        </w:rPr>
+        <w:t>如何</w:t>
+      </w:r>
+      <w:r>
+        <w:rPr>
+          <w:rFonts w:asciiTheme="minorEastAsia" w:hAnsiTheme="minorEastAsia"/>
+        </w:rPr>
+        <w:t>自动、准确的识别论文</w:t>
+      </w:r>
+      <w:r>
+        <w:rPr>
+          <w:rFonts w:asciiTheme="minorEastAsia" w:hAnsiTheme="minorEastAsia" w:hint="eastAsia"/>
+        </w:rPr>
+        <w:t>中</w:t>
+      </w:r>
+      <w:r>
+        <w:rPr>
+          <w:rFonts w:asciiTheme="minorEastAsia" w:hAnsiTheme="minorEastAsia"/>
+        </w:rPr>
+        <w:t>的</w:t>
+      </w:r>
+      <w:r>
+        <w:rPr>
+          <w:rFonts w:asciiTheme="minorEastAsia" w:hAnsiTheme="minorEastAsia"/>
+        </w:rPr>
+        <w:t>作者身份</w:t>
+      </w:r>
+      <w:r>
+        <w:rPr>
+          <w:rFonts w:asciiTheme="minorEastAsia" w:hAnsiTheme="minorEastAsia" w:hint="eastAsia"/>
+        </w:rPr>
+        <w:t>，</w:t>
+      </w:r>
+      <w:r>
+        <w:rPr>
+          <w:rFonts w:asciiTheme="minorEastAsia" w:hAnsiTheme="minorEastAsia"/>
+        </w:rPr>
+        <w:t>建立论文</w:t>
+      </w:r>
+      <w:r>
+        <w:rPr>
+          <w:rFonts w:asciiTheme="minorEastAsia" w:hAnsiTheme="minorEastAsia" w:hint="eastAsia"/>
+        </w:rPr>
+        <w:t>作者</w:t>
+      </w:r>
+      <w:r>
+        <w:rPr>
+          <w:rFonts w:asciiTheme="minorEastAsia" w:hAnsiTheme="minorEastAsia"/>
+        </w:rPr>
+        <w:t>与其实际作者的关联关系</w:t>
+      </w:r>
+      <w:r>
+        <w:rPr>
+          <w:rFonts w:asciiTheme="minorEastAsia" w:hAnsiTheme="minorEastAsia" w:hint="eastAsia"/>
+        </w:rPr>
+        <w:t>，</w:t>
+      </w:r>
+      <w:r>
+        <w:rPr>
+          <w:rFonts w:asciiTheme="minorEastAsia" w:hAnsiTheme="minorEastAsia"/>
+        </w:rPr>
+        <w:t>成为科研管理部门亟待解决的问题</w:t>
+      </w:r>
+      <w:r>
+        <w:rPr>
+          <w:rFonts w:asciiTheme="minorEastAsia" w:hAnsiTheme="minorEastAsia" w:hint="eastAsia"/>
+        </w:rPr>
+        <w:t>，</w:t>
+      </w:r>
+      <w:r>
+        <w:rPr>
+          <w:rFonts w:asciiTheme="minorEastAsia" w:hAnsiTheme="minorEastAsia"/>
+        </w:rPr>
+        <w:t>也是本文</w:t>
+      </w:r>
+      <w:r>
+        <w:rPr>
+          <w:rFonts w:asciiTheme="minorEastAsia" w:hAnsiTheme="minorEastAsia" w:hint="eastAsia"/>
+        </w:rPr>
+        <w:t>着重</w:t>
+      </w:r>
+      <w:r>
+        <w:rPr>
+          <w:rFonts w:asciiTheme="minorEastAsia" w:hAnsiTheme="minorEastAsia"/>
+        </w:rPr>
+        <w:t>讨论的问题。</w:t>
+      </w:r>
+    </w:p>
+    <w:p>
+      <w:pPr>
+        <w:pStyle w:val="3"/>
+      </w:pPr>
+      <w:r>
+        <w:rPr>
+          <w:rFonts w:hint="eastAsia"/>
+        </w:rPr>
+        <w:lastRenderedPageBreak/>
+        <w:t>作者</w:t>
+      </w:r>
+      <w:r>
+        <w:t>识别问题定义</w:t>
+      </w:r>
+    </w:p>
+    <w:p>
+      <w:pPr>
+        <w:spacing w:line="360" w:lineRule="auto"/>
+        <w:ind w:firstLine="420"/>
+      </w:pPr>
+      <w:r>
+        <w:rPr>
+          <w:rFonts w:hint="eastAsia"/>
+        </w:rPr>
+        <w:t>作者身份识别</w:t>
+      </w:r>
+      <w:r>
+        <w:t>与</w:t>
+      </w:r>
+      <w:r>
+        <w:rPr>
+          <w:rFonts w:hint="eastAsia"/>
+        </w:rPr>
+        <w:t>使用</w:t>
+      </w:r>
+      <w:r>
+        <w:t>生物识别技术鉴别用户身份相类似，</w:t>
+      </w:r>
+      <w:r>
+        <w:rPr>
+          <w:rFonts w:hint="eastAsia"/>
+        </w:rPr>
+        <w:t>生物</w:t>
+      </w:r>
+      <w:r>
+        <w:t>识别技术是</w:t>
+      </w:r>
+      <w:r>
+        <w:rPr>
+          <w:rFonts w:hint="eastAsia"/>
+        </w:rPr>
+        <w:t>利用人体</w:t>
+      </w:r>
+      <w:r>
+        <w:t>固有的生物特征（</w:t>
+      </w:r>
+      <w:r>
+        <w:rPr>
+          <w:rFonts w:hint="eastAsia"/>
+        </w:rPr>
+        <w:t>包括</w:t>
+      </w:r>
+      <w:r>
+        <w:t>指纹、人脸、虹膜、声音等）</w:t>
+      </w:r>
+      <w:r>
+        <w:rPr>
+          <w:rFonts w:hint="eastAsia"/>
+        </w:rPr>
+        <w:t>与特征信息库</w:t>
+      </w:r>
+      <w:r>
+        <w:t>进行匹配，从而</w:t>
+      </w:r>
+      <w:r>
+        <w:rPr>
+          <w:rFonts w:hint="eastAsia"/>
+        </w:rPr>
+        <w:t>识别</w:t>
+      </w:r>
+      <w:r>
+        <w:t>生物特征拥有者的真实身份。</w:t>
+      </w:r>
+      <w:r>
+        <w:rPr>
+          <w:rFonts w:hint="eastAsia"/>
+        </w:rPr>
+        <w:t>而作者身份</w:t>
+      </w:r>
+      <w:r>
+        <w:t>识别是利用</w:t>
+      </w:r>
+      <w:r>
+        <w:rPr>
+          <w:rFonts w:hint="eastAsia"/>
+        </w:rPr>
+        <w:t>文献记录的一些</w:t>
+      </w:r>
+      <w:r>
+        <w:t>特征属性</w:t>
+      </w:r>
+      <w:r>
+        <w:rPr>
+          <w:rFonts w:hint="eastAsia"/>
+        </w:rPr>
+        <w:t>，</w:t>
+      </w:r>
+      <w:r>
+        <w:t>如</w:t>
+      </w:r>
+      <w:r>
+        <w:rPr>
+          <w:rFonts w:hint="eastAsia"/>
+        </w:rPr>
+        <w:t>文献</w:t>
+      </w:r>
+      <w:r>
+        <w:t>标题、</w:t>
+      </w:r>
+      <w:r>
+        <w:rPr>
+          <w:rFonts w:hint="eastAsia"/>
+        </w:rPr>
+        <w:t>作者</w:t>
+      </w:r>
+      <w:r>
+        <w:rPr>
+          <w:rFonts w:hint="eastAsia"/>
+        </w:rPr>
+        <w:t>、</w:t>
+      </w:r>
+      <w:r>
+        <w:t>作者单位、</w:t>
+      </w:r>
+      <w:r>
+        <w:rPr>
+          <w:rFonts w:hint="eastAsia"/>
+        </w:rPr>
+        <w:t>合作者</w:t>
+      </w:r>
+      <w:r>
+        <w:t>、出版刊物</w:t>
+      </w:r>
+      <w:r>
+        <w:rPr>
+          <w:rFonts w:hint="eastAsia"/>
+        </w:rPr>
+        <w:t>等信息</w:t>
+      </w:r>
+      <w:r>
+        <w:t>确定作者真实身份，</w:t>
+      </w:r>
+      <w:r>
+        <w:rPr>
+          <w:rFonts w:hint="eastAsia"/>
+        </w:rPr>
+        <w:t>并将文献</w:t>
+      </w:r>
+      <w:r>
+        <w:t>中的该作者与专家库中的</w:t>
+      </w:r>
+      <w:r>
+        <w:rPr>
+          <w:rFonts w:hint="eastAsia"/>
+        </w:rPr>
+        <w:t>真实作者链接</w:t>
+      </w:r>
+      <w:r>
+        <w:t>起来</w:t>
+      </w:r>
+      <w:r>
+        <w:rPr>
+          <w:rFonts w:hint="eastAsia"/>
+        </w:rPr>
+        <w:t>。</w:t>
+      </w:r>
+      <w:r>
+        <w:rPr>
+          <w:rFonts w:hint="eastAsia"/>
+        </w:rPr>
+        <w:t>下面以</w:t>
+      </w:r>
+      <w:r>
+        <w:t>一篇论文</w:t>
+      </w:r>
+      <w:r>
+        <w:rPr>
+          <w:rFonts w:hint="eastAsia"/>
+        </w:rPr>
+        <w:t>记录</w:t>
+      </w:r>
+      <w:r>
+        <w:rPr>
+          <w:rFonts w:hint="eastAsia"/>
+        </w:rPr>
+        <w:t>为例</w:t>
+      </w:r>
+      <w:r>
+        <w:t>来描述作者身份识别过程，在图</w:t>
+      </w:r>
+      <w:r>
+        <w:rPr>
+          <w:rFonts w:hint="eastAsia"/>
+        </w:rPr>
+        <w:t>1</w:t>
+      </w:r>
+      <w:r>
+        <w:t>-1</w:t>
+      </w:r>
+      <w:r>
+        <w:rPr>
+          <w:rFonts w:hint="eastAsia"/>
+        </w:rPr>
+        <w:t>中</w:t>
+      </w:r>
+      <w:r>
+        <w:t>，</w:t>
+      </w:r>
+      <w:r>
+        <w:rPr>
+          <w:rFonts w:hint="eastAsia"/>
+        </w:rPr>
+        <w:t>将论文</w:t>
+      </w:r>
+      <w:r>
+        <w:t>文献信息导入系统</w:t>
+      </w:r>
+      <w:r>
+        <w:rPr>
+          <w:rFonts w:hint="eastAsia"/>
+        </w:rPr>
+        <w:t>后</w:t>
+      </w:r>
+      <w:r>
+        <w:t>，</w:t>
+      </w:r>
+      <w:r>
+        <w:rPr>
+          <w:rFonts w:hint="eastAsia"/>
+        </w:rPr>
+        <w:t>系统</w:t>
+      </w:r>
+      <w:r>
+        <w:t>首先对论文文献数据进行</w:t>
+      </w:r>
+      <w:r>
+        <w:rPr>
+          <w:rFonts w:hint="eastAsia"/>
+        </w:rPr>
+        <w:t>预处理</w:t>
+      </w:r>
+      <w:r>
+        <w:t>和再加工</w:t>
+      </w:r>
+      <w:r>
+        <w:rPr>
+          <w:rFonts w:hint="eastAsia"/>
+        </w:rPr>
+        <w:t>，</w:t>
+      </w:r>
+      <w:r>
+        <w:t>根据抽取出的特征信息</w:t>
+      </w:r>
+      <w:r>
+        <w:rPr>
+          <w:rFonts w:hint="eastAsia"/>
+        </w:rPr>
+        <w:t>查找</w:t>
+      </w:r>
+      <w:r>
+        <w:t>候选作者集合，</w:t>
+      </w:r>
+      <w:r>
+        <w:rPr>
+          <w:rFonts w:hint="eastAsia"/>
+        </w:rPr>
+        <w:t>然</w:t>
+      </w:r>
+      <w:r>
+        <w:t>后调用</w:t>
+      </w:r>
+      <w:r>
+        <w:rPr>
+          <w:rFonts w:hint="eastAsia"/>
+        </w:rPr>
+        <w:t>重名作者消歧</w:t>
+      </w:r>
+      <w:r>
+        <w:t>程序</w:t>
+      </w:r>
+      <w:r>
+        <w:rPr>
+          <w:rFonts w:hint="eastAsia"/>
+        </w:rPr>
+        <w:t>执行</w:t>
+      </w:r>
+      <w:r>
+        <w:t>消歧工作</w:t>
+      </w:r>
+      <w:r>
+        <w:rPr>
+          <w:rFonts w:hint="eastAsia"/>
+        </w:rPr>
+        <w:t>，最后将得到</w:t>
+      </w:r>
+      <w:r>
+        <w:t>的候选作者与</w:t>
+      </w:r>
+      <w:r>
+        <w:rPr>
+          <w:rFonts w:hint="eastAsia"/>
+        </w:rPr>
+        <w:t>专家库</w:t>
+      </w:r>
+      <w:r>
+        <w:t>中的</w:t>
+      </w:r>
+      <w:r>
+        <w:rPr>
+          <w:rFonts w:hint="eastAsia"/>
+        </w:rPr>
+        <w:t>专家</w:t>
+      </w:r>
+      <w:r>
+        <w:t>关联起来。</w:t>
+      </w:r>
+    </w:p>
+    <w:p>
+      <w:pPr>
+        <w:keepNext/>
+        <w:spacing w:line="360" w:lineRule="auto"/>
+        <w:jc w:val="center"/>
+      </w:pPr>
+      <w:r>
+        <w:object w:dxaOrig="9841" w:dyaOrig="3226" w14:anchorId="118EABF0">
+          <v:shapetype id="_x0000_t75" coordsize="21600,21600" o:spt="75" o:preferrelative="t" path="m@4@5l@4@11@9@11@9@5xe" filled="f" stroked="f">
+            <v:stroke joinstyle="miter"/>
+            <v:formulas>
+              <v:f eqn="if lineDrawn pixelLineWidth 0"/>
+              <v:f eqn="sum @0 1 0"/>
+              <v:f eqn="sum 0 0 @1"/>
+              <v:f eqn="prod @2 1 2"/>
+              <v:f eqn="prod @3 21600 pixelWidth"/>
+              <v:f eqn="prod @3 21600 pixelHeight"/>
+              <v:f eqn="sum @0 0 1"/>
+              <v:f eqn="prod @6 1 2"/>
+              <v:f eqn="prod @7 21600 pixelWidth"/>
+              <v:f eqn="sum @8 21600 0"/>
+              <v:f eqn="prod @7 21600 pixelHeight"/>
+              <v:f eqn="sum @10 21600 0"/>
+            </v:formulas>
+            <v:path o:extrusionok="f" gradientshapeok="t" o:connecttype="rect"/>
+            <o:lock v:ext="edit" aspectratio="t"/>
+          </v:shapetype>
+          <v:shape id="_x0000_i1025" type="#_x0000_t75" style="width:348.75pt;height:113.95pt" o:ole="">
+            <v:imagedata r:id="rId14" o:title=""/>
+          </v:shape>
+          <o:OLEObject Type="Embed" ProgID="Visio.Drawing.15" ShapeID="_x0000_i1025" DrawAspect="Content" ObjectID="_1575485376" r:id="rId15"/>
+        </w:object>
+      </w:r>
+    </w:p>
+    <w:p>
+      <w:pPr>
+        <w:pStyle w:val="a9"/>
+        <w:jc w:val="center"/>
+      </w:pPr>
+      <w:r>
+        <w:rPr>
+          <w:rFonts w:hint="eastAsia"/>
+        </w:rPr>
+        <w:t>图</w:t>
+      </w:r>
+      <w:r>
+        <w:rPr>
+          <w:rFonts w:hint="eastAsia"/>
+        </w:rPr>
+        <w:t xml:space="preserve"> </w:t>
+      </w:r>
+      <w:r>
+        <w:fldChar w:fldCharType="begin"/>
+      </w:r>
+      <w:r>
+        <w:instrText xml:space="preserve"> </w:instrText>
+      </w:r>
+      <w:r>
+        <w:rPr>
+          <w:rFonts w:hint="eastAsia"/>
+        </w:rPr>
+        <w:instrText>STYLEREF 1 \s</w:instrText>
+      </w:r>
+      <w:r>
+        <w:instrText xml:space="preserve"> </w:instrText>
+      </w:r>
+      <w:r>
+        <w:fldChar w:fldCharType="separate"/>
+      </w:r>
+      <w:r>
+        <w:rPr>
+          <w:noProof/>
+        </w:rPr>
+        <w:t>1</w:t>
+      </w:r>
+      <w:r>
+        <w:fldChar w:fldCharType="end"/>
+      </w:r>
+      <w:r>
+        <w:noBreakHyphen/>
+      </w:r>
+      <w:r>
+        <w:fldChar w:fldCharType="begin"/>
+      </w:r>
+      <w:r>
+        <w:instrText xml:space="preserve"> </w:instrText>
+      </w:r>
+      <w:r>
+        <w:rPr>
+          <w:rFonts w:hint="eastAsia"/>
+        </w:rPr>
+        <w:instrText xml:space="preserve">SEQ </w:instrText>
+      </w:r>
+      <w:r>
+        <w:rPr>
+          <w:rFonts w:hint="eastAsia"/>
+        </w:rPr>
+        <w:instrText>图</w:instrText>
+      </w:r>
+      <w:r>
+        <w:rPr>
+          <w:rFonts w:hint="eastAsia"/>
+        </w:rPr>
+        <w:instrText xml:space="preserve"> \* ARABIC \s 1</w:instrText>
+      </w:r>
+      <w:r>
+        <w:instrText xml:space="preserve"> </w:instrText>
+      </w:r>
+      <w:r>
+        <w:fldChar w:fldCharType="separate"/>
+      </w:r>
+      <w:r>
+        <w:rPr>
+          <w:noProof/>
+        </w:rPr>
+        <w:t>1</w:t>
+      </w:r>
+      <w:r>
+        <w:fldChar w:fldCharType="end"/>
+      </w:r>
+      <w:r>
+        <w:t xml:space="preserve"> </w:t>
+      </w:r>
+      <w:r>
+        <w:rPr>
+          <w:rFonts w:hint="eastAsia"/>
+        </w:rPr>
+        <w:t>作者身份识别过程示意</w:t>
+      </w:r>
+    </w:p>
+    <w:p>
+      <w:pPr>
+        <w:spacing w:line="360" w:lineRule="auto"/>
+        <w:ind w:firstLine="420"/>
+      </w:pPr>
+      <w:r>
+        <w:rPr>
+          <w:rFonts w:hint="eastAsia"/>
+        </w:rPr>
+        <w:t>命名实体链接（</w:t>
+      </w:r>
+      <w:r>
+        <w:rPr>
+          <w:rFonts w:ascii="Times New Roman" w:hAnsi="Times New Roman" w:cs="Times New Roman"/>
+        </w:rPr>
+        <w:t>Named Entity Linking</w:t>
+      </w:r>
+      <w:r>
+        <w:rPr>
+          <w:rFonts w:ascii="Times New Roman" w:hAnsi="Times New Roman" w:cs="Times New Roman" w:hint="eastAsia"/>
+        </w:rPr>
+        <w:t xml:space="preserve">, </w:t>
+      </w:r>
+      <w:r>
+        <w:rPr>
+          <w:rFonts w:ascii="Times New Roman" w:hAnsi="Times New Roman" w:cs="Times New Roman"/>
+        </w:rPr>
+        <w:t>NEL</w:t>
+      </w:r>
+      <w:r>
+        <w:rPr>
+          <w:rFonts w:hint="eastAsia"/>
+        </w:rPr>
+        <w:t>）</w:t>
+      </w:r>
+      <w:r>
+        <w:rPr>
+          <w:rFonts w:hint="eastAsia"/>
+        </w:rPr>
+        <w:t>是</w:t>
+      </w:r>
+      <w:r>
+        <w:t>自然语言处理中一项</w:t>
+      </w:r>
+      <w:r>
+        <w:rPr>
+          <w:rFonts w:hint="eastAsia"/>
+        </w:rPr>
+        <w:t>非常重要</w:t>
+      </w:r>
+      <w:r>
+        <w:t>的任务，</w:t>
+      </w:r>
+      <w:r>
+        <w:rPr>
+          <w:rFonts w:hint="eastAsia"/>
+        </w:rPr>
+        <w:t>旨在</w:t>
+      </w:r>
+      <w:r>
+        <w:t>将文本中出现的实体</w:t>
+      </w:r>
+      <w:r>
+        <w:rPr>
+          <w:rFonts w:hint="eastAsia"/>
+        </w:rPr>
+        <w:t>指称</w:t>
+      </w:r>
+      <w:r>
+        <w:t>正确链接到知识库中</w:t>
+      </w:r>
+      <w:r>
+        <w:rPr>
+          <w:rFonts w:hint="eastAsia"/>
+        </w:rPr>
+        <w:t>相应</w:t>
+      </w:r>
+      <w:r>
+        <w:t>的</w:t>
+      </w:r>
+      <w:r>
+        <w:rPr>
+          <w:rFonts w:hint="eastAsia"/>
+        </w:rPr>
+        <w:t>实体，以解决</w:t>
+      </w:r>
+      <w:r>
+        <w:t>实体</w:t>
+      </w:r>
+      <w:r>
+        <w:rPr>
+          <w:rFonts w:hint="eastAsia"/>
+        </w:rPr>
+        <w:t>的</w:t>
+      </w:r>
+      <w:r>
+        <w:t>歧义性</w:t>
+      </w:r>
+      <w:r>
+        <w:rPr>
+          <w:rFonts w:hint="eastAsia"/>
+        </w:rPr>
+        <w:t>[6]</w:t>
+      </w:r>
+      <w:r>
+        <w:t>。</w:t>
+      </w:r>
+      <w:r>
+        <w:rPr>
+          <w:rFonts w:hint="eastAsia"/>
+        </w:rPr>
+        <w:t>而论文</w:t>
+      </w:r>
+      <w:r>
+        <w:t>作者</w:t>
+      </w:r>
+      <w:r>
+        <w:rPr>
+          <w:rFonts w:hint="eastAsia"/>
+        </w:rPr>
+        <w:t>识别</w:t>
+      </w:r>
+      <w:r>
+        <w:t>问题</w:t>
+      </w:r>
+      <w:r>
+        <w:rPr>
+          <w:rFonts w:hint="eastAsia"/>
+        </w:rPr>
+        <w:t>作为</w:t>
+      </w:r>
+      <w:r>
+        <w:t>实体链接在</w:t>
+      </w:r>
+      <w:r>
+        <w:rPr>
+          <w:rFonts w:hint="eastAsia"/>
+        </w:rPr>
+        <w:t>文献检索</w:t>
+      </w:r>
+      <w:r>
+        <w:t>领域的特化任务，</w:t>
+      </w:r>
+      <w:r>
+        <w:rPr>
+          <w:rFonts w:hint="eastAsia"/>
+        </w:rPr>
+        <w:t>其研究内容主要</w:t>
+      </w:r>
+      <w:r>
+        <w:t>包括两部分，第一</w:t>
+      </w:r>
+      <w:r>
+        <w:rPr>
+          <w:rFonts w:hint="eastAsia"/>
+        </w:rPr>
+        <w:t>部分</w:t>
+      </w:r>
+      <w:r>
+        <w:t>是作者身份识别</w:t>
+      </w:r>
+      <w:r>
+        <w:rPr>
+          <w:rFonts w:hint="eastAsia"/>
+        </w:rPr>
+        <w:t>问题</w:t>
+      </w:r>
+      <w:r>
+        <w:rPr>
+          <w:rFonts w:hint="eastAsia"/>
+        </w:rPr>
+        <w:t>（实体链接）</w:t>
+      </w:r>
+      <w:r>
+        <w:t>，</w:t>
+      </w:r>
+      <w:r>
+        <w:rPr>
+          <w:rFonts w:hint="eastAsia"/>
+        </w:rPr>
+        <w:t>面临</w:t>
+      </w:r>
+      <w:r>
+        <w:t>的主要</w:t>
+      </w:r>
+      <w:r>
+        <w:rPr>
+          <w:rFonts w:hint="eastAsia"/>
+        </w:rPr>
+        <w:t>挑战</w:t>
+      </w:r>
+      <w:r>
+        <w:t>是</w:t>
+      </w:r>
+      <w:r>
+        <w:rPr>
+          <w:rFonts w:hint="eastAsia"/>
+        </w:rPr>
+        <w:t>作者重名现象</w:t>
+      </w:r>
+      <w:r>
+        <w:t>，</w:t>
+      </w:r>
+      <w:r>
+        <w:rPr>
+          <w:rFonts w:hint="eastAsia"/>
+        </w:rPr>
+        <w:t>可以</w:t>
+      </w:r>
+      <w:r>
+        <w:t>采用</w:t>
+      </w:r>
+      <w:r>
+        <w:rPr>
+          <w:rFonts w:hint="eastAsia"/>
+        </w:rPr>
+        <w:t>自然语言处理</w:t>
+      </w:r>
+      <w:r>
+        <w:t>的</w:t>
+      </w:r>
+      <w:r>
+        <w:rPr>
+          <w:rFonts w:hint="eastAsia"/>
+        </w:rPr>
+        <w:t>相关技术</w:t>
+      </w:r>
+      <w:r>
+        <w:rPr>
+          <w:rFonts w:hint="eastAsia"/>
+        </w:rPr>
+        <w:t>来解决</w:t>
+      </w:r>
+      <w:r>
+        <w:t>，</w:t>
+      </w:r>
+      <w:r>
+        <w:rPr>
+          <w:rFonts w:hint="eastAsia"/>
+        </w:rPr>
+        <w:t>很多</w:t>
+      </w:r>
+      <w:r>
+        <w:t>研究者</w:t>
+      </w:r>
+      <w:r>
+        <w:rPr>
+          <w:rFonts w:hint="eastAsia"/>
+        </w:rPr>
+        <w:t>都对</w:t>
+      </w:r>
+      <w:r>
+        <w:rPr>
+          <w:rFonts w:ascii="Times New Roman" w:hAnsi="Times New Roman" w:cs="Times New Roman"/>
+        </w:rPr>
+        <w:t>NLP</w:t>
+      </w:r>
+      <w:r>
+        <w:rPr>
+          <w:rFonts w:hint="eastAsia"/>
+        </w:rPr>
+        <w:t>领域</w:t>
+      </w:r>
+      <w:r>
+        <w:t>中的实体链接问题进行了研究，有很多</w:t>
+      </w:r>
+      <w:r>
+        <w:rPr>
+          <w:rFonts w:hint="eastAsia"/>
+        </w:rPr>
+        <w:t>值得借鉴的</w:t>
+      </w:r>
+      <w:r>
+        <w:t>地方；</w:t>
+      </w:r>
+      <w:r>
+        <w:rPr>
+          <w:rFonts w:hint="eastAsia"/>
+        </w:rPr>
+        <w:t>第二部分</w:t>
+      </w:r>
+      <w:r>
+        <w:rPr>
+          <w:rFonts w:hint="eastAsia"/>
+        </w:rPr>
+        <w:t>是</w:t>
+      </w:r>
+      <w:r>
+        <w:rPr>
+          <w:rFonts w:hint="eastAsia"/>
+        </w:rPr>
+        <w:t>建立</w:t>
+      </w:r>
+      <w:r>
+        <w:t>作者识别结果反馈机制</w:t>
+      </w:r>
+      <w:r>
+        <w:rPr>
+          <w:rFonts w:hint="eastAsia"/>
+        </w:rPr>
+        <w:t>问题</w:t>
+      </w:r>
+      <w:r>
+        <w:t>，</w:t>
+      </w:r>
+      <w:r>
+        <w:rPr>
+          <w:rFonts w:hint="eastAsia"/>
+        </w:rPr>
+        <w:t>即</w:t>
+      </w:r>
+      <w:r>
+        <w:t>确保</w:t>
+      </w:r>
+      <w:r>
+        <w:rPr>
+          <w:rFonts w:hint="eastAsia"/>
+        </w:rPr>
+        <w:t>论文</w:t>
+      </w:r>
+      <w:r>
+        <w:t>作者与</w:t>
+      </w:r>
+      <w:r>
+        <w:rPr>
+          <w:rFonts w:hint="eastAsia"/>
+        </w:rPr>
+        <w:t>其真实作者的</w:t>
+      </w:r>
+      <w:r>
+        <w:t>准确</w:t>
+      </w:r>
+      <w:r>
+        <w:rPr>
+          <w:rFonts w:hint="eastAsia"/>
+        </w:rPr>
+        <w:t>关联，</w:t>
+      </w:r>
+      <w:r>
+        <w:t>该问题相对</w:t>
+      </w:r>
+      <w:r>
+        <w:rPr>
+          <w:rFonts w:hint="eastAsia"/>
+        </w:rPr>
+        <w:t>来说</w:t>
+      </w:r>
+      <w:r>
+        <w:t>较为简单</w:t>
+      </w:r>
+      <w:r>
+        <w:rPr>
+          <w:rFonts w:hint="eastAsia"/>
+        </w:rPr>
+        <w:t>，</w:t>
+      </w:r>
+      <w:r>
+        <w:t>可以通过</w:t>
+      </w:r>
+      <w:r>
+        <w:rPr>
+          <w:rFonts w:hint="eastAsia"/>
+        </w:rPr>
+        <w:t>建立论文</w:t>
+      </w:r>
+      <w:r>
+        <w:t>推送认领服务来</w:t>
+      </w:r>
+      <w:r>
+        <w:rPr>
+          <w:rFonts w:hint="eastAsia"/>
+        </w:rPr>
+        <w:t>实现</w:t>
+      </w:r>
+      <w:r>
+        <w:t>。</w:t>
+      </w:r>
+    </w:p>
+    <w:p>
+      <w:pPr>
+        <w:pStyle w:val="3"/>
+      </w:pPr>
+      <w:r>
+        <w:rPr>
+          <w:rFonts w:hint="eastAsia"/>
+        </w:rPr>
+        <w:t>课题研究</w:t>
+      </w:r>
+      <w:r>
+        <w:t>的意义</w:t>
+      </w:r>
+    </w:p>
+    <w:p>
+      <w:pPr>
+        <w:spacing w:line="360" w:lineRule="auto"/>
+        <w:ind w:firstLine="420"/>
+      </w:pPr>
+      <w:r>
+        <w:rPr>
+          <w:rFonts w:hint="eastAsia"/>
+        </w:rPr>
+        <w:t>本课题的研究目的在于</w:t>
+      </w:r>
+      <w:r>
+        <w:rPr>
+          <w:rFonts w:hint="eastAsia"/>
+        </w:rPr>
+        <w:t>通过对论文文献数据的充分挖掘，</w:t>
+      </w:r>
+      <w:r>
+        <w:rPr>
+          <w:rFonts w:hint="eastAsia"/>
+        </w:rPr>
+        <w:t>对作者身份识别</w:t>
+      </w:r>
+      <w:r>
+        <w:t>问题以及</w:t>
+      </w:r>
+      <w:r>
+        <w:rPr>
+          <w:rFonts w:hint="eastAsia"/>
+        </w:rPr>
+        <w:t>面临的</w:t>
+      </w:r>
+      <w:r>
+        <w:rPr>
+          <w:rFonts w:hint="eastAsia"/>
+        </w:rPr>
+        <w:t>重名作者消歧</w:t>
+      </w:r>
+      <w:r>
+        <w:t>问题进行研究，</w:t>
+      </w:r>
+      <w:r>
+        <w:rPr>
+          <w:rFonts w:hint="eastAsia"/>
+        </w:rPr>
+        <w:t>并探索一种可靠地</w:t>
+      </w:r>
+      <w:r>
+        <w:t>服务机制确保作者</w:t>
+      </w:r>
+      <w:r>
+        <w:lastRenderedPageBreak/>
+        <w:t>身份的准确识别</w:t>
+      </w:r>
+      <w:r>
+        <w:rPr>
+          <w:rFonts w:hint="eastAsia"/>
+        </w:rPr>
+        <w:t>。</w:t>
+      </w:r>
+      <w:r>
+        <w:rPr>
+          <w:rFonts w:hint="eastAsia"/>
+        </w:rPr>
+        <w:t>通过</w:t>
+      </w:r>
+      <w:r>
+        <w:t>本文的研究工作，</w:t>
+      </w:r>
+      <w:r>
+        <w:rPr>
+          <w:rFonts w:hint="eastAsia"/>
+        </w:rPr>
+        <w:t>我们希望</w:t>
+      </w:r>
+      <w:r>
+        <w:rPr>
+          <w:rFonts w:hint="eastAsia"/>
+        </w:rPr>
+        <w:t>可以</w:t>
+      </w:r>
+      <w:r>
+        <w:rPr>
+          <w:rFonts w:hint="eastAsia"/>
+        </w:rPr>
+        <w:t>通过</w:t>
+      </w:r>
+      <w:r>
+        <w:t>作者身份识别系统</w:t>
+      </w:r>
+      <w:r>
+        <w:rPr>
+          <w:rFonts w:hint="eastAsia"/>
+        </w:rPr>
+        <w:t>，</w:t>
+      </w:r>
+      <w:r>
+        <w:t>给</w:t>
+      </w:r>
+      <w:r>
+        <w:rPr>
+          <w:rFonts w:hint="eastAsia"/>
+        </w:rPr>
+        <w:t>科研管理人员</w:t>
+      </w:r>
+      <w:r>
+        <w:t>提供一种</w:t>
+      </w:r>
+      <w:r>
+        <w:rPr>
+          <w:rFonts w:hint="eastAsia"/>
+        </w:rPr>
+        <w:t>更加方面</w:t>
+      </w:r>
+      <w:r>
+        <w:t>高效的识别论文作者的方法，使工作人员</w:t>
+      </w:r>
+      <w:r>
+        <w:rPr>
+          <w:rFonts w:hint="eastAsia"/>
+        </w:rPr>
+        <w:t>摆脱</w:t>
+      </w:r>
+      <w:r>
+        <w:t>繁琐</w:t>
+      </w:r>
+      <w:r>
+        <w:rPr>
+          <w:rFonts w:hint="eastAsia"/>
+        </w:rPr>
+        <w:t>沉重的人工识别工作，提高高校科研管理效率</w:t>
+      </w:r>
+      <w:r>
+        <w:rPr>
+          <w:rFonts w:hint="eastAsia"/>
+        </w:rPr>
+        <w:t>。</w:t>
+      </w:r>
+    </w:p>
+    <w:p>
+      <w:pPr>
+        <w:spacing w:line="360" w:lineRule="auto"/>
+        <w:ind w:firstLine="420"/>
+      </w:pPr>
+      <w:r>
+        <w:rPr>
+          <w:rFonts w:hint="eastAsia"/>
+        </w:rPr>
+        <w:t>随着</w:t>
+      </w:r>
+      <w:r>
+        <w:rPr>
+          <w:rFonts w:hint="eastAsia"/>
+        </w:rPr>
+        <w:t>论文等学术资源</w:t>
+      </w:r>
+      <w:r>
+        <w:t>的日益增长</w:t>
+      </w:r>
+      <w:r>
+        <w:t>，</w:t>
+      </w:r>
+      <w:r>
+        <w:rPr>
+          <w:rFonts w:hint="eastAsia"/>
+        </w:rPr>
+        <w:t>给</w:t>
+      </w:r>
+      <w:r>
+        <w:t>各高校的学术信息</w:t>
+      </w:r>
+      <w:r>
+        <w:rPr>
+          <w:rFonts w:hint="eastAsia"/>
+        </w:rPr>
+        <w:t>资源管理</w:t>
+      </w:r>
+      <w:r>
+        <w:t>带来了新的挑战。</w:t>
+      </w:r>
+      <w:r>
+        <w:rPr>
+          <w:rFonts w:hint="eastAsia"/>
+        </w:rPr>
+        <w:t>目前</w:t>
+      </w:r>
+      <w:r>
+        <w:t>，</w:t>
+      </w:r>
+      <w:r>
+        <w:rPr>
+          <w:rFonts w:hint="eastAsia"/>
+        </w:rPr>
+        <w:t>中国科学院</w:t>
+      </w:r>
+      <w:r>
+        <w:t>、北京大学等</w:t>
+      </w:r>
+      <w:r>
+        <w:rPr>
+          <w:rFonts w:hint="eastAsia"/>
+        </w:rPr>
+        <w:t>高校</w:t>
+      </w:r>
+      <w:r>
+        <w:t>和科研</w:t>
+      </w:r>
+      <w:r>
+        <w:rPr>
+          <w:rFonts w:hint="eastAsia"/>
+        </w:rPr>
+        <w:t>单位都已</w:t>
+      </w:r>
+      <w:r>
+        <w:t>建成了</w:t>
+      </w:r>
+      <w:r>
+        <w:rPr>
+          <w:rFonts w:hint="eastAsia"/>
+        </w:rPr>
+        <w:t>自己的</w:t>
+      </w:r>
+      <w:r>
+        <w:t>机构知识库</w:t>
+      </w:r>
+      <w:r>
+        <w:rPr>
+          <w:rFonts w:hint="eastAsia"/>
+        </w:rPr>
+        <w:t>，</w:t>
+      </w:r>
+      <w:r>
+        <w:t>以实现对学术资产的数字化管理。</w:t>
+      </w:r>
+      <w:r>
+        <w:rPr>
+          <w:rFonts w:hint="eastAsia"/>
+        </w:rPr>
+        <w:t>然而</w:t>
+      </w:r>
+      <w:r>
+        <w:t>知识库中</w:t>
+      </w:r>
+      <w:r>
+        <w:rPr>
+          <w:rFonts w:hint="eastAsia"/>
+        </w:rPr>
+        <w:t>获取的</w:t>
+      </w:r>
+      <w:r>
+        <w:t>大量</w:t>
+      </w:r>
+      <w:r>
+        <w:rPr>
+          <w:rFonts w:hint="eastAsia"/>
+        </w:rPr>
+        <w:t>文献难以归属到</w:t>
+      </w:r>
+      <w:r>
+        <w:t>个人，导致资源利用效率不高。</w:t>
+      </w:r>
+      <w:r>
+        <w:rPr>
+          <w:rFonts w:hint="eastAsia"/>
+        </w:rPr>
+        <w:t>本文</w:t>
+      </w:r>
+      <w:r>
+        <w:t>所述作者识别方法</w:t>
+      </w:r>
+      <w:r>
+        <w:rPr>
+          <w:rFonts w:hint="eastAsia"/>
+        </w:rPr>
+        <w:t>同样</w:t>
+      </w:r>
+      <w:r>
+        <w:rPr>
+          <w:rFonts w:hint="eastAsia"/>
+        </w:rPr>
+        <w:t>也有利于高校推进机构知识库、成果管理系统等学术资产管理系统的建设和使用，方便科研管理人员对个人、机构的论文发表、收录情况进行统计分析，为</w:t>
+      </w:r>
+      <w:r>
+        <w:rPr>
+          <w:rFonts w:hint="eastAsia"/>
+        </w:rPr>
+        <w:t>高校</w:t>
+      </w:r>
+      <w:r>
+        <w:rPr>
+          <w:rFonts w:hint="eastAsia"/>
+        </w:rPr>
+        <w:t>决策</w:t>
+      </w:r>
+      <w:r>
+        <w:t>、</w:t>
+      </w:r>
+      <w:r>
+        <w:rPr>
+          <w:rFonts w:hint="eastAsia"/>
+        </w:rPr>
+        <w:t>产出论文统计服务提供有力支撑。</w:t>
+      </w:r>
+    </w:p>
+    <w:p>
+      <w:pPr>
+        <w:pStyle w:val="2"/>
+      </w:pPr>
+      <w:bookmarkStart w:id="2" w:name="_Toc501354885"/>
+      <w:r>
+        <w:rPr>
+          <w:rFonts w:hint="eastAsia"/>
+        </w:rPr>
+        <w:t>研究现状</w:t>
+      </w:r>
+      <w:bookmarkEnd w:id="2"/>
+      <w:r>
+        <w:rPr>
+          <w:rFonts w:hint="eastAsia"/>
+        </w:rPr>
+        <w:t>及分析</w:t>
+      </w:r>
+    </w:p>
+    <w:p>
+      <w:pPr>
+        <w:pStyle w:val="3"/>
+      </w:pPr>
+      <w:bookmarkStart w:id="3" w:name="_Toc501354886"/>
+      <w:r>
+        <w:rPr>
+          <w:rFonts w:hint="eastAsia"/>
+        </w:rPr>
+        <w:t>作者身份</w:t>
+      </w:r>
+      <w:r>
+        <w:t>识别</w:t>
+      </w:r>
+      <w:r>
+        <w:rPr>
+          <w:rFonts w:hint="eastAsia"/>
+        </w:rPr>
+        <w:t>研究现状</w:t>
+      </w:r>
+      <w:bookmarkEnd w:id="3"/>
+    </w:p>
+    <w:p>
+      <w:pPr>
+        <w:pStyle w:val="3"/>
+      </w:pPr>
+      <w:r>
+        <w:rPr>
+          <w:rFonts w:hint="eastAsia"/>
+        </w:rPr>
+        <w:t>论文</w:t>
+      </w:r>
+      <w:r>
+        <w:t>认领服务研究现状</w:t>
+      </w:r>
+    </w:p>
+    <w:p>
+      <w:pPr>
+        <w:pStyle w:val="3"/>
+      </w:pPr>
+      <w:bookmarkStart w:id="4" w:name="_Toc501354887"/>
+      <w:r>
+        <w:rPr>
+          <w:rFonts w:hint="eastAsia"/>
+        </w:rPr>
+        <w:t>作者识别</w:t>
+      </w:r>
+      <w:r>
+        <w:t>问题难点</w:t>
+      </w:r>
+      <w:bookmarkEnd w:id="4"/>
+    </w:p>
+    <w:p>
+      <w:pPr>
+        <w:pStyle w:val="2"/>
+      </w:pPr>
+      <w:bookmarkStart w:id="5" w:name="_Toc501354888"/>
+      <w:r>
+        <w:rPr>
+          <w:rFonts w:hint="eastAsia"/>
+        </w:rPr>
+        <w:t>研究内容和主要工作</w:t>
+      </w:r>
+      <w:bookmarkEnd w:id="5"/>
+    </w:p>
+    <w:p>
+      <w:pPr>
+        <w:spacing w:line="360" w:lineRule="auto"/>
+      </w:pPr>
+    </w:p>
+    <w:p>
+      <w:pPr>
+        <w:pStyle w:val="2"/>
+      </w:pPr>
+      <w:bookmarkStart w:id="6" w:name="_Toc501354889"/>
+      <w:r>
+        <w:rPr>
+          <w:rFonts w:hint="eastAsia"/>
+        </w:rPr>
+        <w:t>论</w:t>
+      </w:r>
+      <w:r>
+        <w:rPr>
+          <w:rFonts w:hint="eastAsia"/>
+        </w:rPr>
+        <w:t>文内容安排</w:t>
+      </w:r>
+      <w:bookmarkEnd w:id="6"/>
+    </w:p>
+    <w:p>
+      <w:pPr>
+        <w:spacing w:line="360" w:lineRule="auto"/>
+      </w:pPr>
+    </w:p>
+    <w:p>
+      <w:pPr>
+        <w:pStyle w:val="2"/>
+      </w:pPr>
+      <w:bookmarkStart w:id="7" w:name="_Toc501354890"/>
+      <w:r>
+        <w:rPr>
+          <w:rFonts w:hint="eastAsia"/>
+        </w:rPr>
+        <w:t>本章小结</w:t>
+      </w:r>
+      <w:bookmarkEnd w:id="7"/>
+    </w:p>
+    <w:p>
+      <w:pPr>
+        <w:spacing w:line="360" w:lineRule="auto"/>
+        <w:ind w:firstLineChars="200" w:firstLine="480"/>
+      </w:pPr>
+    </w:p>
+    <w:p>
+      <w:pPr>
+        <w:spacing w:line="360" w:lineRule="auto"/>
+        <w:ind w:firstLineChars="200" w:firstLine="480"/>
       </w:pPr>
       <w:r>
         <w:br w:type="page"/>
@@ -6226,9 +8333,9 @@
       <w:pPr>
         <w:pStyle w:val="1"/>
       </w:pPr>
-      <w:bookmarkStart w:id="9" w:name="_Toc468629566"/>
-      <w:bookmarkStart w:id="10" w:name="_Toc501301560"/>
-      <w:bookmarkEnd w:id="9"/>
+      <w:bookmarkStart w:id="8" w:name="_Toc468629566"/>
+      <w:bookmarkStart w:id="9" w:name="_Toc501354891"/>
+      <w:bookmarkEnd w:id="8"/>
       <w:r>
         <w:rPr>
           <w:rFonts w:hint="eastAsia"/>
@@ -6237,82 +8344,2130 @@
         <w:t>测试数据集</w:t>
       </w:r>
       <w:r>
-        <w:t>构建与特征选择</w:t>
+        <w:t>构建与</w:t>
+      </w:r>
+      <w:bookmarkEnd w:id="9"/>
+      <w:r>
+        <w:rPr>
+          <w:rFonts w:hint="eastAsia"/>
+        </w:rPr>
+        <w:t>准备工作</w:t>
+      </w:r>
+    </w:p>
+    <w:p>
+      <w:pPr>
+        <w:pStyle w:val="2"/>
+      </w:pPr>
+      <w:r>
+        <w:rPr>
+          <w:rFonts w:hint="eastAsia"/>
+        </w:rPr>
+        <w:t>知识库的</w:t>
+      </w:r>
+      <w:r>
+        <w:t>构建</w:t>
+      </w:r>
+    </w:p>
+    <w:p>
+      <w:pPr>
+        <w:pStyle w:val="2"/>
+      </w:pPr>
+      <w:bookmarkStart w:id="10" w:name="_Toc501354892"/>
+      <w:r>
+        <w:rPr>
+          <w:rFonts w:hint="eastAsia"/>
+        </w:rPr>
+        <w:t>测试</w:t>
+      </w:r>
+      <w:r>
+        <w:t>数据集的构建</w:t>
       </w:r>
       <w:bookmarkEnd w:id="10"/>
     </w:p>
     <w:p>
       <w:pPr>
+        <w:spacing w:line="360" w:lineRule="auto"/>
+        <w:ind w:firstLine="420"/>
+        <w:rPr>
+          <w:rFonts w:ascii="Times New Roman" w:hAnsi="Times New Roman" w:cs="Times New Roman"/>
+        </w:rPr>
+      </w:pPr>
+      <w:r>
+        <w:rPr>
+          <w:rFonts w:ascii="Times New Roman" w:hAnsi="Times New Roman" w:cs="Times New Roman" w:hint="eastAsia"/>
+        </w:rPr>
+        <w:t>准确</w:t>
+      </w:r>
+      <w:r>
+        <w:rPr>
+          <w:rFonts w:ascii="Times New Roman" w:hAnsi="Times New Roman" w:cs="Times New Roman"/>
+        </w:rPr>
+        <w:t>构建数据集</w:t>
+      </w:r>
+      <w:r>
+        <w:rPr>
+          <w:rFonts w:ascii="Times New Roman" w:hAnsi="Times New Roman" w:cs="Times New Roman" w:hint="eastAsia"/>
+        </w:rPr>
+        <w:t>是</w:t>
+      </w:r>
+      <w:r>
+        <w:rPr>
+          <w:rFonts w:ascii="Times New Roman" w:hAnsi="Times New Roman" w:cs="Times New Roman"/>
+        </w:rPr>
+        <w:t>论文作者识别分析的关键基础。</w:t>
+      </w:r>
+      <w:r>
+        <w:rPr>
+          <w:rFonts w:ascii="Times New Roman" w:hAnsi="Times New Roman" w:cs="Times New Roman" w:hint="eastAsia"/>
+        </w:rPr>
+        <w:t>目前</w:t>
+      </w:r>
+      <w:r>
+        <w:rPr>
+          <w:rFonts w:ascii="Times New Roman" w:hAnsi="Times New Roman" w:cs="Times New Roman"/>
+        </w:rPr>
+        <w:t>，</w:t>
+      </w:r>
+      <w:r>
+        <w:rPr>
+          <w:rFonts w:ascii="Times New Roman" w:hAnsi="Times New Roman" w:cs="Times New Roman" w:hint="eastAsia"/>
+        </w:rPr>
+        <w:t>各大</w:t>
+      </w:r>
+      <w:r>
+        <w:rPr>
+          <w:rFonts w:ascii="Times New Roman" w:hAnsi="Times New Roman" w:cs="Times New Roman"/>
+        </w:rPr>
+        <w:t>已有的文件检索数据库</w:t>
+      </w:r>
+      <w:r>
+        <w:rPr>
+          <w:rFonts w:ascii="Times New Roman" w:hAnsi="Times New Roman" w:cs="Times New Roman" w:hint="eastAsia"/>
+        </w:rPr>
+        <w:t>并没有</w:t>
+      </w:r>
+      <w:r>
+        <w:rPr>
+          <w:rFonts w:ascii="Times New Roman" w:hAnsi="Times New Roman" w:cs="Times New Roman"/>
+        </w:rPr>
+        <w:t>一个统一的</w:t>
+      </w:r>
+      <w:r>
+        <w:rPr>
+          <w:rFonts w:ascii="Times New Roman" w:hAnsi="Times New Roman" w:cs="Times New Roman" w:hint="eastAsia"/>
+        </w:rPr>
+        <w:t>数据</w:t>
+      </w:r>
+      <w:r>
+        <w:rPr>
+          <w:rFonts w:ascii="Times New Roman" w:hAnsi="Times New Roman" w:cs="Times New Roman"/>
+        </w:rPr>
+        <w:t>格式</w:t>
+      </w:r>
+      <w:r>
+        <w:rPr>
+          <w:rFonts w:ascii="Times New Roman" w:hAnsi="Times New Roman" w:cs="Times New Roman" w:hint="eastAsia"/>
+        </w:rPr>
+        <w:t>，获取到的</w:t>
+      </w:r>
+      <w:r>
+        <w:rPr>
+          <w:rFonts w:ascii="Times New Roman" w:hAnsi="Times New Roman" w:cs="Times New Roman"/>
+        </w:rPr>
+        <w:t>文献记录格式差异较大</w:t>
+      </w:r>
+      <w:r>
+        <w:rPr>
+          <w:rFonts w:ascii="Times New Roman" w:hAnsi="Times New Roman" w:cs="Times New Roman"/>
+        </w:rPr>
+        <w:t>。</w:t>
+      </w:r>
+      <w:r>
+        <w:rPr>
+          <w:rFonts w:ascii="Times New Roman" w:hAnsi="Times New Roman" w:cs="Times New Roman" w:hint="eastAsia"/>
+        </w:rPr>
+        <w:t>因此</w:t>
+      </w:r>
+      <w:r>
+        <w:rPr>
+          <w:rFonts w:ascii="Times New Roman" w:hAnsi="Times New Roman" w:cs="Times New Roman"/>
+        </w:rPr>
+        <w:t>构建</w:t>
+      </w:r>
+      <w:r>
+        <w:rPr>
+          <w:rFonts w:ascii="Times New Roman" w:hAnsi="Times New Roman" w:cs="Times New Roman" w:hint="eastAsia"/>
+        </w:rPr>
+        <w:t>一个</w:t>
+      </w:r>
+      <w:r>
+        <w:rPr>
+          <w:rFonts w:ascii="Times New Roman" w:hAnsi="Times New Roman" w:cs="Times New Roman"/>
+        </w:rPr>
+        <w:t>统一格式的</w:t>
+      </w:r>
+      <w:r>
+        <w:rPr>
+          <w:rFonts w:ascii="Times New Roman" w:hAnsi="Times New Roman" w:cs="Times New Roman" w:hint="eastAsia"/>
+        </w:rPr>
+        <w:t>文献</w:t>
+      </w:r>
+      <w:r>
+        <w:rPr>
+          <w:rFonts w:ascii="Times New Roman" w:hAnsi="Times New Roman" w:cs="Times New Roman"/>
+        </w:rPr>
+        <w:t>数据库</w:t>
+      </w:r>
+      <w:r>
+        <w:rPr>
+          <w:rFonts w:ascii="Times New Roman" w:hAnsi="Times New Roman" w:cs="Times New Roman" w:hint="eastAsia"/>
+        </w:rPr>
+        <w:t>是</w:t>
+      </w:r>
+      <w:r>
+        <w:rPr>
+          <w:rFonts w:ascii="Times New Roman" w:hAnsi="Times New Roman" w:cs="Times New Roman"/>
+        </w:rPr>
+        <w:t>首先需要解决的问题。</w:t>
+      </w:r>
+      <w:r>
+        <w:rPr>
+          <w:rFonts w:ascii="Times New Roman" w:hAnsi="Times New Roman" w:cs="Times New Roman" w:hint="eastAsia"/>
+        </w:rPr>
+        <w:t>其次，随着</w:t>
+      </w:r>
+      <w:r>
+        <w:rPr>
+          <w:rFonts w:ascii="Times New Roman" w:hAnsi="Times New Roman" w:cs="Times New Roman"/>
+        </w:rPr>
+        <w:t>大数据时代的来临，文献数据以</w:t>
+      </w:r>
+      <w:r>
+        <w:rPr>
+          <w:rFonts w:ascii="Times New Roman" w:hAnsi="Times New Roman" w:cs="Times New Roman" w:hint="eastAsia"/>
+        </w:rPr>
+        <w:t>一种惊人</w:t>
+      </w:r>
+      <w:r>
+        <w:rPr>
+          <w:rFonts w:ascii="Times New Roman" w:hAnsi="Times New Roman" w:cs="Times New Roman"/>
+        </w:rPr>
+        <w:t>的速度快速增加</w:t>
+      </w:r>
+      <w:r>
+        <w:rPr>
+          <w:rFonts w:ascii="Times New Roman" w:hAnsi="Times New Roman" w:cs="Times New Roman" w:hint="eastAsia"/>
+        </w:rPr>
+        <w:t>。</w:t>
+      </w:r>
+      <w:r>
+        <w:rPr>
+          <w:rFonts w:ascii="Times New Roman" w:hAnsi="Times New Roman" w:cs="Times New Roman" w:hint="eastAsia"/>
+        </w:rPr>
+        <w:t>在数量</w:t>
+      </w:r>
+      <w:r>
+        <w:rPr>
+          <w:rFonts w:ascii="Times New Roman" w:hAnsi="Times New Roman" w:cs="Times New Roman"/>
+        </w:rPr>
+        <w:t>如此</w:t>
+      </w:r>
+      <w:r>
+        <w:rPr>
+          <w:rFonts w:ascii="Times New Roman" w:hAnsi="Times New Roman" w:cs="Times New Roman" w:hint="eastAsia"/>
+        </w:rPr>
+        <w:t>庞大</w:t>
+      </w:r>
+      <w:r>
+        <w:rPr>
+          <w:rFonts w:ascii="Times New Roman" w:hAnsi="Times New Roman" w:cs="Times New Roman" w:hint="eastAsia"/>
+        </w:rPr>
+        <w:t>的</w:t>
+      </w:r>
+      <w:r>
+        <w:rPr>
+          <w:rFonts w:ascii="Times New Roman" w:hAnsi="Times New Roman" w:cs="Times New Roman"/>
+        </w:rPr>
+        <w:t>文献信息</w:t>
+      </w:r>
+      <w:r>
+        <w:rPr>
+          <w:rFonts w:ascii="Times New Roman" w:hAnsi="Times New Roman" w:cs="Times New Roman" w:hint="eastAsia"/>
+        </w:rPr>
+        <w:t>中</w:t>
+      </w:r>
+      <w:r>
+        <w:rPr>
+          <w:rFonts w:ascii="Times New Roman" w:hAnsi="Times New Roman" w:cs="Times New Roman"/>
+        </w:rPr>
+        <w:t>，</w:t>
+      </w:r>
+      <w:r>
+        <w:rPr>
+          <w:rFonts w:ascii="Times New Roman" w:hAnsi="Times New Roman" w:cs="Times New Roman" w:hint="eastAsia"/>
+        </w:rPr>
+        <w:t>由于无效值</w:t>
+      </w:r>
+      <w:r>
+        <w:rPr>
+          <w:rFonts w:ascii="Times New Roman" w:hAnsi="Times New Roman" w:cs="Times New Roman"/>
+        </w:rPr>
+        <w:t>、缺失值等脏数据的存在，无法直接将其</w:t>
+      </w:r>
+      <w:r>
+        <w:rPr>
+          <w:rFonts w:ascii="Times New Roman" w:hAnsi="Times New Roman" w:cs="Times New Roman" w:hint="eastAsia"/>
+        </w:rPr>
+        <w:t>用于</w:t>
+      </w:r>
+      <w:r>
+        <w:rPr>
+          <w:rFonts w:ascii="Times New Roman" w:hAnsi="Times New Roman" w:cs="Times New Roman"/>
+        </w:rPr>
+        <w:t>作者</w:t>
+      </w:r>
+      <w:r>
+        <w:rPr>
+          <w:rFonts w:ascii="Times New Roman" w:hAnsi="Times New Roman" w:cs="Times New Roman" w:hint="eastAsia"/>
+        </w:rPr>
+        <w:t>身份</w:t>
+      </w:r>
+      <w:r>
+        <w:rPr>
+          <w:rFonts w:ascii="Times New Roman" w:hAnsi="Times New Roman" w:cs="Times New Roman"/>
+        </w:rPr>
+        <w:t>识别</w:t>
+      </w:r>
+      <w:r>
+        <w:rPr>
+          <w:rFonts w:ascii="Times New Roman" w:hAnsi="Times New Roman" w:cs="Times New Roman" w:hint="eastAsia"/>
+        </w:rPr>
+        <w:t>系统</w:t>
+      </w:r>
+      <w:r>
+        <w:rPr>
+          <w:rFonts w:ascii="Times New Roman" w:hAnsi="Times New Roman" w:cs="Times New Roman"/>
+        </w:rPr>
+        <w:t>的测试</w:t>
+      </w:r>
+      <w:r>
+        <w:rPr>
+          <w:rFonts w:ascii="Times New Roman" w:hAnsi="Times New Roman" w:cs="Times New Roman" w:hint="eastAsia"/>
+        </w:rPr>
+        <w:t>。本节将详细</w:t>
+      </w:r>
+      <w:r>
+        <w:rPr>
+          <w:rFonts w:ascii="Times New Roman" w:hAnsi="Times New Roman" w:cs="Times New Roman"/>
+        </w:rPr>
+        <w:t>阐述如何解决上述问题。</w:t>
+      </w:r>
+    </w:p>
+    <w:p>
+      <w:pPr>
+        <w:pStyle w:val="3"/>
+      </w:pPr>
+      <w:bookmarkStart w:id="11" w:name="_Toc501354893"/>
+      <w:r>
+        <w:rPr>
+          <w:rFonts w:hint="eastAsia"/>
+        </w:rPr>
+        <w:t>文献</w:t>
+      </w:r>
+      <w:r>
+        <w:rPr>
+          <w:rFonts w:hint="eastAsia"/>
+        </w:rPr>
+        <w:t>记录</w:t>
+      </w:r>
+      <w:r>
+        <w:t>的获取与整理</w:t>
+      </w:r>
+      <w:bookmarkEnd w:id="11"/>
+    </w:p>
+    <w:p>
+      <w:pPr>
+        <w:spacing w:line="360" w:lineRule="auto"/>
+        <w:ind w:firstLine="420"/>
+        <w:rPr>
+          <w:rFonts w:ascii="Times New Roman" w:hAnsi="Times New Roman" w:cs="Times New Roman"/>
+        </w:rPr>
+      </w:pPr>
+      <w:r>
+        <w:rPr>
+          <w:rFonts w:ascii="Times New Roman" w:hAnsi="Times New Roman" w:cs="Times New Roman" w:hint="eastAsia"/>
+        </w:rPr>
+        <w:t>准确</w:t>
+      </w:r>
+      <w:r>
+        <w:rPr>
+          <w:rFonts w:ascii="Times New Roman" w:hAnsi="Times New Roman" w:cs="Times New Roman"/>
+        </w:rPr>
+        <w:t>构建</w:t>
+      </w:r>
+      <w:r>
+        <w:rPr>
+          <w:rFonts w:ascii="Times New Roman" w:hAnsi="Times New Roman" w:cs="Times New Roman" w:hint="eastAsia"/>
+        </w:rPr>
+        <w:t>测试</w:t>
+      </w:r>
+      <w:r>
+        <w:rPr>
+          <w:rFonts w:ascii="Times New Roman" w:hAnsi="Times New Roman" w:cs="Times New Roman"/>
+        </w:rPr>
+        <w:t>数据集</w:t>
+      </w:r>
+      <w:r>
+        <w:rPr>
+          <w:rFonts w:ascii="Times New Roman" w:hAnsi="Times New Roman" w:cs="Times New Roman" w:hint="eastAsia"/>
+        </w:rPr>
+        <w:t>是评价</w:t>
+      </w:r>
+      <w:r>
+        <w:rPr>
+          <w:rFonts w:ascii="Times New Roman" w:hAnsi="Times New Roman" w:cs="Times New Roman"/>
+        </w:rPr>
+        <w:t>论文作者识别</w:t>
+      </w:r>
+      <w:r>
+        <w:rPr>
+          <w:rFonts w:ascii="Times New Roman" w:hAnsi="Times New Roman" w:cs="Times New Roman" w:hint="eastAsia"/>
+        </w:rPr>
+        <w:t>系统</w:t>
+      </w:r>
+      <w:r>
+        <w:rPr>
+          <w:rFonts w:ascii="Times New Roman" w:hAnsi="Times New Roman" w:cs="Times New Roman"/>
+        </w:rPr>
+        <w:t>的关键基础</w:t>
+      </w:r>
+      <w:r>
+        <w:rPr>
+          <w:rFonts w:ascii="Times New Roman" w:hAnsi="Times New Roman" w:cs="Times New Roman" w:hint="eastAsia"/>
+        </w:rPr>
+        <w:t>。</w:t>
+      </w:r>
+      <w:r>
+        <w:rPr>
+          <w:rFonts w:ascii="Times New Roman" w:hAnsi="Times New Roman" w:cs="Times New Roman"/>
+        </w:rPr>
+        <w:t>本文用于测试系统的</w:t>
+      </w:r>
+      <w:r>
+        <w:rPr>
+          <w:rFonts w:ascii="Times New Roman" w:hAnsi="Times New Roman" w:cs="Times New Roman" w:hint="eastAsia"/>
+        </w:rPr>
+        <w:t>文献</w:t>
+      </w:r>
+      <w:r>
+        <w:rPr>
+          <w:rFonts w:ascii="Times New Roman" w:hAnsi="Times New Roman" w:cs="Times New Roman"/>
+        </w:rPr>
+        <w:t>记录数据均是从</w:t>
+      </w:r>
+      <w:r>
+        <w:rPr>
+          <w:rFonts w:ascii="Times New Roman" w:hAnsi="Times New Roman" w:cs="Times New Roman" w:hint="eastAsia"/>
+        </w:rPr>
+        <w:t>在线</w:t>
+      </w:r>
+      <w:r>
+        <w:rPr>
+          <w:rFonts w:ascii="Times New Roman" w:hAnsi="Times New Roman" w:cs="Times New Roman"/>
+        </w:rPr>
+        <w:t>文献检索系统</w:t>
+      </w:r>
+      <w:r>
+        <w:rPr>
+          <w:rFonts w:ascii="Times New Roman" w:hAnsi="Times New Roman" w:cs="Times New Roman" w:hint="eastAsia"/>
+        </w:rPr>
+        <w:t>检索</w:t>
+      </w:r>
+      <w:r>
+        <w:rPr>
+          <w:rFonts w:ascii="Times New Roman" w:hAnsi="Times New Roman" w:cs="Times New Roman"/>
+        </w:rPr>
+        <w:t>下载得到的。</w:t>
+      </w:r>
+      <w:r>
+        <w:rPr>
+          <w:rFonts w:ascii="Times New Roman" w:hAnsi="Times New Roman" w:cs="Times New Roman" w:hint="eastAsia"/>
+        </w:rPr>
+        <w:t>在</w:t>
+      </w:r>
+      <w:r>
+        <w:rPr>
+          <w:rFonts w:ascii="Times New Roman" w:hAnsi="Times New Roman" w:cs="Times New Roman"/>
+        </w:rPr>
+        <w:t>浩如烟海的</w:t>
+      </w:r>
+      <w:r>
+        <w:rPr>
+          <w:rFonts w:ascii="Times New Roman" w:hAnsi="Times New Roman" w:cs="Times New Roman" w:hint="eastAsia"/>
+        </w:rPr>
+        <w:t>文献资料</w:t>
+      </w:r>
+      <w:r>
+        <w:rPr>
+          <w:rFonts w:ascii="Times New Roman" w:hAnsi="Times New Roman" w:cs="Times New Roman"/>
+        </w:rPr>
+        <w:t>中</w:t>
+      </w:r>
+      <w:r>
+        <w:rPr>
+          <w:rFonts w:ascii="Times New Roman" w:hAnsi="Times New Roman" w:cs="Times New Roman" w:hint="eastAsia"/>
+        </w:rPr>
+        <w:t>检索符合</w:t>
+      </w:r>
+      <w:r>
+        <w:rPr>
+          <w:rFonts w:ascii="Times New Roman" w:hAnsi="Times New Roman" w:cs="Times New Roman"/>
+        </w:rPr>
+        <w:t>自己</w:t>
+      </w:r>
+      <w:r>
+        <w:rPr>
+          <w:rFonts w:ascii="Times New Roman" w:hAnsi="Times New Roman" w:cs="Times New Roman" w:hint="eastAsia"/>
+        </w:rPr>
+        <w:t>需求</w:t>
+      </w:r>
+      <w:r>
+        <w:rPr>
+          <w:rFonts w:ascii="Times New Roman" w:hAnsi="Times New Roman" w:cs="Times New Roman"/>
+        </w:rPr>
+        <w:t>的数据，</w:t>
+      </w:r>
+      <w:r>
+        <w:rPr>
+          <w:rFonts w:ascii="Times New Roman" w:hAnsi="Times New Roman" w:cs="Times New Roman" w:hint="eastAsia"/>
+        </w:rPr>
+        <w:t>需要依赖</w:t>
+      </w:r>
+      <w:r>
+        <w:rPr>
+          <w:rFonts w:ascii="Times New Roman" w:hAnsi="Times New Roman" w:cs="Times New Roman"/>
+        </w:rPr>
+        <w:t>文献检索系统的支持。</w:t>
+      </w:r>
+      <w:r>
+        <w:rPr>
+          <w:rFonts w:ascii="Times New Roman" w:hAnsi="Times New Roman" w:cs="Times New Roman" w:hint="eastAsia"/>
+        </w:rPr>
+        <w:t>常用</w:t>
+      </w:r>
+      <w:r>
+        <w:rPr>
+          <w:rFonts w:ascii="Times New Roman" w:hAnsi="Times New Roman" w:cs="Times New Roman"/>
+        </w:rPr>
+        <w:t>的</w:t>
+      </w:r>
+      <w:r>
+        <w:rPr>
+          <w:rFonts w:ascii="Times New Roman" w:hAnsi="Times New Roman" w:cs="Times New Roman" w:hint="eastAsia"/>
+        </w:rPr>
+        <w:t>文献</w:t>
+      </w:r>
+      <w:r>
+        <w:rPr>
+          <w:rFonts w:ascii="Times New Roman" w:hAnsi="Times New Roman" w:cs="Times New Roman"/>
+        </w:rPr>
+        <w:t>检索</w:t>
+      </w:r>
+      <w:r>
+        <w:rPr>
+          <w:rFonts w:ascii="Times New Roman" w:hAnsi="Times New Roman" w:cs="Times New Roman" w:hint="eastAsia"/>
+        </w:rPr>
+        <w:t>系统有</w:t>
+      </w:r>
+      <w:r>
+        <w:rPr>
+          <w:rFonts w:ascii="Times New Roman" w:hAnsi="Times New Roman" w:cs="Times New Roman"/>
+        </w:rPr>
+        <w:t>Web of Science</w:t>
+      </w:r>
+      <w:r>
+        <w:rPr>
+          <w:rFonts w:ascii="Times New Roman" w:hAnsi="Times New Roman" w:cs="Times New Roman"/>
+        </w:rPr>
+        <w:t>和</w:t>
+      </w:r>
+      <w:r>
+        <w:rPr>
+          <w:rFonts w:ascii="Times New Roman" w:hAnsi="Times New Roman" w:cs="Times New Roman"/>
+        </w:rPr>
+        <w:t>Engineering Village</w:t>
+      </w:r>
+      <w:r>
+        <w:rPr>
+          <w:rFonts w:ascii="Times New Roman" w:hAnsi="Times New Roman" w:cs="Times New Roman" w:hint="eastAsia"/>
+        </w:rPr>
+        <w:t>。</w:t>
+      </w:r>
+      <w:r>
+        <w:rPr>
+          <w:rFonts w:ascii="Times New Roman" w:hAnsi="Times New Roman" w:cs="Times New Roman" w:hint="eastAsia"/>
+        </w:rPr>
+        <w:t>Web</w:t>
+      </w:r>
+      <w:r>
+        <w:rPr>
+          <w:rFonts w:ascii="Times New Roman" w:hAnsi="Times New Roman" w:cs="Times New Roman"/>
+        </w:rPr>
+        <w:t xml:space="preserve"> of Science</w:t>
+      </w:r>
+      <w:r>
+        <w:rPr>
+          <w:rFonts w:ascii="Times New Roman" w:hAnsi="Times New Roman" w:cs="Times New Roman" w:hint="eastAsia"/>
+        </w:rPr>
+        <w:t>（</w:t>
+      </w:r>
+      <w:r>
+        <w:rPr>
+          <w:rFonts w:ascii="Times New Roman" w:hAnsi="Times New Roman" w:cs="Times New Roman" w:hint="eastAsia"/>
+        </w:rPr>
+        <w:t>WOS</w:t>
+      </w:r>
+      <w:r>
+        <w:rPr>
+          <w:rFonts w:ascii="Times New Roman" w:hAnsi="Times New Roman" w:cs="Times New Roman" w:hint="eastAsia"/>
+        </w:rPr>
+        <w:t>）</w:t>
+      </w:r>
+      <w:r>
+        <w:rPr>
+          <w:rFonts w:ascii="Times New Roman" w:hAnsi="Times New Roman" w:cs="Times New Roman" w:hint="eastAsia"/>
+        </w:rPr>
+        <w:t>是</w:t>
+      </w:r>
+      <w:r>
+        <w:rPr>
+          <w:rFonts w:ascii="Times New Roman" w:hAnsi="Times New Roman" w:cs="Times New Roman"/>
+        </w:rPr>
+        <w:t>世界范围内</w:t>
+      </w:r>
+      <w:r>
+        <w:rPr>
+          <w:rFonts w:ascii="Times New Roman" w:hAnsi="Times New Roman" w:cs="Times New Roman" w:hint="eastAsia"/>
+        </w:rPr>
+        <w:t>最权威</w:t>
+      </w:r>
+      <w:r>
+        <w:rPr>
+          <w:rFonts w:ascii="Times New Roman" w:hAnsi="Times New Roman" w:cs="Times New Roman"/>
+        </w:rPr>
+        <w:t>、覆盖学科最多的</w:t>
+      </w:r>
+      <w:r>
+        <w:rPr>
+          <w:rFonts w:ascii="Times New Roman" w:hAnsi="Times New Roman" w:cs="Times New Roman" w:hint="eastAsia"/>
+        </w:rPr>
+        <w:t>科技文献</w:t>
+      </w:r>
+      <w:r>
+        <w:rPr>
+          <w:rFonts w:ascii="Times New Roman" w:hAnsi="Times New Roman" w:cs="Times New Roman"/>
+        </w:rPr>
+        <w:t>检索平台，</w:t>
+      </w:r>
+      <w:r>
+        <w:rPr>
+          <w:rFonts w:ascii="Times New Roman" w:hAnsi="Times New Roman" w:cs="Times New Roman" w:hint="eastAsia"/>
+        </w:rPr>
+        <w:t>覆盖了</w:t>
+      </w:r>
+      <w:r>
+        <w:rPr>
+          <w:rFonts w:ascii="Times New Roman" w:hAnsi="Times New Roman" w:cs="Times New Roman"/>
+        </w:rPr>
+        <w:t>SCIE</w:t>
+      </w:r>
+      <w:r>
+        <w:rPr>
+          <w:rFonts w:ascii="Times New Roman" w:hAnsi="Times New Roman" w:cs="Times New Roman"/>
+        </w:rPr>
+        <w:t>、</w:t>
+      </w:r>
+      <w:r>
+        <w:rPr>
+          <w:rFonts w:ascii="Times New Roman" w:hAnsi="Times New Roman" w:cs="Times New Roman"/>
+        </w:rPr>
+        <w:t>SSCI</w:t>
+      </w:r>
+      <w:r>
+        <w:rPr>
+          <w:rFonts w:ascii="Times New Roman" w:hAnsi="Times New Roman" w:cs="Times New Roman"/>
+        </w:rPr>
+        <w:t>、</w:t>
+      </w:r>
+      <w:r>
+        <w:rPr>
+          <w:rFonts w:ascii="Times New Roman" w:hAnsi="Times New Roman" w:cs="Times New Roman"/>
+        </w:rPr>
+        <w:t>CPCI-S</w:t>
+      </w:r>
+      <w:r>
+        <w:rPr>
+          <w:rFonts w:ascii="Times New Roman" w:hAnsi="Times New Roman" w:cs="Times New Roman"/>
+        </w:rPr>
+        <w:t>等多</w:t>
+      </w:r>
+      <w:r>
+        <w:rPr>
+          <w:rFonts w:ascii="Times New Roman" w:hAnsi="Times New Roman" w:cs="Times New Roman" w:hint="eastAsia"/>
+        </w:rPr>
+        <w:t>个</w:t>
+      </w:r>
+      <w:r>
+        <w:rPr>
+          <w:rFonts w:ascii="Times New Roman" w:hAnsi="Times New Roman" w:cs="Times New Roman"/>
+        </w:rPr>
+        <w:t>权威学术</w:t>
+      </w:r>
+      <w:r>
+        <w:rPr>
+          <w:rFonts w:ascii="Times New Roman" w:hAnsi="Times New Roman" w:cs="Times New Roman" w:hint="eastAsia"/>
+        </w:rPr>
+        <w:t>文献</w:t>
+      </w:r>
+      <w:r>
+        <w:rPr>
+          <w:rFonts w:ascii="Times New Roman" w:hAnsi="Times New Roman" w:cs="Times New Roman"/>
+        </w:rPr>
+        <w:t>数据库</w:t>
+      </w:r>
+      <w:r>
+        <w:rPr>
+          <w:rFonts w:ascii="Times New Roman" w:hAnsi="Times New Roman" w:cs="Times New Roman" w:hint="eastAsia"/>
+        </w:rPr>
+        <w:t>。而</w:t>
+      </w:r>
+      <w:r>
+        <w:rPr>
+          <w:rFonts w:ascii="Times New Roman" w:hAnsi="Times New Roman" w:cs="Times New Roman"/>
+        </w:rPr>
+        <w:t>Engineering Village</w:t>
+      </w:r>
+      <w:r>
+        <w:rPr>
+          <w:rFonts w:ascii="Times New Roman" w:hAnsi="Times New Roman" w:cs="Times New Roman" w:hint="eastAsia"/>
+        </w:rPr>
+        <w:t>是</w:t>
+      </w:r>
+      <w:r>
+        <w:rPr>
+          <w:rFonts w:ascii="Times New Roman" w:hAnsi="Times New Roman" w:cs="Times New Roman"/>
+        </w:rPr>
+        <w:t>最权威的工程、应用科学领域文献检索平台，</w:t>
+      </w:r>
+      <w:r>
+        <w:rPr>
+          <w:rFonts w:ascii="Times New Roman" w:hAnsi="Times New Roman" w:cs="Times New Roman" w:hint="eastAsia"/>
+        </w:rPr>
+        <w:t>拥有著名</w:t>
+      </w:r>
+      <w:r>
+        <w:rPr>
+          <w:rFonts w:ascii="Times New Roman" w:hAnsi="Times New Roman" w:cs="Times New Roman"/>
+        </w:rPr>
+        <w:t>的</w:t>
+      </w:r>
+      <w:r>
+        <w:rPr>
+          <w:rFonts w:ascii="Times New Roman" w:hAnsi="Times New Roman" w:cs="Times New Roman" w:hint="eastAsia"/>
+        </w:rPr>
+        <w:t>工程</w:t>
+      </w:r>
+      <w:r>
+        <w:rPr>
+          <w:rFonts w:ascii="Times New Roman" w:hAnsi="Times New Roman" w:cs="Times New Roman"/>
+        </w:rPr>
+        <w:t>索引（</w:t>
+      </w:r>
+      <w:r>
+        <w:rPr>
+          <w:rFonts w:ascii="Times New Roman" w:hAnsi="Times New Roman" w:cs="Times New Roman" w:hint="eastAsia"/>
+        </w:rPr>
+        <w:t>EI</w:t>
+      </w:r>
+      <w:r>
+        <w:rPr>
+          <w:rFonts w:ascii="Times New Roman" w:hAnsi="Times New Roman" w:cs="Times New Roman"/>
+        </w:rPr>
+        <w:t>）</w:t>
+      </w:r>
+      <w:r>
+        <w:rPr>
+          <w:rFonts w:ascii="Times New Roman" w:hAnsi="Times New Roman" w:cs="Times New Roman" w:hint="eastAsia"/>
+        </w:rPr>
+        <w:t>数据库。</w:t>
+      </w:r>
+      <w:r>
+        <w:rPr>
+          <w:rFonts w:ascii="Times New Roman" w:hAnsi="Times New Roman" w:cs="Times New Roman" w:hint="eastAsia"/>
+        </w:rPr>
+        <w:t>利用这些检索工具，可以</w:t>
+      </w:r>
+      <w:r>
+        <w:rPr>
+          <w:rFonts w:ascii="Times New Roman" w:hAnsi="Times New Roman" w:cs="Times New Roman" w:hint="eastAsia"/>
+        </w:rPr>
+        <w:t>按照</w:t>
+      </w:r>
+      <w:r>
+        <w:rPr>
+          <w:rFonts w:ascii="Times New Roman" w:hAnsi="Times New Roman" w:cs="Times New Roman"/>
+        </w:rPr>
+        <w:t>作者、标题等多种筛选条件检索论文</w:t>
+      </w:r>
+      <w:r>
+        <w:rPr>
+          <w:rFonts w:ascii="Times New Roman" w:hAnsi="Times New Roman" w:cs="Times New Roman" w:hint="eastAsia"/>
+        </w:rPr>
+        <w:t>，</w:t>
+      </w:r>
+      <w:r>
+        <w:rPr>
+          <w:rFonts w:ascii="Times New Roman" w:hAnsi="Times New Roman" w:cs="Times New Roman"/>
+        </w:rPr>
+        <w:t>并将</w:t>
+      </w:r>
+      <w:r>
+        <w:rPr>
+          <w:rFonts w:ascii="Times New Roman" w:hAnsi="Times New Roman" w:cs="Times New Roman" w:hint="eastAsia"/>
+        </w:rPr>
+        <w:t>检索</w:t>
+      </w:r>
+      <w:r>
+        <w:rPr>
+          <w:rFonts w:ascii="Times New Roman" w:hAnsi="Times New Roman" w:cs="Times New Roman"/>
+        </w:rPr>
+        <w:t>结果</w:t>
+      </w:r>
+      <w:r>
+        <w:rPr>
+          <w:rFonts w:ascii="Times New Roman" w:hAnsi="Times New Roman" w:cs="Times New Roman" w:hint="eastAsia"/>
+        </w:rPr>
+        <w:t>保存</w:t>
+      </w:r>
+      <w:r>
+        <w:rPr>
+          <w:rFonts w:ascii="Times New Roman" w:hAnsi="Times New Roman" w:cs="Times New Roman"/>
+        </w:rPr>
+        <w:t>为</w:t>
+      </w:r>
+      <w:r>
+        <w:rPr>
+          <w:rFonts w:ascii="Times New Roman" w:hAnsi="Times New Roman" w:cs="Times New Roman"/>
+        </w:rPr>
+        <w:t>Excel</w:t>
+      </w:r>
+      <w:r>
+        <w:rPr>
+          <w:rFonts w:ascii="Times New Roman" w:hAnsi="Times New Roman" w:cs="Times New Roman"/>
+        </w:rPr>
+        <w:t>等文件格式</w:t>
+      </w:r>
+      <w:r>
+        <w:rPr>
+          <w:rFonts w:ascii="Times New Roman" w:hAnsi="Times New Roman" w:cs="Times New Roman" w:hint="eastAsia"/>
+        </w:rPr>
+        <w:t>进行</w:t>
+      </w:r>
+      <w:r>
+        <w:rPr>
+          <w:rFonts w:ascii="Times New Roman" w:hAnsi="Times New Roman" w:cs="Times New Roman"/>
+        </w:rPr>
+        <w:t>下载。</w:t>
+      </w:r>
+    </w:p>
+    <w:p>
+      <w:pPr>
+        <w:spacing w:line="360" w:lineRule="auto"/>
+        <w:ind w:firstLine="420"/>
+        <w:rPr>
+          <w:rFonts w:ascii="Times New Roman" w:hAnsi="Times New Roman" w:cs="Times New Roman"/>
+        </w:rPr>
+      </w:pPr>
+      <w:r>
+        <w:rPr>
+          <w:rFonts w:ascii="Times New Roman" w:hAnsi="Times New Roman" w:cs="Times New Roman" w:hint="eastAsia"/>
+        </w:rPr>
+        <w:t>目前</w:t>
+      </w:r>
+      <w:r>
+        <w:rPr>
+          <w:rFonts w:ascii="Times New Roman" w:hAnsi="Times New Roman" w:cs="Times New Roman"/>
+        </w:rPr>
+        <w:t>，</w:t>
+      </w:r>
+      <w:r>
+        <w:rPr>
+          <w:rFonts w:ascii="Times New Roman" w:hAnsi="Times New Roman" w:cs="Times New Roman" w:hint="eastAsia"/>
+        </w:rPr>
+        <w:t>各大</w:t>
+      </w:r>
+      <w:r>
+        <w:rPr>
+          <w:rFonts w:ascii="Times New Roman" w:hAnsi="Times New Roman" w:cs="Times New Roman"/>
+        </w:rPr>
+        <w:t>已有的文件检索数据库</w:t>
+      </w:r>
+      <w:r>
+        <w:rPr>
+          <w:rFonts w:ascii="Times New Roman" w:hAnsi="Times New Roman" w:cs="Times New Roman" w:hint="eastAsia"/>
+        </w:rPr>
+        <w:t>并没有</w:t>
+      </w:r>
+      <w:r>
+        <w:rPr>
+          <w:rFonts w:ascii="Times New Roman" w:hAnsi="Times New Roman" w:cs="Times New Roman"/>
+        </w:rPr>
+        <w:t>一个统一的</w:t>
+      </w:r>
+      <w:r>
+        <w:rPr>
+          <w:rFonts w:ascii="Times New Roman" w:hAnsi="Times New Roman" w:cs="Times New Roman" w:hint="eastAsia"/>
+        </w:rPr>
+        <w:t>数据</w:t>
+      </w:r>
+      <w:r>
+        <w:rPr>
+          <w:rFonts w:ascii="Times New Roman" w:hAnsi="Times New Roman" w:cs="Times New Roman"/>
+        </w:rPr>
+        <w:t>格式</w:t>
+      </w:r>
+      <w:r>
+        <w:rPr>
+          <w:rFonts w:ascii="Times New Roman" w:hAnsi="Times New Roman" w:cs="Times New Roman" w:hint="eastAsia"/>
+        </w:rPr>
+        <w:t>，</w:t>
+      </w:r>
+      <w:r>
+        <w:rPr>
+          <w:rFonts w:ascii="Times New Roman" w:hAnsi="Times New Roman" w:cs="Times New Roman" w:hint="eastAsia"/>
+        </w:rPr>
+        <w:t>从不同的</w:t>
+      </w:r>
+      <w:r>
+        <w:rPr>
+          <w:rFonts w:ascii="Times New Roman" w:hAnsi="Times New Roman" w:cs="Times New Roman"/>
+        </w:rPr>
+        <w:t>检索库中</w:t>
+      </w:r>
+      <w:r>
+        <w:rPr>
+          <w:rFonts w:ascii="Times New Roman" w:hAnsi="Times New Roman" w:cs="Times New Roman" w:hint="eastAsia"/>
+        </w:rPr>
+        <w:t>获取到的</w:t>
+      </w:r>
+      <w:r>
+        <w:rPr>
+          <w:rFonts w:ascii="Times New Roman" w:hAnsi="Times New Roman" w:cs="Times New Roman"/>
+        </w:rPr>
+        <w:t>文献记录格式差异较大。</w:t>
+      </w:r>
+      <w:r>
+        <w:rPr>
+          <w:rFonts w:ascii="Times New Roman" w:hAnsi="Times New Roman" w:cs="Times New Roman" w:hint="eastAsia"/>
+        </w:rPr>
+        <w:t>因此</w:t>
+      </w:r>
+      <w:r>
+        <w:rPr>
+          <w:rFonts w:ascii="Times New Roman" w:hAnsi="Times New Roman" w:cs="Times New Roman"/>
+        </w:rPr>
+        <w:t>获取到的</w:t>
+      </w:r>
+      <w:r>
+        <w:rPr>
+          <w:rFonts w:ascii="Times New Roman" w:hAnsi="Times New Roman" w:cs="Times New Roman" w:hint="eastAsia"/>
+        </w:rPr>
+        <w:t>文献记录</w:t>
+      </w:r>
+      <w:r>
+        <w:rPr>
+          <w:rFonts w:ascii="Times New Roman" w:hAnsi="Times New Roman" w:cs="Times New Roman"/>
+        </w:rPr>
+        <w:t>需要</w:t>
+      </w:r>
+      <w:r>
+        <w:rPr>
+          <w:rFonts w:ascii="Times New Roman" w:hAnsi="Times New Roman" w:cs="Times New Roman" w:hint="eastAsia"/>
+        </w:rPr>
+        <w:t>经过</w:t>
+      </w:r>
+      <w:r>
+        <w:rPr>
+          <w:rFonts w:ascii="Times New Roman" w:hAnsi="Times New Roman" w:cs="Times New Roman"/>
+        </w:rPr>
+        <w:t>数据融合</w:t>
+      </w:r>
+      <w:r>
+        <w:rPr>
+          <w:rFonts w:ascii="Times New Roman" w:hAnsi="Times New Roman" w:cs="Times New Roman" w:hint="eastAsia"/>
+        </w:rPr>
+        <w:t>构造成</w:t>
+      </w:r>
+      <w:r>
+        <w:rPr>
+          <w:rFonts w:ascii="Times New Roman" w:hAnsi="Times New Roman" w:cs="Times New Roman"/>
+        </w:rPr>
+        <w:t>统一格式的数据</w:t>
+      </w:r>
+      <w:r>
+        <w:rPr>
+          <w:rFonts w:ascii="Times New Roman" w:hAnsi="Times New Roman" w:cs="Times New Roman" w:hint="eastAsia"/>
+        </w:rPr>
+        <w:t>，</w:t>
+      </w:r>
+      <w:r>
+        <w:rPr>
+          <w:rFonts w:ascii="Times New Roman" w:hAnsi="Times New Roman" w:cs="Times New Roman"/>
+        </w:rPr>
+        <w:t>才能</w:t>
+      </w:r>
+      <w:r>
+        <w:rPr>
+          <w:rFonts w:ascii="Times New Roman" w:hAnsi="Times New Roman" w:cs="Times New Roman"/>
+        </w:rPr>
+        <w:t>存</w:t>
+      </w:r>
+      <w:r>
+        <w:rPr>
+          <w:rFonts w:ascii="Times New Roman" w:hAnsi="Times New Roman" w:cs="Times New Roman" w:hint="eastAsia"/>
+        </w:rPr>
+        <w:t>入</w:t>
+      </w:r>
+      <w:r>
+        <w:rPr>
+          <w:rFonts w:ascii="Times New Roman" w:hAnsi="Times New Roman" w:cs="Times New Roman"/>
+        </w:rPr>
+        <w:t>文献数据</w:t>
+      </w:r>
+      <w:r>
+        <w:rPr>
+          <w:rFonts w:ascii="Times New Roman" w:hAnsi="Times New Roman" w:cs="Times New Roman" w:hint="eastAsia"/>
+        </w:rPr>
+        <w:t>库</w:t>
+      </w:r>
+      <w:r>
+        <w:rPr>
+          <w:rFonts w:ascii="Times New Roman" w:hAnsi="Times New Roman" w:cs="Times New Roman" w:hint="eastAsia"/>
+        </w:rPr>
+        <w:t>。</w:t>
+      </w:r>
+      <w:r>
+        <w:rPr>
+          <w:rFonts w:ascii="Times New Roman" w:hAnsi="Times New Roman" w:cs="Times New Roman" w:hint="eastAsia"/>
+        </w:rPr>
+        <w:t>在进行文献数据融合前</w:t>
+      </w:r>
+      <w:r>
+        <w:rPr>
+          <w:rFonts w:ascii="Times New Roman" w:hAnsi="Times New Roman" w:cs="Times New Roman"/>
+        </w:rPr>
+        <w:t>，首先要</w:t>
+      </w:r>
+      <w:r>
+        <w:rPr>
+          <w:rFonts w:ascii="Times New Roman" w:hAnsi="Times New Roman" w:cs="Times New Roman" w:hint="eastAsia"/>
+        </w:rPr>
+        <w:t>对</w:t>
+      </w:r>
+      <w:r>
+        <w:rPr>
+          <w:rFonts w:ascii="Times New Roman" w:hAnsi="Times New Roman" w:cs="Times New Roman"/>
+        </w:rPr>
+        <w:t>记录</w:t>
+      </w:r>
+      <w:r>
+        <w:rPr>
+          <w:rFonts w:ascii="Times New Roman" w:hAnsi="Times New Roman" w:cs="Times New Roman" w:hint="eastAsia"/>
+        </w:rPr>
+        <w:t>进行查重处理</w:t>
+      </w:r>
+      <w:r>
+        <w:rPr>
+          <w:rFonts w:ascii="Times New Roman" w:hAnsi="Times New Roman" w:cs="Times New Roman"/>
+        </w:rPr>
+        <w:t>。</w:t>
+      </w:r>
+      <w:r>
+        <w:rPr>
+          <w:rFonts w:ascii="Times New Roman" w:hAnsi="Times New Roman" w:cs="Times New Roman" w:hint="eastAsia"/>
+        </w:rPr>
+        <w:t>由于</w:t>
+      </w:r>
+      <w:r>
+        <w:rPr>
+          <w:rFonts w:ascii="Times New Roman" w:hAnsi="Times New Roman" w:cs="Times New Roman"/>
+        </w:rPr>
+        <w:t>SCI</w:t>
+      </w:r>
+      <w:r>
+        <w:rPr>
+          <w:rFonts w:ascii="Times New Roman" w:hAnsi="Times New Roman" w:cs="Times New Roman" w:hint="eastAsia"/>
+        </w:rPr>
+        <w:t>和</w:t>
+      </w:r>
+      <w:r>
+        <w:rPr>
+          <w:rFonts w:ascii="Times New Roman" w:hAnsi="Times New Roman" w:cs="Times New Roman"/>
+        </w:rPr>
+        <w:t>EI</w:t>
+      </w:r>
+      <w:r>
+        <w:rPr>
+          <w:rFonts w:ascii="Times New Roman" w:hAnsi="Times New Roman" w:cs="Times New Roman"/>
+        </w:rPr>
+        <w:t>作为索引数据库</w:t>
+      </w:r>
+      <w:r>
+        <w:rPr>
+          <w:rFonts w:ascii="Times New Roman" w:hAnsi="Times New Roman" w:cs="Times New Roman" w:hint="eastAsia"/>
+        </w:rPr>
+        <w:t>收录了</w:t>
+      </w:r>
+      <w:r>
+        <w:rPr>
+          <w:rFonts w:ascii="Times New Roman" w:hAnsi="Times New Roman" w:cs="Times New Roman"/>
+        </w:rPr>
+        <w:t>部分相同出版</w:t>
+      </w:r>
+      <w:r>
+        <w:rPr>
+          <w:rFonts w:ascii="Times New Roman" w:hAnsi="Times New Roman" w:cs="Times New Roman" w:hint="eastAsia"/>
+        </w:rPr>
+        <w:t>刊物</w:t>
+      </w:r>
+      <w:r>
+        <w:rPr>
+          <w:rFonts w:ascii="Times New Roman" w:hAnsi="Times New Roman" w:cs="Times New Roman" w:hint="eastAsia"/>
+        </w:rPr>
+        <w:t>，在获取到的</w:t>
+      </w:r>
+      <w:r>
+        <w:rPr>
+          <w:rFonts w:ascii="Times New Roman" w:hAnsi="Times New Roman" w:cs="Times New Roman"/>
+        </w:rPr>
+        <w:t>文献记录中存在重复的文献数据，</w:t>
+      </w:r>
+      <w:r>
+        <w:rPr>
+          <w:rFonts w:ascii="Times New Roman" w:hAnsi="Times New Roman" w:cs="Times New Roman" w:hint="eastAsia"/>
+        </w:rPr>
+        <w:t>可以</w:t>
+      </w:r>
+      <w:r>
+        <w:rPr>
+          <w:rFonts w:ascii="Times New Roman" w:hAnsi="Times New Roman" w:cs="Times New Roman"/>
+        </w:rPr>
+        <w:t>利用</w:t>
+      </w:r>
+      <w:r>
+        <w:rPr>
+          <w:rFonts w:ascii="Times New Roman" w:hAnsi="Times New Roman" w:cs="Times New Roman" w:hint="eastAsia"/>
+        </w:rPr>
+        <w:t>文献</w:t>
+      </w:r>
+      <w:r>
+        <w:rPr>
+          <w:rFonts w:ascii="Times New Roman" w:hAnsi="Times New Roman" w:cs="Times New Roman"/>
+        </w:rPr>
+        <w:t>标题、作者</w:t>
+      </w:r>
+      <w:r>
+        <w:rPr>
+          <w:rFonts w:ascii="Times New Roman" w:hAnsi="Times New Roman" w:cs="Times New Roman" w:hint="eastAsia"/>
+        </w:rPr>
+        <w:t>等</w:t>
+      </w:r>
+      <w:r>
+        <w:rPr>
+          <w:rFonts w:ascii="Times New Roman" w:hAnsi="Times New Roman" w:cs="Times New Roman"/>
+        </w:rPr>
+        <w:t>字段</w:t>
+      </w:r>
+      <w:r>
+        <w:rPr>
+          <w:rFonts w:ascii="Times New Roman" w:hAnsi="Times New Roman" w:cs="Times New Roman" w:hint="eastAsia"/>
+        </w:rPr>
+        <w:t>查找</w:t>
+      </w:r>
+      <w:r>
+        <w:rPr>
+          <w:rFonts w:ascii="Times New Roman" w:hAnsi="Times New Roman" w:cs="Times New Roman"/>
+        </w:rPr>
+        <w:t>剔除重复数据。</w:t>
+      </w:r>
+      <w:r>
+        <w:rPr>
+          <w:rFonts w:ascii="Times New Roman" w:hAnsi="Times New Roman" w:cs="Times New Roman" w:hint="eastAsia"/>
+        </w:rPr>
+        <w:t>对于</w:t>
+      </w:r>
+      <w:r>
+        <w:rPr>
+          <w:rFonts w:ascii="Times New Roman" w:hAnsi="Times New Roman" w:cs="Times New Roman"/>
+        </w:rPr>
+        <w:t>查重处理后的文献记录，</w:t>
+      </w:r>
+      <w:r>
+        <w:rPr>
+          <w:rFonts w:ascii="Times New Roman" w:hAnsi="Times New Roman" w:cs="Times New Roman" w:hint="eastAsia"/>
+        </w:rPr>
+        <w:t>采用基于</w:t>
+      </w:r>
+      <w:r>
+        <w:rPr>
+          <w:rFonts w:ascii="Times New Roman" w:hAnsi="Times New Roman" w:cs="Times New Roman"/>
+        </w:rPr>
+        <w:t>SCI</w:t>
+      </w:r>
+      <w:r>
+        <w:rPr>
+          <w:rFonts w:ascii="Times New Roman" w:hAnsi="Times New Roman" w:cs="Times New Roman" w:hint="eastAsia"/>
+        </w:rPr>
+        <w:t>和</w:t>
+      </w:r>
+      <w:r>
+        <w:rPr>
+          <w:rFonts w:ascii="Times New Roman" w:hAnsi="Times New Roman" w:cs="Times New Roman"/>
+        </w:rPr>
+        <w:t>EI</w:t>
+      </w:r>
+      <w:r>
+        <w:rPr>
+          <w:rFonts w:ascii="Times New Roman" w:hAnsi="Times New Roman" w:cs="Times New Roman" w:hint="eastAsia"/>
+        </w:rPr>
+        <w:t>字段</w:t>
+      </w:r>
+      <w:r>
+        <w:rPr>
+          <w:rFonts w:ascii="Times New Roman" w:hAnsi="Times New Roman" w:cs="Times New Roman"/>
+        </w:rPr>
+        <w:t>对</w:t>
+      </w:r>
+      <w:r>
+        <w:rPr>
+          <w:rFonts w:ascii="Times New Roman" w:hAnsi="Times New Roman" w:cs="Times New Roman"/>
+        </w:rPr>
+        <w:lastRenderedPageBreak/>
+        <w:t>应关系的文献数据融合算法</w:t>
+      </w:r>
+      <w:r>
+        <w:rPr>
+          <w:rFonts w:ascii="Times New Roman" w:hAnsi="Times New Roman" w:cs="Times New Roman" w:hint="eastAsia"/>
+        </w:rPr>
+        <w:t>[]</w:t>
+      </w:r>
+      <w:r>
+        <w:rPr>
+          <w:rFonts w:ascii="Times New Roman" w:hAnsi="Times New Roman" w:cs="Times New Roman" w:hint="eastAsia"/>
+        </w:rPr>
+        <w:t>将文献数据</w:t>
+      </w:r>
+      <w:r>
+        <w:rPr>
+          <w:rFonts w:ascii="Times New Roman" w:hAnsi="Times New Roman" w:cs="Times New Roman"/>
+        </w:rPr>
+        <w:t>融合成统一格式的数据集</w:t>
+      </w:r>
+      <w:r>
+        <w:rPr>
+          <w:rFonts w:ascii="Times New Roman" w:hAnsi="Times New Roman" w:cs="Times New Roman" w:hint="eastAsia"/>
+        </w:rPr>
+        <w:t>，</w:t>
+      </w:r>
+      <w:r>
+        <w:rPr>
+          <w:rFonts w:ascii="Times New Roman" w:hAnsi="Times New Roman" w:cs="Times New Roman"/>
+        </w:rPr>
+        <w:t>存入数据库。</w:t>
+      </w:r>
+    </w:p>
+    <w:p>
+      <w:pPr>
+        <w:keepNext/>
+        <w:spacing w:line="360" w:lineRule="auto"/>
+        <w:jc w:val="center"/>
+      </w:pPr>
+      <w:r>
+        <w:object w:dxaOrig="4726" w:dyaOrig="4036" w14:anchorId="21B09B0C">
+          <v:shape id="_x0000_i1026" type="#_x0000_t75" style="width:236.05pt;height:201.6pt" o:ole="">
+            <v:imagedata r:id="rId16" o:title=""/>
+          </v:shape>
+          <o:OLEObject Type="Embed" ProgID="Visio.Drawing.15" ShapeID="_x0000_i1026" DrawAspect="Content" ObjectID="_1575485377" r:id="rId17"/>
+        </w:object>
+      </w:r>
+    </w:p>
+    <w:p>
+      <w:pPr>
+        <w:pStyle w:val="a9"/>
+        <w:jc w:val="center"/>
+        <w:rPr>
+          <w:rFonts w:ascii="Times New Roman" w:hAnsi="Times New Roman" w:cs="Times New Roman"/>
+        </w:rPr>
+      </w:pPr>
+      <w:r>
+        <w:rPr>
+          <w:rFonts w:hint="eastAsia"/>
+        </w:rPr>
+        <w:t>图</w:t>
+      </w:r>
+      <w:r>
+        <w:rPr>
+          <w:rFonts w:hint="eastAsia"/>
+        </w:rPr>
+        <w:t xml:space="preserve"> </w:t>
+      </w:r>
+      <w:r>
+        <w:fldChar w:fldCharType="begin"/>
+      </w:r>
+      <w:r>
+        <w:instrText xml:space="preserve"> </w:instrText>
+      </w:r>
+      <w:r>
+        <w:rPr>
+          <w:rFonts w:hint="eastAsia"/>
+        </w:rPr>
+        <w:instrText>STYLEREF 1 \s</w:instrText>
+      </w:r>
+      <w:r>
+        <w:instrText xml:space="preserve"> </w:instrText>
+      </w:r>
+      <w:r>
+        <w:fldChar w:fldCharType="separate"/>
+      </w:r>
+      <w:r>
+        <w:rPr>
+          <w:noProof/>
+        </w:rPr>
+        <w:t>2</w:t>
+      </w:r>
+      <w:r>
+        <w:fldChar w:fldCharType="end"/>
+      </w:r>
+      <w:r>
+        <w:noBreakHyphen/>
+      </w:r>
+      <w:r>
+        <w:fldChar w:fldCharType="begin"/>
+      </w:r>
+      <w:r>
+        <w:instrText xml:space="preserve"> </w:instrText>
+      </w:r>
+      <w:r>
+        <w:rPr>
+          <w:rFonts w:hint="eastAsia"/>
+        </w:rPr>
+        <w:instrText xml:space="preserve">SEQ </w:instrText>
+      </w:r>
+      <w:r>
+        <w:rPr>
+          <w:rFonts w:hint="eastAsia"/>
+        </w:rPr>
+        <w:instrText>图</w:instrText>
+      </w:r>
+      <w:r>
+        <w:rPr>
+          <w:rFonts w:hint="eastAsia"/>
+        </w:rPr>
+        <w:instrText xml:space="preserve"> \* ARABIC \s 1</w:instrText>
+      </w:r>
+      <w:r>
+        <w:instrText xml:space="preserve"> </w:instrText>
+      </w:r>
+      <w:r>
+        <w:fldChar w:fldCharType="separate"/>
+      </w:r>
+      <w:r>
+        <w:rPr>
+          <w:noProof/>
+        </w:rPr>
+        <w:t>1</w:t>
+      </w:r>
+      <w:r>
+        <w:fldChar w:fldCharType="end"/>
+      </w:r>
+      <w:r>
+        <w:t xml:space="preserve"> </w:t>
+      </w:r>
+      <w:r>
+        <w:rPr>
+          <w:rFonts w:hint="eastAsia"/>
+        </w:rPr>
+        <w:t>文献记录查重融合数据流图</w:t>
+      </w:r>
+    </w:p>
+    <w:p>
+      <w:pPr>
+        <w:spacing w:line="360" w:lineRule="auto"/>
+        <w:ind w:firstLine="420"/>
+      </w:pPr>
+      <w:r>
+        <w:rPr>
+          <w:rFonts w:ascii="Times New Roman" w:hAnsi="Times New Roman" w:cs="Times New Roman" w:hint="eastAsia"/>
+        </w:rPr>
+        <w:t>由于无效值</w:t>
+      </w:r>
+      <w:r>
+        <w:rPr>
+          <w:rFonts w:ascii="Times New Roman" w:hAnsi="Times New Roman" w:cs="Times New Roman"/>
+        </w:rPr>
+        <w:t>、缺失值等脏数据的存在</w:t>
+      </w:r>
+      <w:r>
+        <w:rPr>
+          <w:rFonts w:ascii="Times New Roman" w:hAnsi="Times New Roman" w:cs="Times New Roman" w:hint="eastAsia"/>
+        </w:rPr>
+        <w:t>，</w:t>
+      </w:r>
+      <w:r>
+        <w:rPr>
+          <w:rFonts w:ascii="Times New Roman" w:hAnsi="Times New Roman" w:cs="Times New Roman" w:hint="eastAsia"/>
+        </w:rPr>
+        <w:t>获取到</w:t>
+      </w:r>
+      <w:r>
+        <w:rPr>
+          <w:rFonts w:ascii="Times New Roman" w:hAnsi="Times New Roman" w:cs="Times New Roman"/>
+        </w:rPr>
+        <w:t>的文献记录并不能直接</w:t>
+      </w:r>
+      <w:r>
+        <w:rPr>
+          <w:rFonts w:ascii="Times New Roman" w:hAnsi="Times New Roman" w:cs="Times New Roman" w:hint="eastAsia"/>
+        </w:rPr>
+        <w:t>用于</w:t>
+      </w:r>
+      <w:r>
+        <w:rPr>
+          <w:rFonts w:ascii="Times New Roman" w:hAnsi="Times New Roman" w:cs="Times New Roman"/>
+        </w:rPr>
+        <w:t>作者</w:t>
+      </w:r>
+      <w:r>
+        <w:rPr>
+          <w:rFonts w:ascii="Times New Roman" w:hAnsi="Times New Roman" w:cs="Times New Roman" w:hint="eastAsia"/>
+        </w:rPr>
+        <w:t>身份</w:t>
+      </w:r>
+      <w:r>
+        <w:rPr>
+          <w:rFonts w:ascii="Times New Roman" w:hAnsi="Times New Roman" w:cs="Times New Roman"/>
+        </w:rPr>
+        <w:t>识别</w:t>
+      </w:r>
+      <w:r>
+        <w:rPr>
+          <w:rFonts w:ascii="Times New Roman" w:hAnsi="Times New Roman" w:cs="Times New Roman" w:hint="eastAsia"/>
+        </w:rPr>
+        <w:t>系统</w:t>
+      </w:r>
+      <w:r>
+        <w:rPr>
+          <w:rFonts w:ascii="Times New Roman" w:hAnsi="Times New Roman" w:cs="Times New Roman"/>
+        </w:rPr>
+        <w:t>的测试</w:t>
+      </w:r>
+      <w:r>
+        <w:rPr>
+          <w:rFonts w:ascii="Times New Roman" w:hAnsi="Times New Roman" w:cs="Times New Roman" w:hint="eastAsia"/>
+        </w:rPr>
+        <w:t>，</w:t>
+      </w:r>
+      <w:r>
+        <w:rPr>
+          <w:rFonts w:ascii="Times New Roman" w:hAnsi="Times New Roman" w:cs="Times New Roman"/>
+        </w:rPr>
+        <w:t>需要对数据进行清洗。</w:t>
+      </w:r>
+    </w:p>
+    <w:p>
+      <w:pPr>
+        <w:pStyle w:val="3"/>
+      </w:pPr>
+      <w:bookmarkStart w:id="12" w:name="_Toc501354894"/>
+      <w:r>
+        <w:rPr>
+          <w:rFonts w:hint="eastAsia"/>
+        </w:rPr>
+        <w:t>测试数据集</w:t>
+      </w:r>
+      <w:r>
+        <w:t>的选取</w:t>
+      </w:r>
+      <w:bookmarkEnd w:id="12"/>
+    </w:p>
+    <w:p>
+      <w:pPr>
+        <w:spacing w:line="360" w:lineRule="auto"/>
+        <w:ind w:firstLine="420"/>
+        <w:rPr>
+          <w:rFonts w:hint="eastAsia"/>
+        </w:rPr>
+      </w:pPr>
+      <w:r>
+        <w:rPr>
+          <w:rFonts w:hint="eastAsia"/>
+        </w:rPr>
+        <w:t>测试数据集</w:t>
+      </w:r>
+      <w:r>
+        <w:t>是</w:t>
+      </w:r>
+      <w:r>
+        <w:rPr>
+          <w:rFonts w:hint="eastAsia"/>
+        </w:rPr>
+        <w:t>检验作者身份识别</w:t>
+      </w:r>
+      <w:r>
+        <w:t>方法</w:t>
+      </w:r>
+      <w:r>
+        <w:rPr>
+          <w:rFonts w:hint="eastAsia"/>
+        </w:rPr>
+        <w:t>有效性</w:t>
+      </w:r>
+      <w:r>
+        <w:t>的重要工具，</w:t>
+      </w:r>
+      <w:r>
+        <w:rPr>
+          <w:rFonts w:hint="eastAsia"/>
+        </w:rPr>
+        <w:t>选择与构建</w:t>
+      </w:r>
+      <w:r>
+        <w:t>一个合适的测试数据集至关重要</w:t>
+      </w:r>
+      <w:r>
+        <w:rPr>
+          <w:rFonts w:hint="eastAsia"/>
+        </w:rPr>
+        <w:t>。</w:t>
+      </w:r>
+      <w:r>
+        <w:rPr>
+          <w:rFonts w:hint="eastAsia"/>
+        </w:rPr>
+        <w:t>在构建测试数据集</w:t>
+      </w:r>
+      <w:r>
+        <w:t>时，</w:t>
+      </w:r>
+      <w:r>
+        <w:rPr>
+          <w:rFonts w:hint="eastAsia"/>
+        </w:rPr>
+        <w:t>应该</w:t>
+      </w:r>
+      <w:r>
+        <w:t>满足</w:t>
+      </w:r>
+      <w:r>
+        <w:rPr>
+          <w:rFonts w:hint="eastAsia"/>
+        </w:rPr>
+        <w:t>以下</w:t>
+      </w:r>
+      <w:r>
+        <w:t>条件：</w:t>
+      </w:r>
+    </w:p>
+    <w:p>
+      <w:pPr>
+        <w:pStyle w:val="a6"/>
+        <w:numPr>
+          <w:ilvl w:val="0"/>
+          <w:numId w:val="19"/>
+        </w:numPr>
+        <w:spacing w:line="360" w:lineRule="auto"/>
+        <w:ind w:firstLineChars="0"/>
+      </w:pPr>
+      <w:r>
+        <w:rPr>
+          <w:rFonts w:hint="eastAsia"/>
+        </w:rPr>
+        <w:t>选择的文献记录</w:t>
+      </w:r>
+      <w:r>
+        <w:t>中作者姓名</w:t>
+      </w:r>
+      <w:r>
+        <w:rPr>
+          <w:rFonts w:hint="eastAsia"/>
+        </w:rPr>
+        <w:t>、</w:t>
+      </w:r>
+      <w:r>
+        <w:t>作者地址</w:t>
+      </w:r>
+      <w:r>
+        <w:rPr>
+          <w:rFonts w:hint="eastAsia"/>
+        </w:rPr>
+        <w:t>要有</w:t>
+      </w:r>
+      <w:r>
+        <w:t>代表性，要充分包含</w:t>
+      </w:r>
+      <w:r>
+        <w:rPr>
+          <w:rFonts w:hint="eastAsia"/>
+        </w:rPr>
+        <w:t>作者署名</w:t>
+      </w:r>
+      <w:r>
+        <w:t>时的各种变化；</w:t>
+      </w:r>
+    </w:p>
+    <w:p>
+      <w:pPr>
+        <w:pStyle w:val="a6"/>
+        <w:numPr>
+          <w:ilvl w:val="0"/>
+          <w:numId w:val="19"/>
+        </w:numPr>
+        <w:spacing w:line="360" w:lineRule="auto"/>
+        <w:ind w:firstLineChars="0"/>
+      </w:pPr>
+      <w:r>
+        <w:rPr>
+          <w:rFonts w:hint="eastAsia"/>
+        </w:rPr>
+        <w:t>文献记录</w:t>
+      </w:r>
+      <w:r>
+        <w:t>应包含不同的作者类型，如校内专家、学生、外单位人员；</w:t>
+      </w:r>
+    </w:p>
+    <w:p>
+      <w:pPr>
+        <w:pStyle w:val="a6"/>
+        <w:numPr>
+          <w:ilvl w:val="0"/>
+          <w:numId w:val="19"/>
+        </w:numPr>
+        <w:spacing w:line="360" w:lineRule="auto"/>
+        <w:ind w:firstLineChars="0"/>
+      </w:pPr>
+      <w:r>
+        <w:rPr>
+          <w:rFonts w:hint="eastAsia"/>
+        </w:rPr>
+        <w:t>文献记录要有</w:t>
+      </w:r>
+      <w:r>
+        <w:t>合理</w:t>
+      </w:r>
+      <w:r>
+        <w:rPr>
+          <w:rFonts w:hint="eastAsia"/>
+        </w:rPr>
+        <w:t>的</w:t>
+      </w:r>
+      <w:r>
+        <w:t>数据分布，</w:t>
+      </w:r>
+      <w:r>
+        <w:rPr>
+          <w:rFonts w:hint="eastAsia"/>
+        </w:rPr>
+        <w:t>如</w:t>
+      </w:r>
+      <w:r>
+        <w:t>有</w:t>
+      </w:r>
+      <w:r>
+        <w:rPr>
+          <w:rFonts w:hint="eastAsia"/>
+        </w:rPr>
+        <w:t>些</w:t>
+      </w:r>
+      <w:r>
+        <w:t>专家</w:t>
+      </w:r>
+      <w:r>
+        <w:rPr>
+          <w:rFonts w:hint="eastAsia"/>
+        </w:rPr>
+        <w:t>会</w:t>
+      </w:r>
+      <w:r>
+        <w:t>单独发表文章，有些专家会和不同</w:t>
+      </w:r>
+      <w:r>
+        <w:rPr>
+          <w:rFonts w:hint="eastAsia"/>
+        </w:rPr>
+        <w:t>研究方向</w:t>
+      </w:r>
+      <w:r>
+        <w:t>的专家合作发表文章等；</w:t>
+      </w:r>
+    </w:p>
+    <w:p>
+      <w:pPr>
+        <w:pStyle w:val="a6"/>
+        <w:numPr>
+          <w:ilvl w:val="0"/>
+          <w:numId w:val="19"/>
+        </w:numPr>
+        <w:spacing w:line="360" w:lineRule="auto"/>
+        <w:ind w:firstLineChars="0"/>
+        <w:rPr>
+          <w:rFonts w:hint="eastAsia"/>
+        </w:rPr>
+      </w:pPr>
+      <w:r>
+        <w:rPr>
+          <w:rFonts w:hint="eastAsia"/>
+        </w:rPr>
+        <w:t>文献记录</w:t>
+      </w:r>
+      <w:r>
+        <w:t>的数目要有一定的样本量</w:t>
+      </w:r>
+      <w:r>
+        <w:rPr>
+          <w:rFonts w:hint="eastAsia"/>
+        </w:rPr>
+        <w:t>。</w:t>
+      </w:r>
+      <w:bookmarkStart w:id="13" w:name="_GoBack"/>
+      <w:bookmarkEnd w:id="13"/>
+    </w:p>
+    <w:p>
+      <w:pPr>
+        <w:spacing w:line="360" w:lineRule="auto"/>
+        <w:ind w:firstLine="420"/>
+      </w:pPr>
+      <w:r>
+        <w:rPr>
+          <w:rFonts w:hint="eastAsia"/>
+        </w:rPr>
+        <w:t>在文献数据库</w:t>
+      </w:r>
+      <w:r>
+        <w:rPr>
+          <w:rFonts w:hint="eastAsia"/>
+        </w:rPr>
+        <w:t>获取的</w:t>
+      </w:r>
+      <w:r>
+        <w:t>众多论文</w:t>
+      </w:r>
+      <w:r>
+        <w:t>中，有很多</w:t>
+      </w:r>
+      <w:r>
+        <w:rPr>
+          <w:rFonts w:hint="eastAsia"/>
+        </w:rPr>
+        <w:t>论文人工根本</w:t>
+      </w:r>
+      <w:r>
+        <w:t>无法</w:t>
+      </w:r>
+      <w:r>
+        <w:rPr>
+          <w:rFonts w:hint="eastAsia"/>
+        </w:rPr>
+        <w:t>直接判断出作者</w:t>
+      </w:r>
+      <w:r>
+        <w:t>属于专家库中的</w:t>
+      </w:r>
+      <w:r>
+        <w:rPr>
+          <w:rFonts w:hint="eastAsia"/>
+        </w:rPr>
+        <w:t>哪个专家。</w:t>
+      </w:r>
+      <w:r>
+        <w:rPr>
+          <w:rFonts w:hint="eastAsia"/>
+        </w:rPr>
+        <w:t>因此</w:t>
+      </w:r>
+    </w:p>
+    <w:p>
+      <w:pPr>
         <w:pStyle w:val="2"/>
       </w:pPr>
-      <w:bookmarkStart w:id="11" w:name="_Toc501301561"/>
-      <w:r>
-        <w:rPr>
-          <w:rFonts w:hint="eastAsia"/>
-        </w:rPr>
-        <w:t>测试</w:t>
-      </w:r>
-      <w:r>
-        <w:t>数据集的构建</w:t>
-      </w:r>
-      <w:bookmarkEnd w:id="11"/>
+      <w:bookmarkStart w:id="14" w:name="_Toc501354895"/>
+      <w:r>
+        <w:rPr>
+          <w:rFonts w:hint="eastAsia"/>
+        </w:rPr>
+        <w:lastRenderedPageBreak/>
+        <w:t>评价指标</w:t>
+      </w:r>
+      <w:bookmarkEnd w:id="14"/>
+    </w:p>
+    <w:p>
+      <w:pPr>
+        <w:pStyle w:val="2"/>
+      </w:pPr>
+      <w:bookmarkStart w:id="15" w:name="_Toc501354896"/>
+      <w:r>
+        <w:rPr>
+          <w:rFonts w:hint="eastAsia"/>
+        </w:rPr>
+        <w:t>作者</w:t>
+      </w:r>
+      <w:r>
+        <w:t>识别</w:t>
+      </w:r>
+      <w:r>
+        <w:rPr>
+          <w:rFonts w:hint="eastAsia"/>
+        </w:rPr>
+        <w:t>的</w:t>
+      </w:r>
+      <w:r>
+        <w:t>特征</w:t>
+      </w:r>
+      <w:r>
+        <w:rPr>
+          <w:rFonts w:hint="eastAsia"/>
+        </w:rPr>
+        <w:t>选择</w:t>
+      </w:r>
+      <w:bookmarkEnd w:id="15"/>
+    </w:p>
+    <w:p>
+      <w:pPr>
+        <w:pStyle w:val="2"/>
+      </w:pPr>
+      <w:bookmarkStart w:id="16" w:name="_Toc501354897"/>
+      <w:r>
+        <w:rPr>
+          <w:rFonts w:hint="eastAsia"/>
+        </w:rPr>
+        <w:t>本章小结</w:t>
+      </w:r>
+      <w:bookmarkEnd w:id="16"/>
+    </w:p>
+    <w:p>
+      <w:pPr>
+        <w:pStyle w:val="1"/>
+      </w:pPr>
+      <w:bookmarkStart w:id="17" w:name="_Toc501354898"/>
+      <w:r>
+        <w:rPr>
+          <w:rFonts w:hint="eastAsia"/>
+        </w:rPr>
+        <w:t>论文</w:t>
+      </w:r>
+      <w:r>
+        <w:t>作者身份识别</w:t>
+      </w:r>
+      <w:r>
+        <w:rPr>
+          <w:rFonts w:hint="eastAsia"/>
+        </w:rPr>
+        <w:t>初步</w:t>
+      </w:r>
+      <w:r>
+        <w:t>设计</w:t>
+      </w:r>
+      <w:bookmarkEnd w:id="17"/>
+    </w:p>
+    <w:p>
+      <w:pPr>
+        <w:pStyle w:val="2"/>
+      </w:pPr>
+      <w:bookmarkStart w:id="18" w:name="_Toc501354899"/>
+      <w:r>
+        <w:rPr>
+          <w:rFonts w:hint="eastAsia"/>
+        </w:rPr>
+        <w:t>作者识别</w:t>
+      </w:r>
+      <w:r>
+        <w:t>基本流程</w:t>
+      </w:r>
+      <w:bookmarkEnd w:id="18"/>
+    </w:p>
+    <w:p>
+      <w:pPr>
+        <w:pStyle w:val="2"/>
+      </w:pPr>
+      <w:bookmarkStart w:id="19" w:name="_Toc501354900"/>
+      <w:r>
+        <w:rPr>
+          <w:rFonts w:hint="eastAsia"/>
+        </w:rPr>
+        <w:t>作者</w:t>
+      </w:r>
+      <w:r>
+        <w:t>姓名</w:t>
+      </w:r>
+      <w:r>
+        <w:rPr>
+          <w:rFonts w:hint="eastAsia"/>
+        </w:rPr>
+        <w:t>提取</w:t>
+      </w:r>
+      <w:r>
+        <w:t>与规范化</w:t>
+      </w:r>
+      <w:bookmarkEnd w:id="19"/>
     </w:p>
     <w:p>
       <w:pPr>
         <w:pStyle w:val="3"/>
       </w:pPr>
-      <w:bookmarkStart w:id="12" w:name="_Toc501301562"/>
-      <w:r>
-        <w:rPr>
-          <w:rFonts w:hint="eastAsia"/>
-        </w:rPr>
-        <w:t>文献</w:t>
-      </w:r>
-      <w:r>
-        <w:rPr>
-          <w:rFonts w:hint="eastAsia"/>
-        </w:rPr>
-        <w:t>记录</w:t>
-      </w:r>
-      <w:r>
-        <w:t>的获取与整理</w:t>
-      </w:r>
-      <w:bookmarkEnd w:id="12"/>
+      <w:bookmarkStart w:id="20" w:name="_Toc501354901"/>
+      <w:r>
+        <w:rPr>
+          <w:rFonts w:hint="eastAsia"/>
+        </w:rPr>
+        <w:t>作者姓名</w:t>
+      </w:r>
+      <w:r>
+        <w:t>拆分</w:t>
+      </w:r>
+      <w:bookmarkEnd w:id="20"/>
     </w:p>
     <w:p>
       <w:pPr>
         <w:pStyle w:val="3"/>
       </w:pPr>
-      <w:bookmarkStart w:id="13" w:name="_Toc501301563"/>
-      <w:r>
-        <w:rPr>
-          <w:rFonts w:hint="eastAsia"/>
-        </w:rPr>
-        <w:t>测试数据集</w:t>
-      </w:r>
-      <w:r>
-        <w:t>的选取</w:t>
-      </w:r>
-      <w:bookmarkEnd w:id="13"/>
+      <w:bookmarkStart w:id="21" w:name="_Toc501354902"/>
+      <w:r>
+        <w:rPr>
+          <w:rFonts w:hint="eastAsia"/>
+        </w:rPr>
+        <w:t>作者姓名清洗</w:t>
+      </w:r>
+      <w:bookmarkEnd w:id="21"/>
+    </w:p>
+    <w:p>
+      <w:pPr>
+        <w:pStyle w:val="3"/>
+      </w:pPr>
+      <w:bookmarkStart w:id="22" w:name="_Toc501354903"/>
+      <w:r>
+        <w:rPr>
+          <w:rFonts w:hint="eastAsia"/>
+        </w:rPr>
+        <w:t>作者姓名</w:t>
+      </w:r>
+      <w:r>
+        <w:t>前后顺序分析</w:t>
+      </w:r>
+      <w:bookmarkEnd w:id="22"/>
+    </w:p>
+    <w:p>
+      <w:pPr>
+        <w:pStyle w:val="3"/>
+      </w:pPr>
+      <w:bookmarkStart w:id="23" w:name="_Toc501354904"/>
+      <w:r>
+        <w:rPr>
+          <w:rFonts w:hint="eastAsia"/>
+        </w:rPr>
+        <w:t>作者姓名</w:t>
+      </w:r>
+      <w:r>
+        <w:t>规范化</w:t>
+      </w:r>
+      <w:bookmarkEnd w:id="23"/>
     </w:p>
     <w:p>
       <w:pPr>
         <w:pStyle w:val="2"/>
       </w:pPr>
-      <w:bookmarkStart w:id="14" w:name="_Toc501301564"/>
-      <w:r>
-        <w:rPr>
-          <w:rFonts w:hint="eastAsia"/>
-        </w:rPr>
-        <w:t>评价指标</w:t>
-      </w:r>
-      <w:bookmarkEnd w:id="14"/>
+      <w:bookmarkStart w:id="24" w:name="_Toc501354905"/>
+      <w:r>
+        <w:rPr>
+          <w:rFonts w:hint="eastAsia"/>
+        </w:rPr>
+        <w:t>作者所属单位提取</w:t>
+      </w:r>
+      <w:bookmarkEnd w:id="24"/>
+    </w:p>
+    <w:p>
+      <w:pPr>
+        <w:pStyle w:val="3"/>
+      </w:pPr>
+      <w:bookmarkStart w:id="25" w:name="_Toc501354906"/>
+      <w:r>
+        <w:rPr>
+          <w:rFonts w:hint="eastAsia"/>
+        </w:rPr>
+        <w:t>编辑距离</w:t>
+      </w:r>
+      <w:bookmarkEnd w:id="25"/>
+    </w:p>
+    <w:p>
+      <w:pPr>
+        <w:pStyle w:val="3"/>
+      </w:pPr>
+      <w:bookmarkStart w:id="26" w:name="_Toc501354907"/>
+      <w:r>
+        <w:rPr>
+          <w:rFonts w:hint="eastAsia"/>
+        </w:rPr>
+        <w:t>相似度</w:t>
+      </w:r>
+      <w:bookmarkEnd w:id="26"/>
+    </w:p>
+    <w:p>
+      <w:pPr>
+        <w:pStyle w:val="3"/>
+      </w:pPr>
+      <w:bookmarkStart w:id="27" w:name="_Toc501354908"/>
+      <w:r>
+        <w:rPr>
+          <w:rFonts w:hint="eastAsia"/>
+        </w:rPr>
+        <w:t>单位名称</w:t>
+      </w:r>
+      <w:r>
+        <w:t>对应字典</w:t>
+      </w:r>
+      <w:bookmarkEnd w:id="27"/>
+    </w:p>
+    <w:p>
+      <w:pPr>
+        <w:pStyle w:val="3"/>
+      </w:pPr>
+      <w:bookmarkStart w:id="28" w:name="_Toc501354909"/>
+      <w:r>
+        <w:rPr>
+          <w:rFonts w:hint="eastAsia"/>
+        </w:rPr>
+        <w:t>作者</w:t>
+      </w:r>
+      <w:r>
+        <w:t>单位提取方法</w:t>
+      </w:r>
+      <w:r>
+        <w:rPr>
+          <w:rFonts w:hint="eastAsia"/>
+        </w:rPr>
+        <w:t>描述</w:t>
+      </w:r>
+      <w:bookmarkEnd w:id="28"/>
     </w:p>
     <w:p>
       <w:pPr>
         <w:pStyle w:val="2"/>
       </w:pPr>
-      <w:bookmarkStart w:id="15" w:name="_Toc501301565"/>
+      <w:bookmarkStart w:id="29" w:name="_Toc501354910"/>
+      <w:r>
+        <w:rPr>
+          <w:rFonts w:hint="eastAsia"/>
+        </w:rPr>
+        <w:t>实验结果与分析</w:t>
+      </w:r>
+      <w:bookmarkEnd w:id="29"/>
+    </w:p>
+    <w:p>
+      <w:pPr>
+        <w:pStyle w:val="2"/>
+      </w:pPr>
+      <w:bookmarkStart w:id="30" w:name="_Toc501354911"/>
+      <w:r>
+        <w:rPr>
+          <w:rFonts w:hint="eastAsia"/>
+        </w:rPr>
+        <w:lastRenderedPageBreak/>
+        <w:t>本章小结</w:t>
+      </w:r>
+      <w:bookmarkEnd w:id="30"/>
+    </w:p>
+    <w:p>
+      <w:pPr>
+        <w:pStyle w:val="1"/>
+      </w:pPr>
+      <w:bookmarkStart w:id="31" w:name="_Toc501354912"/>
+      <w:r>
+        <w:rPr>
+          <w:rFonts w:hint="eastAsia"/>
+        </w:rPr>
+        <w:t>基于合作网络</w:t>
+      </w:r>
+      <w:r>
+        <w:t>的重名作者消歧</w:t>
+      </w:r>
+      <w:bookmarkEnd w:id="31"/>
+    </w:p>
+    <w:p>
+      <w:pPr>
+        <w:pStyle w:val="2"/>
+      </w:pPr>
+      <w:bookmarkStart w:id="32" w:name="_Toc501354913"/>
+      <w:r>
+        <w:rPr>
+          <w:rFonts w:hint="eastAsia"/>
+        </w:rPr>
+        <w:t>合作网络</w:t>
+      </w:r>
+      <w:r>
+        <w:rPr>
+          <w:rFonts w:hint="eastAsia"/>
+        </w:rPr>
+        <w:t>简介</w:t>
+      </w:r>
+      <w:bookmarkEnd w:id="32"/>
+    </w:p>
+    <w:p>
+      <w:pPr>
+        <w:pStyle w:val="2"/>
+      </w:pPr>
+      <w:bookmarkStart w:id="33" w:name="_Toc501354914"/>
+      <w:r>
+        <w:rPr>
+          <w:rFonts w:hint="eastAsia"/>
+        </w:rPr>
+        <w:t>基于合作网络的</w:t>
+      </w:r>
+      <w:r>
+        <w:t>作者消歧</w:t>
+      </w:r>
+      <w:r>
+        <w:rPr>
+          <w:rFonts w:hint="eastAsia"/>
+        </w:rPr>
+        <w:t>方法</w:t>
+      </w:r>
+      <w:bookmarkEnd w:id="33"/>
+    </w:p>
+    <w:p>
+      <w:pPr>
+        <w:pStyle w:val="3"/>
+      </w:pPr>
+      <w:bookmarkStart w:id="34" w:name="_Toc501354915"/>
+      <w:r>
+        <w:rPr>
+          <w:rFonts w:hint="eastAsia"/>
+        </w:rPr>
+        <w:t>基于合作网络的</w:t>
+      </w:r>
+      <w:r>
+        <w:t>作者表示模型</w:t>
+      </w:r>
+      <w:bookmarkEnd w:id="34"/>
+    </w:p>
+    <w:p>
+      <w:pPr>
+        <w:pStyle w:val="3"/>
+      </w:pPr>
+      <w:bookmarkStart w:id="35" w:name="_Toc501354916"/>
+      <w:r>
+        <w:rPr>
+          <w:rFonts w:hint="eastAsia"/>
+        </w:rPr>
+        <w:t>论文</w:t>
+      </w:r>
       <w:r>
         <w:rPr>
           <w:rFonts w:hint="eastAsia"/>
@@ -6320,43 +10475,91 @@
         <w:t>作者</w:t>
       </w:r>
       <w:r>
-        <w:t>识别</w:t>
-      </w:r>
-      <w:r>
-        <w:rPr>
-          <w:rFonts w:hint="eastAsia"/>
-        </w:rPr>
-        <w:t>的</w:t>
-      </w:r>
-      <w:r>
-        <w:t>特征</w:t>
-      </w:r>
-      <w:r>
-        <w:rPr>
-          <w:rFonts w:hint="eastAsia"/>
-        </w:rPr>
-        <w:t>选择</w:t>
-      </w:r>
-      <w:bookmarkEnd w:id="15"/>
+        <w:t>合作网络构建</w:t>
+      </w:r>
+      <w:bookmarkEnd w:id="35"/>
+    </w:p>
+    <w:p>
+      <w:pPr>
+        <w:pStyle w:val="3"/>
+      </w:pPr>
+      <w:bookmarkStart w:id="36" w:name="_Toc501354917"/>
+      <w:r>
+        <w:rPr>
+          <w:rFonts w:hint="eastAsia"/>
+        </w:rPr>
+        <w:t>合作者</w:t>
+      </w:r>
+      <w:r>
+        <w:t>集与</w:t>
+      </w:r>
+      <w:r>
+        <w:rPr>
+          <w:rFonts w:hint="eastAsia"/>
+        </w:rPr>
+        <w:t>论文</w:t>
+      </w:r>
+      <w:r>
+        <w:t>作者集</w:t>
+      </w:r>
+      <w:r>
+        <w:rPr>
+          <w:rFonts w:hint="eastAsia"/>
+        </w:rPr>
+        <w:t>相似性</w:t>
+      </w:r>
+      <w:r>
+        <w:t>计算</w:t>
+      </w:r>
+      <w:bookmarkEnd w:id="36"/>
+    </w:p>
+    <w:p>
+      <w:pPr>
+        <w:pStyle w:val="3"/>
+      </w:pPr>
+      <w:bookmarkStart w:id="37" w:name="_Toc501354918"/>
+      <w:r>
+        <w:rPr>
+          <w:rFonts w:hint="eastAsia"/>
+        </w:rPr>
+        <w:t>重名作者消歧</w:t>
+      </w:r>
+      <w:bookmarkEnd w:id="37"/>
     </w:p>
     <w:p>
       <w:pPr>
         <w:pStyle w:val="2"/>
       </w:pPr>
-      <w:bookmarkStart w:id="16" w:name="_Toc501301566"/>
+      <w:bookmarkStart w:id="38" w:name="_Toc501354919"/>
+      <w:r>
+        <w:rPr>
+          <w:rFonts w:hint="eastAsia"/>
+        </w:rPr>
+        <w:t>实验结果</w:t>
+      </w:r>
+      <w:r>
+        <w:t>与分析</w:t>
+      </w:r>
+      <w:bookmarkEnd w:id="38"/>
+    </w:p>
+    <w:p>
+      <w:pPr>
+        <w:pStyle w:val="2"/>
+      </w:pPr>
+      <w:bookmarkStart w:id="39" w:name="_Toc501354920"/>
       <w:r>
         <w:rPr>
           <w:rFonts w:hint="eastAsia"/>
         </w:rPr>
         <w:t>本章小结</w:t>
       </w:r>
-      <w:bookmarkEnd w:id="16"/>
+      <w:bookmarkEnd w:id="39"/>
     </w:p>
     <w:p>
       <w:pPr>
         <w:pStyle w:val="1"/>
       </w:pPr>
-      <w:bookmarkStart w:id="17" w:name="_Toc501301567"/>
+      <w:bookmarkStart w:id="40" w:name="_Toc501354921"/>
       <w:r>
         <w:rPr>
           <w:rFonts w:hint="eastAsia"/>
@@ -6364,624 +10567,221 @@
         <w:t>论文</w:t>
       </w:r>
       <w:r>
-        <w:t>作者身份识别</w:t>
-      </w:r>
-      <w:r>
-        <w:rPr>
-          <w:rFonts w:hint="eastAsia"/>
-        </w:rPr>
-        <w:t>初步</w:t>
-      </w:r>
-      <w:r>
+        <w:t>推送认领</w:t>
+      </w:r>
+      <w:r>
+        <w:rPr>
+          <w:rFonts w:hint="eastAsia"/>
+        </w:rPr>
+        <w:t>服务</w:t>
+      </w:r>
+      <w:r>
+        <w:rPr>
+          <w:rFonts w:hint="eastAsia"/>
+        </w:rPr>
         <w:t>设计</w:t>
       </w:r>
-      <w:bookmarkEnd w:id="17"/>
+      <w:bookmarkEnd w:id="40"/>
     </w:p>
     <w:p>
       <w:pPr>
         <w:pStyle w:val="2"/>
       </w:pPr>
-      <w:bookmarkStart w:id="18" w:name="_Toc501301568"/>
-      <w:r>
-        <w:rPr>
-          <w:rFonts w:hint="eastAsia"/>
-        </w:rPr>
-        <w:t>作者识别</w:t>
-      </w:r>
-      <w:r>
-        <w:t>基本流程</w:t>
-      </w:r>
-      <w:bookmarkEnd w:id="18"/>
+      <w:bookmarkStart w:id="41" w:name="_Toc501354922"/>
+      <w:r>
+        <w:rPr>
+          <w:rFonts w:hint="eastAsia"/>
+        </w:rPr>
+        <w:t>后台</w:t>
+      </w:r>
+      <w:r>
+        <w:t>技术</w:t>
+      </w:r>
+      <w:r>
+        <w:rPr>
+          <w:rFonts w:hint="eastAsia"/>
+        </w:rPr>
+        <w:t>框架</w:t>
+      </w:r>
+      <w:r>
+        <w:t>简介</w:t>
+      </w:r>
+      <w:bookmarkEnd w:id="41"/>
+    </w:p>
+    <w:p>
+      <w:pPr>
+        <w:pStyle w:val="3"/>
+      </w:pPr>
+      <w:bookmarkStart w:id="42" w:name="_Toc501354923"/>
+      <w:r>
+        <w:t>ASP.NET Web API</w:t>
+      </w:r>
+      <w:bookmarkEnd w:id="42"/>
+    </w:p>
+    <w:p>
+      <w:pPr>
+        <w:pStyle w:val="3"/>
+      </w:pPr>
+      <w:bookmarkStart w:id="43" w:name="_Toc501354924"/>
+      <w:r>
+        <w:t>Entity Framework</w:t>
+      </w:r>
+      <w:bookmarkEnd w:id="43"/>
+    </w:p>
+    <w:p>
+      <w:pPr>
+        <w:pStyle w:val="3"/>
+      </w:pPr>
+      <w:bookmarkStart w:id="44" w:name="_Toc501354925"/>
+      <w:r>
+        <w:rPr>
+          <w:rFonts w:hint="eastAsia"/>
+        </w:rPr>
+        <w:t>Autofac</w:t>
+      </w:r>
+      <w:bookmarkEnd w:id="44"/>
+    </w:p>
+    <w:p>
+      <w:pPr>
+        <w:pStyle w:val="3"/>
+      </w:pPr>
+      <w:bookmarkStart w:id="45" w:name="_Toc501354926"/>
+      <w:r>
+        <w:rPr>
+          <w:rFonts w:hint="eastAsia"/>
+        </w:rPr>
+        <w:t>AutoMapper</w:t>
+      </w:r>
+      <w:bookmarkEnd w:id="45"/>
     </w:p>
     <w:p>
       <w:pPr>
         <w:pStyle w:val="2"/>
       </w:pPr>
-      <w:bookmarkStart w:id="19" w:name="_Toc501301569"/>
-      <w:r>
-        <w:rPr>
-          <w:rFonts w:hint="eastAsia"/>
-        </w:rPr>
-        <w:t>作者</w:t>
-      </w:r>
-      <w:r>
-        <w:t>姓名</w:t>
-      </w:r>
-      <w:r>
-        <w:rPr>
-          <w:rFonts w:hint="eastAsia"/>
-        </w:rPr>
-        <w:t>提取</w:t>
-      </w:r>
-      <w:r>
-        <w:t>与规范化</w:t>
-      </w:r>
-      <w:bookmarkEnd w:id="19"/>
+      <w:bookmarkStart w:id="46" w:name="_Toc501354927"/>
+      <w:r>
+        <w:lastRenderedPageBreak/>
+        <w:t>推送认领服务分析</w:t>
+      </w:r>
+      <w:bookmarkEnd w:id="46"/>
+    </w:p>
+    <w:p>
+      <w:pPr>
+        <w:pStyle w:val="2"/>
+      </w:pPr>
+      <w:bookmarkStart w:id="47" w:name="_Toc501354928"/>
+      <w:r>
+        <w:rPr>
+          <w:rFonts w:hint="eastAsia"/>
+        </w:rPr>
+        <w:t>系统</w:t>
+      </w:r>
+      <w:r>
+        <w:t>设计</w:t>
+      </w:r>
+      <w:r>
+        <w:rPr>
+          <w:rFonts w:hint="eastAsia"/>
+        </w:rPr>
+        <w:t>与实现</w:t>
+      </w:r>
+      <w:bookmarkEnd w:id="47"/>
     </w:p>
     <w:p>
       <w:pPr>
         <w:pStyle w:val="3"/>
       </w:pPr>
-      <w:bookmarkStart w:id="20" w:name="_Toc501301570"/>
-      <w:r>
-        <w:rPr>
-          <w:rFonts w:hint="eastAsia"/>
-        </w:rPr>
-        <w:t>作者姓名</w:t>
-      </w:r>
-      <w:r>
-        <w:t>拆分</w:t>
-      </w:r>
-      <w:bookmarkEnd w:id="20"/>
+      <w:bookmarkStart w:id="48" w:name="_Toc501354929"/>
+      <w:r>
+        <w:rPr>
+          <w:rFonts w:hint="eastAsia"/>
+        </w:rPr>
+        <w:t>认领</w:t>
+      </w:r>
+      <w:r>
+        <w:t>平台</w:t>
+      </w:r>
+      <w:bookmarkEnd w:id="48"/>
     </w:p>
     <w:p>
       <w:pPr>
         <w:pStyle w:val="3"/>
       </w:pPr>
-      <w:bookmarkStart w:id="21" w:name="_Toc501301571"/>
-      <w:r>
-        <w:rPr>
-          <w:rFonts w:hint="eastAsia"/>
-        </w:rPr>
-        <w:t>作者姓名清洗</w:t>
-      </w:r>
-      <w:bookmarkEnd w:id="21"/>
+      <w:bookmarkStart w:id="49" w:name="_Toc501354930"/>
+      <w:r>
+        <w:rPr>
+          <w:rFonts w:hint="eastAsia"/>
+        </w:rPr>
+        <w:t>推送</w:t>
+      </w:r>
+      <w:r>
+        <w:t>认领</w:t>
+      </w:r>
+      <w:bookmarkEnd w:id="49"/>
     </w:p>
     <w:p>
       <w:pPr>
         <w:pStyle w:val="3"/>
       </w:pPr>
-      <w:bookmarkStart w:id="22" w:name="_Toc501301572"/>
-      <w:r>
-        <w:rPr>
-          <w:rFonts w:hint="eastAsia"/>
-        </w:rPr>
-        <w:t>作者姓名</w:t>
-      </w:r>
-      <w:r>
-        <w:t>前后顺序分析</w:t>
-      </w:r>
-      <w:bookmarkEnd w:id="22"/>
-    </w:p>
-    <w:p>
-      <w:pPr>
-        <w:pStyle w:val="3"/>
-      </w:pPr>
-      <w:bookmarkStart w:id="23" w:name="_Toc501301573"/>
-      <w:r>
-        <w:rPr>
-          <w:rFonts w:hint="eastAsia"/>
-        </w:rPr>
-        <w:t>作者姓名</w:t>
-      </w:r>
-      <w:r>
-        <w:t>规范化</w:t>
-      </w:r>
-      <w:bookmarkEnd w:id="23"/>
+      <w:bookmarkStart w:id="50" w:name="_Toc501354931"/>
+      <w:r>
+        <w:rPr>
+          <w:rFonts w:hint="eastAsia"/>
+        </w:rPr>
+        <w:t>补充认领</w:t>
+      </w:r>
+      <w:bookmarkEnd w:id="50"/>
     </w:p>
     <w:p>
       <w:pPr>
         <w:pStyle w:val="2"/>
       </w:pPr>
-      <w:bookmarkStart w:id="24" w:name="_Toc501301574"/>
-      <w:r>
-        <w:rPr>
-          <w:rFonts w:hint="eastAsia"/>
-        </w:rPr>
-        <w:t>作者所属单位提取</w:t>
-      </w:r>
-      <w:bookmarkEnd w:id="24"/>
-    </w:p>
-    <w:p>
-      <w:pPr>
-        <w:pStyle w:val="3"/>
-      </w:pPr>
-      <w:bookmarkStart w:id="25" w:name="_Toc501301575"/>
-      <w:r>
-        <w:rPr>
-          <w:rFonts w:hint="eastAsia"/>
-        </w:rPr>
-        <w:t>编辑距离</w:t>
-      </w:r>
-      <w:bookmarkEnd w:id="25"/>
-    </w:p>
-    <w:p>
-      <w:pPr>
-        <w:pStyle w:val="3"/>
-      </w:pPr>
-      <w:bookmarkStart w:id="26" w:name="_Toc501301576"/>
-      <w:r>
-        <w:rPr>
-          <w:rFonts w:hint="eastAsia"/>
-        </w:rPr>
-        <w:lastRenderedPageBreak/>
-        <w:t>相似度</w:t>
-      </w:r>
-      <w:bookmarkEnd w:id="26"/>
-    </w:p>
-    <w:p>
-      <w:pPr>
-        <w:pStyle w:val="3"/>
-      </w:pPr>
-      <w:bookmarkStart w:id="27" w:name="_Toc501301577"/>
-      <w:r>
-        <w:rPr>
-          <w:rFonts w:hint="eastAsia"/>
-        </w:rPr>
-        <w:t>单位名称</w:t>
-      </w:r>
-      <w:r>
-        <w:t>对应字典</w:t>
-      </w:r>
-      <w:bookmarkEnd w:id="27"/>
-    </w:p>
-    <w:p>
-      <w:pPr>
-        <w:pStyle w:val="3"/>
-      </w:pPr>
-      <w:bookmarkStart w:id="28" w:name="_Toc501301578"/>
-      <w:r>
-        <w:rPr>
-          <w:rFonts w:hint="eastAsia"/>
-        </w:rPr>
-        <w:t>作者</w:t>
-      </w:r>
-      <w:r>
-        <w:t>单位提取方法</w:t>
-      </w:r>
-      <w:r>
-        <w:rPr>
-          <w:rFonts w:hint="eastAsia"/>
-        </w:rPr>
-        <w:t>描述</w:t>
-      </w:r>
-      <w:bookmarkEnd w:id="28"/>
+      <w:bookmarkStart w:id="51" w:name="_Toc501354932"/>
+      <w:r>
+        <w:rPr>
+          <w:rFonts w:hint="eastAsia"/>
+        </w:rPr>
+        <w:t>本章小结</w:t>
+      </w:r>
+      <w:bookmarkEnd w:id="51"/>
+    </w:p>
+    <w:p>
+      <w:pPr>
+        <w:pStyle w:val="1"/>
+      </w:pPr>
+      <w:bookmarkStart w:id="52" w:name="_Toc501354933"/>
+      <w:r>
+        <w:rPr>
+          <w:rFonts w:hint="eastAsia"/>
+        </w:rPr>
+        <w:t>总结与展望</w:t>
+      </w:r>
+      <w:bookmarkEnd w:id="52"/>
     </w:p>
     <w:p>
       <w:pPr>
         <w:pStyle w:val="2"/>
       </w:pPr>
-      <w:bookmarkStart w:id="29" w:name="_Toc501301579"/>
-      <w:r>
-        <w:rPr>
-          <w:rFonts w:hint="eastAsia"/>
-        </w:rPr>
-        <w:t>实验结果与分析</w:t>
-      </w:r>
-      <w:bookmarkEnd w:id="29"/>
+      <w:bookmarkStart w:id="53" w:name="_Toc501354934"/>
+      <w:r>
+        <w:rPr>
+          <w:rFonts w:hint="eastAsia"/>
+        </w:rPr>
+        <w:t>论文</w:t>
+      </w:r>
+      <w:r>
+        <w:rPr>
+          <w:rFonts w:hint="eastAsia"/>
+        </w:rPr>
+        <w:t>总结</w:t>
+      </w:r>
+      <w:bookmarkEnd w:id="53"/>
     </w:p>
     <w:p>
       <w:pPr>
         <w:pStyle w:val="2"/>
       </w:pPr>
-      <w:bookmarkStart w:id="30" w:name="_Toc501301580"/>
-      <w:r>
-        <w:rPr>
-          <w:rFonts w:hint="eastAsia"/>
-        </w:rPr>
-        <w:t>本章小结</w:t>
-      </w:r>
-      <w:bookmarkEnd w:id="30"/>
-    </w:p>
-    <w:p>
-      <w:pPr>
-        <w:pStyle w:val="1"/>
-      </w:pPr>
-      <w:bookmarkStart w:id="31" w:name="_Toc501301581"/>
-      <w:r>
-        <w:rPr>
-          <w:rFonts w:hint="eastAsia"/>
-        </w:rPr>
-        <w:t>基于合作网络</w:t>
-      </w:r>
-      <w:r>
-        <w:t>的重名作者消歧</w:t>
-      </w:r>
-      <w:bookmarkEnd w:id="31"/>
-    </w:p>
-    <w:p>
-      <w:pPr>
-        <w:pStyle w:val="2"/>
-      </w:pPr>
-      <w:bookmarkStart w:id="32" w:name="_Toc501301582"/>
-      <w:r>
-        <w:rPr>
-          <w:rFonts w:hint="eastAsia"/>
-        </w:rPr>
-        <w:t>合作网络</w:t>
-      </w:r>
-      <w:r>
-        <w:rPr>
-          <w:rFonts w:hint="eastAsia"/>
-        </w:rPr>
-        <w:t>简介</w:t>
-      </w:r>
-      <w:bookmarkEnd w:id="32"/>
-    </w:p>
-    <w:p>
-      <w:pPr>
-        <w:pStyle w:val="2"/>
-      </w:pPr>
-      <w:bookmarkStart w:id="33" w:name="_Toc501301583"/>
-      <w:r>
-        <w:rPr>
-          <w:rFonts w:hint="eastAsia"/>
-        </w:rPr>
-        <w:t>基于合作网络的</w:t>
-      </w:r>
-      <w:r>
-        <w:t>作者消歧</w:t>
-      </w:r>
-      <w:r>
-        <w:rPr>
-          <w:rFonts w:hint="eastAsia"/>
-        </w:rPr>
-        <w:t>方法</w:t>
-      </w:r>
-      <w:bookmarkEnd w:id="33"/>
-    </w:p>
-    <w:p>
-      <w:pPr>
-        <w:pStyle w:val="3"/>
-      </w:pPr>
-      <w:bookmarkStart w:id="34" w:name="_Toc501301584"/>
-      <w:r>
-        <w:rPr>
-          <w:rFonts w:hint="eastAsia"/>
-        </w:rPr>
-        <w:t>基于合作网络的</w:t>
-      </w:r>
-      <w:r>
-        <w:t>作者表示模型</w:t>
-      </w:r>
-      <w:bookmarkEnd w:id="34"/>
-    </w:p>
-    <w:p>
-      <w:pPr>
-        <w:pStyle w:val="3"/>
-      </w:pPr>
-      <w:bookmarkStart w:id="35" w:name="_Toc501301585"/>
-      <w:r>
-        <w:rPr>
-          <w:rFonts w:hint="eastAsia"/>
-        </w:rPr>
-        <w:t>论文</w:t>
-      </w:r>
-      <w:r>
-        <w:rPr>
-          <w:rFonts w:hint="eastAsia"/>
-        </w:rPr>
-        <w:t>作者</w:t>
-      </w:r>
-      <w:r>
-        <w:t>合作网络构建</w:t>
-      </w:r>
-      <w:bookmarkEnd w:id="35"/>
-    </w:p>
-    <w:p>
-      <w:pPr>
-        <w:pStyle w:val="3"/>
-      </w:pPr>
-      <w:bookmarkStart w:id="36" w:name="_Toc501301586"/>
-      <w:r>
-        <w:rPr>
-          <w:rFonts w:hint="eastAsia"/>
-        </w:rPr>
-        <w:t>合作者</w:t>
-      </w:r>
-      <w:r>
-        <w:t>集与</w:t>
-      </w:r>
-      <w:r>
-        <w:rPr>
-          <w:rFonts w:hint="eastAsia"/>
-        </w:rPr>
-        <w:t>论文</w:t>
-      </w:r>
-      <w:r>
-        <w:t>作者集</w:t>
-      </w:r>
-      <w:r>
-        <w:rPr>
-          <w:rFonts w:hint="eastAsia"/>
-        </w:rPr>
-        <w:t>相似性</w:t>
-      </w:r>
-      <w:r>
-        <w:t>计算</w:t>
-      </w:r>
-      <w:bookmarkEnd w:id="36"/>
-    </w:p>
-    <w:p>
-      <w:pPr>
-        <w:pStyle w:val="3"/>
-        <w:rPr>
-          <w:rFonts w:hint="eastAsia"/>
-        </w:rPr>
-      </w:pPr>
-      <w:bookmarkStart w:id="37" w:name="_Toc501301587"/>
-      <w:r>
-        <w:rPr>
-          <w:rFonts w:hint="eastAsia"/>
-        </w:rPr>
-        <w:t>重名作者消歧</w:t>
-      </w:r>
-      <w:bookmarkEnd w:id="37"/>
-    </w:p>
-    <w:p>
-      <w:pPr>
-        <w:pStyle w:val="2"/>
-      </w:pPr>
-      <w:bookmarkStart w:id="38" w:name="_Toc501301588"/>
-      <w:r>
-        <w:rPr>
-          <w:rFonts w:hint="eastAsia"/>
-        </w:rPr>
-        <w:t>实验结果</w:t>
-      </w:r>
-      <w:r>
-        <w:t>与分析</w:t>
-      </w:r>
-      <w:bookmarkEnd w:id="38"/>
-    </w:p>
-    <w:p>
-      <w:pPr>
-        <w:pStyle w:val="2"/>
-      </w:pPr>
-      <w:bookmarkStart w:id="39" w:name="_Toc501301589"/>
-      <w:r>
-        <w:rPr>
-          <w:rFonts w:hint="eastAsia"/>
-        </w:rPr>
-        <w:t>本章小结</w:t>
-      </w:r>
-      <w:bookmarkEnd w:id="39"/>
-    </w:p>
-    <w:p>
-      <w:pPr>
-        <w:pStyle w:val="1"/>
-      </w:pPr>
-      <w:bookmarkStart w:id="40" w:name="_Toc501301590"/>
-      <w:r>
-        <w:rPr>
-          <w:rFonts w:hint="eastAsia"/>
-        </w:rPr>
-        <w:t>论文</w:t>
-      </w:r>
-      <w:r>
-        <w:t>推送认领</w:t>
-      </w:r>
-      <w:r>
-        <w:rPr>
-          <w:rFonts w:hint="eastAsia"/>
-        </w:rPr>
-        <w:t>服务</w:t>
-      </w:r>
-      <w:r>
-        <w:rPr>
-          <w:rFonts w:hint="eastAsia"/>
-        </w:rPr>
-        <w:t>设计</w:t>
-      </w:r>
-      <w:bookmarkEnd w:id="40"/>
-    </w:p>
-    <w:p>
-      <w:pPr>
-        <w:pStyle w:val="2"/>
-      </w:pPr>
-      <w:bookmarkStart w:id="41" w:name="_Toc501301591"/>
-      <w:r>
-        <w:rPr>
-          <w:rFonts w:hint="eastAsia"/>
-        </w:rPr>
-        <w:t>后台</w:t>
-      </w:r>
-      <w:r>
-        <w:t>技术</w:t>
-      </w:r>
-      <w:r>
-        <w:rPr>
-          <w:rFonts w:hint="eastAsia"/>
-        </w:rPr>
-        <w:t>框架</w:t>
-      </w:r>
-      <w:r>
-        <w:t>简介</w:t>
-      </w:r>
-      <w:bookmarkEnd w:id="41"/>
-    </w:p>
-    <w:p>
-      <w:pPr>
-        <w:pStyle w:val="3"/>
-      </w:pPr>
-      <w:bookmarkStart w:id="42" w:name="_Toc501301592"/>
-      <w:r>
-        <w:lastRenderedPageBreak/>
-        <w:t>ASP.NET Web API</w:t>
-      </w:r>
-      <w:bookmarkEnd w:id="42"/>
-    </w:p>
-    <w:p>
-      <w:pPr>
-        <w:pStyle w:val="3"/>
-      </w:pPr>
-      <w:bookmarkStart w:id="43" w:name="_Toc501301593"/>
-      <w:r>
-        <w:t>Entity Framework</w:t>
-      </w:r>
-      <w:bookmarkEnd w:id="43"/>
-    </w:p>
-    <w:p>
-      <w:pPr>
-        <w:pStyle w:val="3"/>
-      </w:pPr>
-      <w:bookmarkStart w:id="44" w:name="_Toc501301594"/>
-      <w:proofErr w:type="spellStart"/>
-      <w:r>
-        <w:rPr>
-          <w:rFonts w:hint="eastAsia"/>
-        </w:rPr>
-        <w:t>Autofac</w:t>
-      </w:r>
-      <w:bookmarkEnd w:id="44"/>
-      <w:proofErr w:type="spellEnd"/>
-    </w:p>
-    <w:p>
-      <w:pPr>
-        <w:pStyle w:val="3"/>
-      </w:pPr>
-      <w:bookmarkStart w:id="45" w:name="_Toc501301595"/>
-      <w:proofErr w:type="spellStart"/>
-      <w:r>
-        <w:rPr>
-          <w:rFonts w:hint="eastAsia"/>
-        </w:rPr>
-        <w:t>AutoMapper</w:t>
-      </w:r>
-      <w:bookmarkEnd w:id="45"/>
-      <w:proofErr w:type="spellEnd"/>
-    </w:p>
-    <w:p>
-      <w:pPr>
-        <w:pStyle w:val="2"/>
-      </w:pPr>
-      <w:bookmarkStart w:id="46" w:name="_Toc501301596"/>
-      <w:r>
-        <w:t>推送认领服务分析</w:t>
-      </w:r>
-      <w:bookmarkEnd w:id="46"/>
-    </w:p>
-    <w:p>
-      <w:pPr>
-        <w:pStyle w:val="2"/>
-      </w:pPr>
-      <w:bookmarkStart w:id="47" w:name="_Toc501301597"/>
-      <w:r>
-        <w:rPr>
-          <w:rFonts w:hint="eastAsia"/>
-        </w:rPr>
-        <w:t>系统</w:t>
-      </w:r>
-      <w:r>
-        <w:t>详细设计</w:t>
-      </w:r>
-      <w:bookmarkEnd w:id="47"/>
-    </w:p>
-    <w:p>
-      <w:pPr>
-        <w:pStyle w:val="3"/>
-      </w:pPr>
-      <w:bookmarkStart w:id="48" w:name="_Toc501301598"/>
-      <w:r>
-        <w:rPr>
-          <w:rFonts w:hint="eastAsia"/>
-        </w:rPr>
-        <w:t>认领</w:t>
-      </w:r>
-      <w:r>
-        <w:t>平台</w:t>
-      </w:r>
-      <w:bookmarkEnd w:id="48"/>
-    </w:p>
-    <w:p>
-      <w:pPr>
-        <w:pStyle w:val="3"/>
-      </w:pPr>
-      <w:bookmarkStart w:id="49" w:name="_Toc501301599"/>
-      <w:r>
-        <w:rPr>
-          <w:rFonts w:hint="eastAsia"/>
-        </w:rPr>
-        <w:t>推送</w:t>
-      </w:r>
-      <w:r>
-        <w:t>认领</w:t>
-      </w:r>
-      <w:bookmarkEnd w:id="49"/>
-    </w:p>
-    <w:p>
-      <w:pPr>
-        <w:pStyle w:val="3"/>
-      </w:pPr>
-      <w:bookmarkStart w:id="50" w:name="_Toc501301600"/>
-      <w:r>
-        <w:rPr>
-          <w:rFonts w:hint="eastAsia"/>
-        </w:rPr>
-        <w:t>补充认领</w:t>
-      </w:r>
-      <w:bookmarkEnd w:id="50"/>
-    </w:p>
-    <w:p>
-      <w:pPr>
-        <w:pStyle w:val="2"/>
-      </w:pPr>
-      <w:bookmarkStart w:id="51" w:name="_Toc501301601"/>
-      <w:r>
-        <w:rPr>
-          <w:rFonts w:hint="eastAsia"/>
-        </w:rPr>
-        <w:t>本章小结</w:t>
-      </w:r>
-      <w:bookmarkEnd w:id="51"/>
-    </w:p>
-    <w:p>
-      <w:pPr>
-        <w:pStyle w:val="1"/>
-      </w:pPr>
-      <w:bookmarkStart w:id="52" w:name="_Toc501301602"/>
-      <w:r>
-        <w:rPr>
-          <w:rFonts w:hint="eastAsia"/>
-        </w:rPr>
-        <w:t>总结与展望</w:t>
-      </w:r>
-      <w:bookmarkEnd w:id="52"/>
-    </w:p>
-    <w:p>
-      <w:pPr>
-        <w:pStyle w:val="2"/>
-      </w:pPr>
-      <w:bookmarkStart w:id="53" w:name="_Toc501301603"/>
-      <w:r>
-        <w:rPr>
-          <w:rFonts w:hint="eastAsia"/>
-        </w:rPr>
-        <w:t>论文</w:t>
-      </w:r>
-      <w:r>
-        <w:rPr>
-          <w:rFonts w:hint="eastAsia"/>
-        </w:rPr>
-        <w:t>总结</w:t>
-      </w:r>
-      <w:bookmarkEnd w:id="53"/>
-    </w:p>
-    <w:p>
-      <w:pPr>
-        <w:pStyle w:val="2"/>
-      </w:pPr>
-      <w:bookmarkStart w:id="54" w:name="_Toc501301604"/>
+      <w:bookmarkStart w:id="54" w:name="_Toc501354935"/>
       <w:r>
         <w:rPr>
           <w:rFonts w:hint="eastAsia"/>
@@ -6996,6 +10796,7 @@
       </w:r>
       <w:bookmarkEnd w:id="54"/>
     </w:p>
+    <w:p/>
     <w:p>
       <w:pPr>
         <w:pStyle w:val="1"/>
@@ -7011,7 +10812,7 @@
           <w:szCs w:val="24"/>
         </w:rPr>
       </w:pPr>
-      <w:bookmarkStart w:id="55" w:name="_Toc501301605"/>
+      <w:bookmarkStart w:id="55" w:name="_Toc501354936"/>
       <w:r>
         <w:rPr>
           <w:rFonts w:ascii="黑体" w:hAnsi="黑体" w:hint="eastAsia"/>
@@ -7022,10 +10823,1235 @@
       </w:r>
       <w:bookmarkEnd w:id="55"/>
     </w:p>
+    <w:p>
+      <w:pPr>
+        <w:numPr>
+          <w:ilvl w:val="0"/>
+          <w:numId w:val="4"/>
+        </w:numPr>
+        <w:tabs>
+          <w:tab w:val="clear" w:pos="360"/>
+          <w:tab w:val="num" w:pos="570"/>
+        </w:tabs>
+        <w:spacing w:before="120"/>
+        <w:ind w:left="570" w:hanging="570"/>
+        <w:rPr>
+          <w:rFonts w:ascii="Times New Roman" w:hAnsi="Times New Roman" w:cs="Times New Roman"/>
+          <w:sz w:val="21"/>
+          <w:szCs w:val="24"/>
+        </w:rPr>
+      </w:pPr>
+      <w:r>
+        <w:rPr>
+          <w:rFonts w:ascii="Times New Roman" w:hAnsi="Times New Roman" w:cs="Times New Roman"/>
+          <w:color w:val="333333"/>
+          <w:sz w:val="21"/>
+          <w:szCs w:val="21"/>
+          <w:shd w:val="clear" w:color="auto" w:fill="FFFFFF"/>
+        </w:rPr>
+        <w:t>魏晓</w:t>
+      </w:r>
+      <w:r>
+        <w:rPr>
+          <w:rFonts w:ascii="Times New Roman" w:hAnsi="Times New Roman" w:cs="Times New Roman"/>
+          <w:color w:val="333333"/>
+          <w:sz w:val="21"/>
+          <w:szCs w:val="21"/>
+          <w:shd w:val="clear" w:color="auto" w:fill="FFFFFF"/>
+        </w:rPr>
+        <w:t>,</w:t>
+      </w:r>
+      <w:r>
+        <w:rPr>
+          <w:rFonts w:ascii="Times New Roman" w:hAnsi="Times New Roman" w:cs="Times New Roman"/>
+          <w:color w:val="333333"/>
+          <w:sz w:val="21"/>
+          <w:szCs w:val="21"/>
+          <w:shd w:val="clear" w:color="auto" w:fill="FFFFFF"/>
+        </w:rPr>
+        <w:t>刘洋</w:t>
+      </w:r>
+      <w:r>
+        <w:rPr>
+          <w:rFonts w:ascii="Times New Roman" w:hAnsi="Times New Roman" w:cs="Times New Roman"/>
+          <w:color w:val="333333"/>
+          <w:sz w:val="21"/>
+          <w:szCs w:val="21"/>
+          <w:shd w:val="clear" w:color="auto" w:fill="FFFFFF"/>
+        </w:rPr>
+        <w:t>.</w:t>
+      </w:r>
+      <w:r>
+        <w:rPr>
+          <w:rFonts w:ascii="Times New Roman" w:hAnsi="Times New Roman" w:cs="Times New Roman"/>
+          <w:color w:val="333333"/>
+          <w:sz w:val="21"/>
+          <w:szCs w:val="21"/>
+          <w:shd w:val="clear" w:color="auto" w:fill="FFFFFF"/>
+        </w:rPr>
+        <w:t>东北大学</w:t>
+      </w:r>
+      <w:r>
+        <w:rPr>
+          <w:rFonts w:ascii="Times New Roman" w:hAnsi="Times New Roman" w:cs="Times New Roman"/>
+          <w:color w:val="333333"/>
+          <w:sz w:val="21"/>
+          <w:szCs w:val="21"/>
+          <w:shd w:val="clear" w:color="auto" w:fill="FFFFFF"/>
+        </w:rPr>
+        <w:t>2006—2015</w:t>
+      </w:r>
+      <w:r>
+        <w:rPr>
+          <w:rFonts w:ascii="Times New Roman" w:hAnsi="Times New Roman" w:cs="Times New Roman"/>
+          <w:color w:val="333333"/>
+          <w:sz w:val="21"/>
+          <w:szCs w:val="21"/>
+          <w:shd w:val="clear" w:color="auto" w:fill="FFFFFF"/>
+        </w:rPr>
+        <w:t>年</w:t>
+      </w:r>
+      <w:r>
+        <w:rPr>
+          <w:rFonts w:ascii="Times New Roman" w:hAnsi="Times New Roman" w:cs="Times New Roman"/>
+          <w:color w:val="333333"/>
+          <w:sz w:val="21"/>
+          <w:szCs w:val="21"/>
+          <w:shd w:val="clear" w:color="auto" w:fill="FFFFFF"/>
+        </w:rPr>
+        <w:t>SCI</w:t>
+      </w:r>
+      <w:r>
+        <w:rPr>
+          <w:rFonts w:ascii="Times New Roman" w:hAnsi="Times New Roman" w:cs="Times New Roman"/>
+          <w:color w:val="333333"/>
+          <w:sz w:val="21"/>
+          <w:szCs w:val="21"/>
+          <w:shd w:val="clear" w:color="auto" w:fill="FFFFFF"/>
+        </w:rPr>
+        <w:t>论文统计分析</w:t>
+      </w:r>
+      <w:r>
+        <w:rPr>
+          <w:rFonts w:ascii="Times New Roman" w:hAnsi="Times New Roman" w:cs="Times New Roman"/>
+          <w:color w:val="333333"/>
+          <w:sz w:val="21"/>
+          <w:szCs w:val="21"/>
+          <w:shd w:val="clear" w:color="auto" w:fill="FFFFFF"/>
+        </w:rPr>
+        <w:t>[J].</w:t>
+      </w:r>
+      <w:r>
+        <w:rPr>
+          <w:rFonts w:ascii="Times New Roman" w:hAnsi="Times New Roman" w:cs="Times New Roman"/>
+          <w:color w:val="333333"/>
+          <w:sz w:val="21"/>
+          <w:szCs w:val="21"/>
+          <w:shd w:val="clear" w:color="auto" w:fill="FFFFFF"/>
+        </w:rPr>
+        <w:t>图书情报导刊</w:t>
+      </w:r>
+      <w:r>
+        <w:rPr>
+          <w:rFonts w:ascii="Times New Roman" w:hAnsi="Times New Roman" w:cs="Times New Roman"/>
+          <w:color w:val="333333"/>
+          <w:sz w:val="21"/>
+          <w:szCs w:val="21"/>
+          <w:shd w:val="clear" w:color="auto" w:fill="FFFFFF"/>
+        </w:rPr>
+        <w:t>,2016,1(12):138-142.</w:t>
+      </w:r>
+    </w:p>
+    <w:p>
+      <w:pPr>
+        <w:numPr>
+          <w:ilvl w:val="0"/>
+          <w:numId w:val="4"/>
+        </w:numPr>
+        <w:tabs>
+          <w:tab w:val="clear" w:pos="360"/>
+          <w:tab w:val="num" w:pos="570"/>
+        </w:tabs>
+        <w:spacing w:before="120"/>
+        <w:ind w:left="570" w:hanging="570"/>
+        <w:rPr>
+          <w:rFonts w:ascii="Times New Roman" w:hAnsi="Times New Roman" w:cs="Times New Roman"/>
+          <w:sz w:val="21"/>
+          <w:szCs w:val="24"/>
+        </w:rPr>
+      </w:pPr>
+      <w:r>
+        <w:rPr>
+          <w:rFonts w:ascii="Arial" w:hAnsi="Arial" w:cs="Arial"/>
+          <w:color w:val="333333"/>
+          <w:sz w:val="21"/>
+          <w:szCs w:val="21"/>
+          <w:shd w:val="clear" w:color="auto" w:fill="FFFFFF"/>
+        </w:rPr>
+        <w:t>杜春芳</w:t>
+      </w:r>
+      <w:r>
+        <w:rPr>
+          <w:rFonts w:ascii="Arial" w:hAnsi="Arial" w:cs="Arial"/>
+          <w:color w:val="333333"/>
+          <w:sz w:val="21"/>
+          <w:szCs w:val="21"/>
+          <w:shd w:val="clear" w:color="auto" w:fill="FFFFFF"/>
+        </w:rPr>
+        <w:t>.SCIE</w:t>
+      </w:r>
+      <w:r>
+        <w:rPr>
+          <w:rFonts w:ascii="Arial" w:hAnsi="Arial" w:cs="Arial"/>
+          <w:color w:val="333333"/>
+          <w:sz w:val="21"/>
+          <w:szCs w:val="21"/>
+          <w:shd w:val="clear" w:color="auto" w:fill="FFFFFF"/>
+        </w:rPr>
+        <w:t>收录科技论文统计分析</w:t>
+      </w:r>
+      <w:r>
+        <w:rPr>
+          <w:rFonts w:ascii="Arial" w:hAnsi="Arial" w:cs="Arial"/>
+          <w:color w:val="333333"/>
+          <w:sz w:val="21"/>
+          <w:szCs w:val="21"/>
+          <w:shd w:val="clear" w:color="auto" w:fill="FFFFFF"/>
+        </w:rPr>
+        <w:t>——</w:t>
+      </w:r>
+      <w:r>
+        <w:rPr>
+          <w:rFonts w:ascii="Arial" w:hAnsi="Arial" w:cs="Arial"/>
+          <w:color w:val="333333"/>
+          <w:sz w:val="21"/>
+          <w:szCs w:val="21"/>
+          <w:shd w:val="clear" w:color="auto" w:fill="FFFFFF"/>
+        </w:rPr>
+        <w:t>以河南科技大学为例</w:t>
+      </w:r>
+      <w:r>
+        <w:rPr>
+          <w:rFonts w:ascii="Arial" w:hAnsi="Arial" w:cs="Arial"/>
+          <w:color w:val="333333"/>
+          <w:sz w:val="21"/>
+          <w:szCs w:val="21"/>
+          <w:shd w:val="clear" w:color="auto" w:fill="FFFFFF"/>
+        </w:rPr>
+        <w:t>[J].</w:t>
+      </w:r>
+      <w:r>
+        <w:rPr>
+          <w:rFonts w:ascii="Arial" w:hAnsi="Arial" w:cs="Arial"/>
+          <w:color w:val="333333"/>
+          <w:sz w:val="21"/>
+          <w:szCs w:val="21"/>
+          <w:shd w:val="clear" w:color="auto" w:fill="FFFFFF"/>
+        </w:rPr>
+        <w:t>内蒙古科技与经济</w:t>
+      </w:r>
+      <w:r>
+        <w:rPr>
+          <w:rFonts w:ascii="Arial" w:hAnsi="Arial" w:cs="Arial"/>
+          <w:color w:val="333333"/>
+          <w:sz w:val="21"/>
+          <w:szCs w:val="21"/>
+          <w:shd w:val="clear" w:color="auto" w:fill="FFFFFF"/>
+        </w:rPr>
+        <w:t>,2016(10):60-62.</w:t>
+      </w:r>
+    </w:p>
+    <w:p>
+      <w:pPr>
+        <w:numPr>
+          <w:ilvl w:val="0"/>
+          <w:numId w:val="4"/>
+        </w:numPr>
+        <w:tabs>
+          <w:tab w:val="clear" w:pos="360"/>
+          <w:tab w:val="num" w:pos="570"/>
+        </w:tabs>
+        <w:spacing w:before="120"/>
+        <w:ind w:left="570" w:hanging="570"/>
+        <w:rPr>
+          <w:rFonts w:ascii="Times New Roman" w:hAnsi="Times New Roman" w:cs="Times New Roman"/>
+          <w:sz w:val="21"/>
+          <w:szCs w:val="24"/>
+        </w:rPr>
+      </w:pPr>
+      <w:r>
+        <w:rPr>
+          <w:rFonts w:ascii="Arial" w:hAnsi="Arial" w:cs="Arial"/>
+          <w:color w:val="333333"/>
+          <w:sz w:val="21"/>
+          <w:szCs w:val="21"/>
+          <w:shd w:val="clear" w:color="auto" w:fill="FFFFFF"/>
+        </w:rPr>
+        <w:t>周环</w:t>
+      </w:r>
+      <w:r>
+        <w:rPr>
+          <w:rFonts w:ascii="Arial" w:hAnsi="Arial" w:cs="Arial"/>
+          <w:color w:val="333333"/>
+          <w:sz w:val="21"/>
+          <w:szCs w:val="21"/>
+          <w:shd w:val="clear" w:color="auto" w:fill="FFFFFF"/>
+        </w:rPr>
+        <w:t>,</w:t>
+      </w:r>
+      <w:r>
+        <w:rPr>
+          <w:rFonts w:ascii="Arial" w:hAnsi="Arial" w:cs="Arial"/>
+          <w:color w:val="333333"/>
+          <w:sz w:val="21"/>
+          <w:szCs w:val="21"/>
+          <w:shd w:val="clear" w:color="auto" w:fill="FFFFFF"/>
+        </w:rPr>
+        <w:t>苏莉娜</w:t>
+      </w:r>
+      <w:r>
+        <w:rPr>
+          <w:rFonts w:ascii="Arial" w:hAnsi="Arial" w:cs="Arial"/>
+          <w:color w:val="333333"/>
+          <w:sz w:val="21"/>
+          <w:szCs w:val="21"/>
+          <w:shd w:val="clear" w:color="auto" w:fill="FFFFFF"/>
+        </w:rPr>
+        <w:t>.</w:t>
+      </w:r>
+      <w:r>
+        <w:rPr>
+          <w:rFonts w:ascii="Arial" w:hAnsi="Arial" w:cs="Arial"/>
+          <w:color w:val="333333"/>
+          <w:sz w:val="21"/>
+          <w:szCs w:val="21"/>
+          <w:shd w:val="clear" w:color="auto" w:fill="FFFFFF"/>
+        </w:rPr>
+        <w:t>基于</w:t>
+      </w:r>
+      <w:r>
+        <w:rPr>
+          <w:rFonts w:ascii="Arial" w:hAnsi="Arial" w:cs="Arial"/>
+          <w:color w:val="333333"/>
+          <w:sz w:val="21"/>
+          <w:szCs w:val="21"/>
+          <w:shd w:val="clear" w:color="auto" w:fill="FFFFFF"/>
+        </w:rPr>
+        <w:t>Web of Science</w:t>
+      </w:r>
+      <w:r>
+        <w:rPr>
+          <w:rFonts w:ascii="Arial" w:hAnsi="Arial" w:cs="Arial"/>
+          <w:color w:val="333333"/>
+          <w:sz w:val="21"/>
+          <w:szCs w:val="21"/>
+          <w:shd w:val="clear" w:color="auto" w:fill="FFFFFF"/>
+        </w:rPr>
+        <w:t>的河北大学科研论文统计分析</w:t>
+      </w:r>
+      <w:r>
+        <w:rPr>
+          <w:rFonts w:ascii="Arial" w:hAnsi="Arial" w:cs="Arial"/>
+          <w:color w:val="333333"/>
+          <w:sz w:val="21"/>
+          <w:szCs w:val="21"/>
+          <w:shd w:val="clear" w:color="auto" w:fill="FFFFFF"/>
+        </w:rPr>
+        <w:t>[J].</w:t>
+      </w:r>
+      <w:r>
+        <w:rPr>
+          <w:rFonts w:ascii="Arial" w:hAnsi="Arial" w:cs="Arial"/>
+          <w:color w:val="333333"/>
+          <w:sz w:val="21"/>
+          <w:szCs w:val="21"/>
+          <w:shd w:val="clear" w:color="auto" w:fill="FFFFFF"/>
+        </w:rPr>
+        <w:t>科技情报开发与经济</w:t>
+      </w:r>
+      <w:r>
+        <w:rPr>
+          <w:rFonts w:ascii="Arial" w:hAnsi="Arial" w:cs="Arial"/>
+          <w:color w:val="333333"/>
+          <w:sz w:val="21"/>
+          <w:szCs w:val="21"/>
+          <w:shd w:val="clear" w:color="auto" w:fill="FFFFFF"/>
+        </w:rPr>
+        <w:t>,2015,25(01):130-133.</w:t>
+      </w:r>
+    </w:p>
+    <w:p>
+      <w:pPr>
+        <w:numPr>
+          <w:ilvl w:val="0"/>
+          <w:numId w:val="4"/>
+        </w:numPr>
+        <w:tabs>
+          <w:tab w:val="clear" w:pos="360"/>
+          <w:tab w:val="num" w:pos="570"/>
+        </w:tabs>
+        <w:spacing w:before="120"/>
+        <w:ind w:left="570" w:hanging="570"/>
+        <w:rPr>
+          <w:rFonts w:ascii="Times New Roman" w:hAnsi="Times New Roman" w:cs="Times New Roman"/>
+          <w:sz w:val="21"/>
+          <w:szCs w:val="24"/>
+        </w:rPr>
+      </w:pPr>
+      <w:r>
+        <w:rPr>
+          <w:rFonts w:ascii="Arial" w:hAnsi="Arial" w:cs="Arial"/>
+          <w:color w:val="333333"/>
+          <w:sz w:val="21"/>
+          <w:szCs w:val="21"/>
+          <w:shd w:val="clear" w:color="auto" w:fill="FFFFFF"/>
+        </w:rPr>
+        <w:t>朱立禄</w:t>
+      </w:r>
+      <w:r>
+        <w:rPr>
+          <w:rFonts w:ascii="Arial" w:hAnsi="Arial" w:cs="Arial"/>
+          <w:color w:val="333333"/>
+          <w:sz w:val="21"/>
+          <w:szCs w:val="21"/>
+          <w:shd w:val="clear" w:color="auto" w:fill="FFFFFF"/>
+        </w:rPr>
+        <w:t>,</w:t>
+      </w:r>
+      <w:r>
+        <w:rPr>
+          <w:rFonts w:ascii="Arial" w:hAnsi="Arial" w:cs="Arial"/>
+          <w:color w:val="333333"/>
+          <w:sz w:val="21"/>
+          <w:szCs w:val="21"/>
+          <w:shd w:val="clear" w:color="auto" w:fill="FFFFFF"/>
+        </w:rPr>
+        <w:t>宋世俊</w:t>
+      </w:r>
+      <w:r>
+        <w:rPr>
+          <w:rFonts w:ascii="Arial" w:hAnsi="Arial" w:cs="Arial"/>
+          <w:color w:val="333333"/>
+          <w:sz w:val="21"/>
+          <w:szCs w:val="21"/>
+          <w:shd w:val="clear" w:color="auto" w:fill="FFFFFF"/>
+        </w:rPr>
+        <w:t>,</w:t>
+      </w:r>
+      <w:r>
+        <w:rPr>
+          <w:rFonts w:ascii="Arial" w:hAnsi="Arial" w:cs="Arial"/>
+          <w:color w:val="333333"/>
+          <w:sz w:val="21"/>
+          <w:szCs w:val="21"/>
+          <w:shd w:val="clear" w:color="auto" w:fill="FFFFFF"/>
+        </w:rPr>
+        <w:t>王琳</w:t>
+      </w:r>
+      <w:r>
+        <w:rPr>
+          <w:rFonts w:ascii="Arial" w:hAnsi="Arial" w:cs="Arial"/>
+          <w:color w:val="333333"/>
+          <w:sz w:val="21"/>
+          <w:szCs w:val="21"/>
+          <w:shd w:val="clear" w:color="auto" w:fill="FFFFFF"/>
+        </w:rPr>
+        <w:t>.</w:t>
+      </w:r>
+      <w:r>
+        <w:rPr>
+          <w:rFonts w:ascii="Arial" w:hAnsi="Arial" w:cs="Arial"/>
+          <w:color w:val="333333"/>
+          <w:sz w:val="21"/>
+          <w:szCs w:val="21"/>
+          <w:shd w:val="clear" w:color="auto" w:fill="FFFFFF"/>
+        </w:rPr>
+        <w:t>国内外机构知识库建设现状及建议</w:t>
+      </w:r>
+      <w:r>
+        <w:rPr>
+          <w:rFonts w:ascii="Arial" w:hAnsi="Arial" w:cs="Arial"/>
+          <w:color w:val="333333"/>
+          <w:sz w:val="21"/>
+          <w:szCs w:val="21"/>
+          <w:shd w:val="clear" w:color="auto" w:fill="FFFFFF"/>
+        </w:rPr>
+        <w:t>[J].</w:t>
+      </w:r>
+      <w:r>
+        <w:rPr>
+          <w:rFonts w:ascii="Arial" w:hAnsi="Arial" w:cs="Arial"/>
+          <w:color w:val="333333"/>
+          <w:sz w:val="21"/>
+          <w:szCs w:val="21"/>
+          <w:shd w:val="clear" w:color="auto" w:fill="FFFFFF"/>
+        </w:rPr>
+        <w:t>现代情报</w:t>
+      </w:r>
+      <w:r>
+        <w:rPr>
+          <w:rFonts w:ascii="Arial" w:hAnsi="Arial" w:cs="Arial"/>
+          <w:color w:val="333333"/>
+          <w:sz w:val="21"/>
+          <w:szCs w:val="21"/>
+          <w:shd w:val="clear" w:color="auto" w:fill="FFFFFF"/>
+        </w:rPr>
+        <w:t>,2017,37(03):109-115.</w:t>
+      </w:r>
+    </w:p>
+    <w:p>
+      <w:pPr>
+        <w:numPr>
+          <w:ilvl w:val="0"/>
+          <w:numId w:val="4"/>
+        </w:numPr>
+        <w:tabs>
+          <w:tab w:val="clear" w:pos="360"/>
+          <w:tab w:val="num" w:pos="570"/>
+        </w:tabs>
+        <w:spacing w:before="120"/>
+        <w:ind w:left="570" w:hanging="570"/>
+        <w:rPr>
+          <w:rFonts w:ascii="Times New Roman" w:hAnsi="Times New Roman" w:cs="Times New Roman"/>
+          <w:sz w:val="21"/>
+          <w:szCs w:val="24"/>
+        </w:rPr>
+      </w:pPr>
+      <w:r>
+        <w:rPr>
+          <w:rFonts w:ascii="Arial" w:hAnsi="Arial" w:cs="Arial"/>
+          <w:color w:val="333333"/>
+          <w:sz w:val="21"/>
+          <w:szCs w:val="21"/>
+          <w:shd w:val="clear" w:color="auto" w:fill="FFFFFF"/>
+        </w:rPr>
+        <w:t>刘文云</w:t>
+      </w:r>
+      <w:r>
+        <w:rPr>
+          <w:rFonts w:ascii="Arial" w:hAnsi="Arial" w:cs="Arial"/>
+          <w:color w:val="333333"/>
+          <w:sz w:val="21"/>
+          <w:szCs w:val="21"/>
+          <w:shd w:val="clear" w:color="auto" w:fill="FFFFFF"/>
+        </w:rPr>
+        <w:t>,</w:t>
+      </w:r>
+      <w:r>
+        <w:rPr>
+          <w:rFonts w:ascii="Arial" w:hAnsi="Arial" w:cs="Arial"/>
+          <w:color w:val="333333"/>
+          <w:sz w:val="21"/>
+          <w:szCs w:val="21"/>
+          <w:shd w:val="clear" w:color="auto" w:fill="FFFFFF"/>
+        </w:rPr>
+        <w:t>毕煜</w:t>
+      </w:r>
+      <w:r>
+        <w:rPr>
+          <w:rFonts w:ascii="Arial" w:hAnsi="Arial" w:cs="Arial"/>
+          <w:color w:val="333333"/>
+          <w:sz w:val="21"/>
+          <w:szCs w:val="21"/>
+          <w:shd w:val="clear" w:color="auto" w:fill="FFFFFF"/>
+        </w:rPr>
+        <w:t>.</w:t>
+      </w:r>
+      <w:r>
+        <w:rPr>
+          <w:rFonts w:ascii="Arial" w:hAnsi="Arial" w:cs="Arial"/>
+          <w:color w:val="333333"/>
+          <w:sz w:val="21"/>
+          <w:szCs w:val="21"/>
+          <w:shd w:val="clear" w:color="auto" w:fill="FFFFFF"/>
+        </w:rPr>
+        <w:t>基于科研管理需求驱动的机构知识库管理政策</w:t>
+      </w:r>
+      <w:r>
+        <w:rPr>
+          <w:rFonts w:ascii="Arial" w:hAnsi="Arial" w:cs="Arial"/>
+          <w:color w:val="333333"/>
+          <w:sz w:val="21"/>
+          <w:szCs w:val="21"/>
+          <w:shd w:val="clear" w:color="auto" w:fill="FFFFFF"/>
+        </w:rPr>
+        <w:t>——</w:t>
+      </w:r>
+      <w:r>
+        <w:rPr>
+          <w:rFonts w:ascii="Arial" w:hAnsi="Arial" w:cs="Arial"/>
+          <w:color w:val="333333"/>
+          <w:sz w:val="21"/>
+          <w:szCs w:val="21"/>
+          <w:shd w:val="clear" w:color="auto" w:fill="FFFFFF"/>
+        </w:rPr>
+        <w:t>以山东理工大学</w:t>
+      </w:r>
+      <w:r>
+        <w:rPr>
+          <w:rFonts w:ascii="Arial" w:hAnsi="Arial" w:cs="Arial"/>
+          <w:color w:val="333333"/>
+          <w:sz w:val="21"/>
+          <w:szCs w:val="21"/>
+          <w:shd w:val="clear" w:color="auto" w:fill="FFFFFF"/>
+        </w:rPr>
+        <w:t>SDUT IR</w:t>
+      </w:r>
+      <w:r>
+        <w:rPr>
+          <w:rFonts w:ascii="Arial" w:hAnsi="Arial" w:cs="Arial"/>
+          <w:color w:val="333333"/>
+          <w:sz w:val="21"/>
+          <w:szCs w:val="21"/>
+          <w:shd w:val="clear" w:color="auto" w:fill="FFFFFF"/>
+        </w:rPr>
+        <w:t>为例</w:t>
+      </w:r>
+      <w:r>
+        <w:rPr>
+          <w:rFonts w:ascii="Arial" w:hAnsi="Arial" w:cs="Arial"/>
+          <w:color w:val="333333"/>
+          <w:sz w:val="21"/>
+          <w:szCs w:val="21"/>
+          <w:shd w:val="clear" w:color="auto" w:fill="FFFFFF"/>
+        </w:rPr>
+        <w:t>[J].</w:t>
+      </w:r>
+      <w:r>
+        <w:rPr>
+          <w:rFonts w:ascii="Arial" w:hAnsi="Arial" w:cs="Arial"/>
+          <w:color w:val="333333"/>
+          <w:sz w:val="21"/>
+          <w:szCs w:val="21"/>
+          <w:shd w:val="clear" w:color="auto" w:fill="FFFFFF"/>
+        </w:rPr>
+        <w:t>情报理论与实践</w:t>
+      </w:r>
+      <w:r>
+        <w:rPr>
+          <w:rFonts w:ascii="Arial" w:hAnsi="Arial" w:cs="Arial"/>
+          <w:color w:val="333333"/>
+          <w:sz w:val="21"/>
+          <w:szCs w:val="21"/>
+          <w:shd w:val="clear" w:color="auto" w:fill="FFFFFF"/>
+        </w:rPr>
+        <w:t>,2017,40(01):31-35+40.</w:t>
+      </w:r>
+    </w:p>
+    <w:p>
+      <w:pPr>
+        <w:numPr>
+          <w:ilvl w:val="0"/>
+          <w:numId w:val="4"/>
+        </w:numPr>
+        <w:tabs>
+          <w:tab w:val="clear" w:pos="360"/>
+          <w:tab w:val="num" w:pos="570"/>
+        </w:tabs>
+        <w:spacing w:before="120"/>
+        <w:ind w:left="570" w:hanging="570"/>
+        <w:rPr>
+          <w:rFonts w:ascii="Times New Roman" w:hAnsi="Times New Roman" w:cs="Times New Roman"/>
+          <w:sz w:val="21"/>
+          <w:szCs w:val="24"/>
+        </w:rPr>
+      </w:pPr>
+      <w:r>
+        <w:rPr>
+          <w:rFonts w:ascii="Arial" w:hAnsi="Arial" w:cs="Arial"/>
+          <w:color w:val="333333"/>
+          <w:sz w:val="21"/>
+          <w:szCs w:val="21"/>
+          <w:shd w:val="clear" w:color="auto" w:fill="FFFFFF"/>
+        </w:rPr>
+        <w:t>王睿</w:t>
+      </w:r>
+      <w:r>
+        <w:rPr>
+          <w:rFonts w:ascii="Arial" w:hAnsi="Arial" w:cs="Arial"/>
+          <w:color w:val="333333"/>
+          <w:sz w:val="21"/>
+          <w:szCs w:val="21"/>
+          <w:shd w:val="clear" w:color="auto" w:fill="FFFFFF"/>
+        </w:rPr>
+        <w:t xml:space="preserve">. </w:t>
+      </w:r>
+      <w:r>
+        <w:rPr>
+          <w:rFonts w:ascii="Arial" w:hAnsi="Arial" w:cs="Arial"/>
+          <w:color w:val="333333"/>
+          <w:sz w:val="21"/>
+          <w:szCs w:val="21"/>
+          <w:shd w:val="clear" w:color="auto" w:fill="FFFFFF"/>
+        </w:rPr>
+        <w:t>实体链接的研究与实现</w:t>
+      </w:r>
+      <w:r>
+        <w:rPr>
+          <w:rFonts w:ascii="Arial" w:hAnsi="Arial" w:cs="Arial"/>
+          <w:color w:val="333333"/>
+          <w:sz w:val="21"/>
+          <w:szCs w:val="21"/>
+          <w:shd w:val="clear" w:color="auto" w:fill="FFFFFF"/>
+        </w:rPr>
+        <w:t>[D].</w:t>
+      </w:r>
+      <w:r>
+        <w:rPr>
+          <w:rFonts w:ascii="Arial" w:hAnsi="Arial" w:cs="Arial"/>
+          <w:color w:val="333333"/>
+          <w:sz w:val="21"/>
+          <w:szCs w:val="21"/>
+          <w:shd w:val="clear" w:color="auto" w:fill="FFFFFF"/>
+        </w:rPr>
+        <w:t>北京邮电大学</w:t>
+      </w:r>
+      <w:r>
+        <w:rPr>
+          <w:rFonts w:ascii="Arial" w:hAnsi="Arial" w:cs="Arial"/>
+          <w:color w:val="333333"/>
+          <w:sz w:val="21"/>
+          <w:szCs w:val="21"/>
+          <w:shd w:val="clear" w:color="auto" w:fill="FFFFFF"/>
+        </w:rPr>
+        <w:t>,2015.</w:t>
+      </w:r>
+    </w:p>
+    <w:p/>
+    <w:p>
+      <w:pPr>
+        <w:pStyle w:val="1"/>
+        <w:numPr>
+          <w:ilvl w:val="0"/>
+          <w:numId w:val="0"/>
+        </w:numPr>
+        <w:ind w:left="495" w:hanging="495"/>
+        <w:jc w:val="center"/>
+        <w:rPr>
+          <w:rFonts w:ascii="黑体" w:hAnsi="黑体"/>
+          <w:sz w:val="28"/>
+          <w:szCs w:val="28"/>
+        </w:rPr>
+      </w:pPr>
+      <w:bookmarkStart w:id="56" w:name="_Toc482971109"/>
+      <w:r>
+        <w:rPr>
+          <w:rFonts w:ascii="黑体" w:hAnsi="黑体" w:hint="eastAsia"/>
+          <w:sz w:val="28"/>
+          <w:szCs w:val="28"/>
+        </w:rPr>
+        <w:t>附录</w:t>
+      </w:r>
+    </w:p>
+    <w:p/>
+    <w:p>
+      <w:pPr>
+        <w:pStyle w:val="1"/>
+        <w:numPr>
+          <w:ilvl w:val="0"/>
+          <w:numId w:val="0"/>
+        </w:numPr>
+        <w:ind w:left="495" w:hanging="495"/>
+        <w:jc w:val="center"/>
+        <w:rPr>
+          <w:rFonts w:ascii="黑体" w:hAnsi="黑体"/>
+          <w:sz w:val="28"/>
+          <w:szCs w:val="28"/>
+        </w:rPr>
+      </w:pPr>
+      <w:r>
+        <w:rPr>
+          <w:rFonts w:ascii="黑体" w:hAnsi="黑体" w:hint="eastAsia"/>
+          <w:sz w:val="28"/>
+          <w:szCs w:val="28"/>
+        </w:rPr>
+        <w:t>致谢</w:t>
+      </w:r>
+      <w:bookmarkEnd w:id="56"/>
+    </w:p>
+    <w:p>
+      <w:pPr>
+        <w:widowControl/>
+        <w:spacing w:line="360" w:lineRule="auto"/>
+        <w:ind w:firstLineChars="200" w:firstLine="480"/>
+        <w:rPr>
+          <w:rFonts w:cs="Times New Roman"/>
+          <w:color w:val="000000"/>
+          <w:szCs w:val="24"/>
+        </w:rPr>
+      </w:pPr>
+    </w:p>
+    <w:p>
+      <w:pPr>
+        <w:widowControl/>
+        <w:spacing w:line="360" w:lineRule="auto"/>
+        <w:ind w:firstLineChars="200" w:firstLine="480"/>
+        <w:rPr>
+          <w:rFonts w:cs="Times New Roman"/>
+          <w:color w:val="000000"/>
+          <w:szCs w:val="24"/>
+        </w:rPr>
+      </w:pPr>
+    </w:p>
+    <w:p>
+      <w:pPr>
+        <w:widowControl/>
+        <w:spacing w:line="360" w:lineRule="auto"/>
+        <w:ind w:firstLineChars="200" w:firstLine="480"/>
+        <w:rPr>
+          <w:rFonts w:cs="Times New Roman"/>
+          <w:color w:val="000000"/>
+          <w:szCs w:val="24"/>
+        </w:rPr>
+        <w:sectPr>
+          <w:pgSz w:w="11906" w:h="16838"/>
+          <w:pgMar w:top="1440" w:right="1800" w:bottom="1440" w:left="1800" w:header="851" w:footer="992" w:gutter="0"/>
+          <w:cols w:space="425"/>
+          <w:docGrid w:type="lines" w:linePitch="312"/>
+        </w:sectPr>
+      </w:pPr>
+    </w:p>
+    <w:p>
+      <w:pPr>
+        <w:pStyle w:val="1"/>
+        <w:numPr>
+          <w:ilvl w:val="0"/>
+          <w:numId w:val="0"/>
+        </w:numPr>
+        <w:ind w:left="495" w:hanging="495"/>
+        <w:jc w:val="center"/>
+        <w:rPr>
+          <w:rFonts w:ascii="黑体" w:hAnsi="黑体"/>
+          <w:sz w:val="28"/>
+          <w:szCs w:val="28"/>
+        </w:rPr>
+      </w:pPr>
+      <w:bookmarkStart w:id="57" w:name="_Toc482971110"/>
+      <w:r>
+        <w:rPr>
+          <w:rFonts w:ascii="黑体" w:hAnsi="黑体" w:hint="eastAsia"/>
+          <w:sz w:val="28"/>
+          <w:szCs w:val="28"/>
+        </w:rPr>
+        <w:lastRenderedPageBreak/>
+        <w:t>个人简历</w:t>
+      </w:r>
+      <w:bookmarkEnd w:id="57"/>
+    </w:p>
+    <w:p>
+      <w:pPr>
+        <w:widowControl/>
+        <w:adjustRightInd w:val="0"/>
+        <w:spacing w:line="360" w:lineRule="auto"/>
+        <w:ind w:firstLineChars="200" w:firstLine="520"/>
+        <w:textAlignment w:val="baseline"/>
+        <w:rPr>
+          <w:rFonts w:ascii="Times New Roman" w:hAnsi="Times New Roman" w:cs="Times New Roman"/>
+          <w:spacing w:val="10"/>
+          <w:kern w:val="0"/>
+          <w:szCs w:val="20"/>
+        </w:rPr>
+      </w:pPr>
+      <w:r>
+        <w:rPr>
+          <w:rFonts w:ascii="Times New Roman" w:hAnsi="Times New Roman" w:cs="Times New Roman" w:hint="eastAsia"/>
+          <w:spacing w:val="10"/>
+          <w:kern w:val="0"/>
+          <w:szCs w:val="20"/>
+        </w:rPr>
+        <w:t>19</w:t>
+      </w:r>
+      <w:r>
+        <w:rPr>
+          <w:rFonts w:ascii="Times New Roman" w:hAnsi="Times New Roman" w:cs="Times New Roman" w:hint="eastAsia"/>
+          <w:spacing w:val="10"/>
+          <w:kern w:val="0"/>
+          <w:szCs w:val="20"/>
+        </w:rPr>
+        <w:t>92</w:t>
+      </w:r>
+      <w:r>
+        <w:rPr>
+          <w:rFonts w:ascii="Times New Roman" w:hAnsi="Times New Roman" w:cs="Times New Roman" w:hint="eastAsia"/>
+          <w:spacing w:val="10"/>
+          <w:kern w:val="0"/>
+          <w:szCs w:val="20"/>
+        </w:rPr>
+        <w:t>年</w:t>
+      </w:r>
+      <w:r>
+        <w:rPr>
+          <w:rFonts w:ascii="Times New Roman" w:hAnsi="Times New Roman" w:cs="Times New Roman" w:hint="eastAsia"/>
+          <w:spacing w:val="10"/>
+          <w:kern w:val="0"/>
+          <w:szCs w:val="20"/>
+        </w:rPr>
+        <w:t>3</w:t>
+      </w:r>
+      <w:r>
+        <w:rPr>
+          <w:rFonts w:ascii="Times New Roman" w:hAnsi="Times New Roman" w:cs="Times New Roman" w:hint="eastAsia"/>
+          <w:spacing w:val="10"/>
+          <w:kern w:val="0"/>
+          <w:szCs w:val="20"/>
+        </w:rPr>
+        <w:t>月</w:t>
+      </w:r>
+      <w:r>
+        <w:rPr>
+          <w:rFonts w:ascii="Times New Roman" w:hAnsi="Times New Roman" w:cs="Times New Roman" w:hint="eastAsia"/>
+          <w:spacing w:val="10"/>
+          <w:kern w:val="0"/>
+          <w:szCs w:val="20"/>
+        </w:rPr>
+        <w:t>9</w:t>
+      </w:r>
+      <w:r>
+        <w:rPr>
+          <w:rFonts w:ascii="Times New Roman" w:hAnsi="Times New Roman" w:cs="Times New Roman" w:hint="eastAsia"/>
+          <w:spacing w:val="10"/>
+          <w:kern w:val="0"/>
+          <w:szCs w:val="20"/>
+        </w:rPr>
+        <w:t>日出生于</w:t>
+      </w:r>
+      <w:r>
+        <w:rPr>
+          <w:rFonts w:ascii="Times New Roman" w:hAnsi="Times New Roman" w:cs="Times New Roman" w:hint="eastAsia"/>
+          <w:spacing w:val="10"/>
+          <w:kern w:val="0"/>
+          <w:szCs w:val="20"/>
+        </w:rPr>
+        <w:t>山东省聊城</w:t>
+      </w:r>
+      <w:r>
+        <w:rPr>
+          <w:rFonts w:ascii="Times New Roman" w:hAnsi="Times New Roman" w:cs="Times New Roman" w:hint="eastAsia"/>
+          <w:spacing w:val="10"/>
+          <w:kern w:val="0"/>
+          <w:szCs w:val="20"/>
+        </w:rPr>
+        <w:t>市。</w:t>
+      </w:r>
+    </w:p>
+    <w:p>
+      <w:pPr>
+        <w:widowControl/>
+        <w:adjustRightInd w:val="0"/>
+        <w:spacing w:line="360" w:lineRule="auto"/>
+        <w:ind w:firstLineChars="200" w:firstLine="520"/>
+        <w:textAlignment w:val="baseline"/>
+        <w:rPr>
+          <w:rFonts w:ascii="Times New Roman" w:hAnsi="Times New Roman" w:cs="Times New Roman"/>
+          <w:spacing w:val="10"/>
+          <w:kern w:val="0"/>
+          <w:szCs w:val="20"/>
+        </w:rPr>
+      </w:pPr>
+      <w:r>
+        <w:rPr>
+          <w:rFonts w:ascii="Times New Roman" w:hAnsi="Times New Roman" w:cs="Times New Roman" w:hint="eastAsia"/>
+          <w:spacing w:val="10"/>
+          <w:kern w:val="0"/>
+          <w:szCs w:val="20"/>
+        </w:rPr>
+        <w:t>2011</w:t>
+      </w:r>
+      <w:r>
+        <w:rPr>
+          <w:rFonts w:ascii="Times New Roman" w:hAnsi="Times New Roman" w:cs="Times New Roman" w:hint="eastAsia"/>
+          <w:spacing w:val="10"/>
+          <w:kern w:val="0"/>
+          <w:szCs w:val="20"/>
+        </w:rPr>
+        <w:t>年</w:t>
+      </w:r>
+      <w:r>
+        <w:rPr>
+          <w:rFonts w:ascii="Times New Roman" w:hAnsi="Times New Roman" w:cs="Times New Roman" w:hint="eastAsia"/>
+          <w:spacing w:val="10"/>
+          <w:kern w:val="0"/>
+          <w:szCs w:val="20"/>
+        </w:rPr>
+        <w:t>9</w:t>
+      </w:r>
+      <w:r>
+        <w:rPr>
+          <w:rFonts w:ascii="Times New Roman" w:hAnsi="Times New Roman" w:cs="Times New Roman" w:hint="eastAsia"/>
+          <w:spacing w:val="10"/>
+          <w:kern w:val="0"/>
+          <w:szCs w:val="20"/>
+        </w:rPr>
+        <w:t>月考入中国海洋大学信息科学与工程学院计算机科学与技术</w:t>
+      </w:r>
+      <w:r>
+        <w:rPr>
+          <w:rFonts w:ascii="Times New Roman" w:hAnsi="Times New Roman" w:cs="Times New Roman" w:hint="eastAsia"/>
+          <w:spacing w:val="10"/>
+          <w:kern w:val="0"/>
+          <w:szCs w:val="20"/>
+        </w:rPr>
+        <w:t>专业，</w:t>
+      </w:r>
+      <w:r>
+        <w:rPr>
+          <w:rFonts w:ascii="Times New Roman" w:hAnsi="Times New Roman" w:cs="Times New Roman" w:hint="eastAsia"/>
+          <w:spacing w:val="10"/>
+          <w:kern w:val="0"/>
+          <w:szCs w:val="20"/>
+        </w:rPr>
+        <w:t>201</w:t>
+      </w:r>
+      <w:r>
+        <w:rPr>
+          <w:rFonts w:ascii="Times New Roman" w:hAnsi="Times New Roman" w:cs="Times New Roman"/>
+          <w:spacing w:val="10"/>
+          <w:kern w:val="0"/>
+          <w:szCs w:val="20"/>
+        </w:rPr>
+        <w:t>5</w:t>
+      </w:r>
+      <w:r>
+        <w:rPr>
+          <w:rFonts w:ascii="Times New Roman" w:hAnsi="Times New Roman" w:cs="Times New Roman" w:hint="eastAsia"/>
+          <w:spacing w:val="10"/>
+          <w:kern w:val="0"/>
+          <w:szCs w:val="20"/>
+        </w:rPr>
+        <w:t>年</w:t>
+      </w:r>
+      <w:r>
+        <w:rPr>
+          <w:rFonts w:ascii="Times New Roman" w:hAnsi="Times New Roman" w:cs="Times New Roman" w:hint="eastAsia"/>
+          <w:spacing w:val="10"/>
+          <w:kern w:val="0"/>
+          <w:szCs w:val="20"/>
+        </w:rPr>
+        <w:t>7</w:t>
+      </w:r>
+      <w:r>
+        <w:rPr>
+          <w:rFonts w:ascii="Times New Roman" w:hAnsi="Times New Roman" w:cs="Times New Roman" w:hint="eastAsia"/>
+          <w:spacing w:val="10"/>
+          <w:kern w:val="0"/>
+          <w:szCs w:val="20"/>
+        </w:rPr>
+        <w:t>月本科毕业并获得</w:t>
+      </w:r>
+      <w:r>
+        <w:rPr>
+          <w:rFonts w:ascii="Times New Roman" w:hAnsi="Times New Roman" w:cs="Times New Roman" w:hint="eastAsia"/>
+          <w:spacing w:val="10"/>
+          <w:kern w:val="0"/>
+          <w:szCs w:val="20"/>
+        </w:rPr>
+        <w:t>工</w:t>
+      </w:r>
+      <w:r>
+        <w:rPr>
+          <w:rFonts w:ascii="Times New Roman" w:hAnsi="Times New Roman" w:cs="Times New Roman" w:hint="eastAsia"/>
+          <w:spacing w:val="10"/>
+          <w:kern w:val="0"/>
+          <w:szCs w:val="20"/>
+        </w:rPr>
+        <w:t>学学士学位。</w:t>
+      </w:r>
+    </w:p>
+    <w:p>
+      <w:pPr>
+        <w:widowControl/>
+        <w:adjustRightInd w:val="0"/>
+        <w:spacing w:line="360" w:lineRule="auto"/>
+        <w:ind w:firstLineChars="200" w:firstLine="520"/>
+        <w:textAlignment w:val="baseline"/>
+        <w:rPr>
+          <w:rFonts w:ascii="Times New Roman" w:hAnsi="Times New Roman" w:cs="Times New Roman"/>
+          <w:spacing w:val="10"/>
+          <w:kern w:val="0"/>
+          <w:szCs w:val="20"/>
+        </w:rPr>
+      </w:pPr>
+      <w:r>
+        <w:rPr>
+          <w:rFonts w:ascii="Times New Roman" w:hAnsi="Times New Roman" w:cs="Times New Roman" w:hint="eastAsia"/>
+          <w:spacing w:val="10"/>
+          <w:kern w:val="0"/>
+          <w:szCs w:val="20"/>
+        </w:rPr>
+        <w:t>2015</w:t>
+      </w:r>
+      <w:r>
+        <w:rPr>
+          <w:rFonts w:ascii="Times New Roman" w:hAnsi="Times New Roman" w:cs="Times New Roman" w:hint="eastAsia"/>
+          <w:spacing w:val="10"/>
+          <w:kern w:val="0"/>
+          <w:szCs w:val="20"/>
+        </w:rPr>
+        <w:t>年</w:t>
+      </w:r>
+      <w:r>
+        <w:rPr>
+          <w:rFonts w:ascii="Times New Roman" w:hAnsi="Times New Roman" w:cs="Times New Roman" w:hint="eastAsia"/>
+          <w:spacing w:val="10"/>
+          <w:kern w:val="0"/>
+          <w:szCs w:val="20"/>
+        </w:rPr>
+        <w:t>9</w:t>
+      </w:r>
+      <w:r>
+        <w:rPr>
+          <w:rFonts w:ascii="Times New Roman" w:hAnsi="Times New Roman" w:cs="Times New Roman" w:hint="eastAsia"/>
+          <w:spacing w:val="10"/>
+          <w:kern w:val="0"/>
+          <w:szCs w:val="20"/>
+        </w:rPr>
+        <w:t>月</w:t>
+      </w:r>
+      <w:r>
+        <w:rPr>
+          <w:rFonts w:ascii="Times New Roman" w:hAnsi="Times New Roman" w:cs="Times New Roman" w:hint="eastAsia"/>
+          <w:spacing w:val="10"/>
+          <w:kern w:val="0"/>
+          <w:szCs w:val="20"/>
+        </w:rPr>
+        <w:t>保送中国海洋</w:t>
+      </w:r>
+      <w:r>
+        <w:rPr>
+          <w:rFonts w:ascii="Times New Roman" w:hAnsi="Times New Roman" w:cs="Times New Roman" w:hint="eastAsia"/>
+          <w:spacing w:val="10"/>
+          <w:kern w:val="0"/>
+          <w:szCs w:val="20"/>
+        </w:rPr>
+        <w:t>大学</w:t>
+      </w:r>
+      <w:r>
+        <w:rPr>
+          <w:rFonts w:ascii="Times New Roman" w:hAnsi="Times New Roman" w:cs="Times New Roman" w:hint="eastAsia"/>
+          <w:spacing w:val="10"/>
+          <w:kern w:val="0"/>
+          <w:szCs w:val="20"/>
+        </w:rPr>
+        <w:t>信息科学与工程</w:t>
+      </w:r>
+      <w:r>
+        <w:rPr>
+          <w:rFonts w:ascii="Times New Roman" w:hAnsi="Times New Roman" w:cs="Times New Roman" w:hint="eastAsia"/>
+          <w:spacing w:val="10"/>
+          <w:kern w:val="0"/>
+          <w:szCs w:val="20"/>
+        </w:rPr>
+        <w:t>学院</w:t>
+      </w:r>
+      <w:r>
+        <w:rPr>
+          <w:rFonts w:ascii="Times New Roman" w:hAnsi="Times New Roman" w:cs="Times New Roman" w:hint="eastAsia"/>
+          <w:spacing w:val="10"/>
+          <w:kern w:val="0"/>
+          <w:szCs w:val="20"/>
+        </w:rPr>
+        <w:t>计算机应用技术专业攻读硕士学位至今。</w:t>
+      </w:r>
+    </w:p>
+    <w:p>
+      <w:pPr>
+        <w:widowControl/>
+        <w:adjustRightInd w:val="0"/>
+        <w:spacing w:line="360" w:lineRule="auto"/>
+        <w:ind w:firstLineChars="200" w:firstLine="520"/>
+        <w:textAlignment w:val="baseline"/>
+        <w:rPr>
+          <w:rFonts w:ascii="Times New Roman" w:hAnsi="Times New Roman" w:cs="Times New Roman"/>
+          <w:spacing w:val="10"/>
+          <w:kern w:val="0"/>
+          <w:szCs w:val="20"/>
+        </w:rPr>
+      </w:pPr>
+    </w:p>
+    <w:p>
+      <w:pPr>
+        <w:pStyle w:val="1"/>
+        <w:numPr>
+          <w:ilvl w:val="0"/>
+          <w:numId w:val="0"/>
+        </w:numPr>
+        <w:ind w:left="495" w:hanging="495"/>
+        <w:jc w:val="center"/>
+        <w:rPr>
+          <w:rFonts w:ascii="黑体" w:hAnsi="黑体"/>
+          <w:sz w:val="28"/>
+          <w:szCs w:val="28"/>
+        </w:rPr>
+      </w:pPr>
+      <w:bookmarkStart w:id="58" w:name="_Toc482971111"/>
+      <w:r>
+        <w:rPr>
+          <w:rFonts w:ascii="黑体" w:hAnsi="黑体" w:hint="eastAsia"/>
+          <w:sz w:val="28"/>
+          <w:szCs w:val="28"/>
+        </w:rPr>
+        <w:t>在校期间研究成果</w:t>
+      </w:r>
+      <w:bookmarkEnd w:id="58"/>
+    </w:p>
+    <w:p>
+      <w:pPr>
+        <w:numPr>
+          <w:ilvl w:val="0"/>
+          <w:numId w:val="5"/>
+        </w:numPr>
+        <w:spacing w:line="360" w:lineRule="auto"/>
+        <w:rPr>
+          <w:rFonts w:ascii="Times New Roman" w:hAnsi="Times New Roman" w:cs="Times New Roman"/>
+          <w:sz w:val="21"/>
+          <w:szCs w:val="24"/>
+        </w:rPr>
+      </w:pPr>
+      <w:r>
+        <w:rPr>
+          <w:rFonts w:ascii="Times New Roman" w:hAnsi="Times New Roman" w:cs="Times New Roman" w:hint="eastAsia"/>
+          <w:sz w:val="21"/>
+          <w:szCs w:val="24"/>
+        </w:rPr>
+        <w:t>负责</w:t>
+      </w:r>
+      <w:r>
+        <w:rPr>
+          <w:rFonts w:ascii="Times New Roman" w:hAnsi="Times New Roman" w:cs="Times New Roman"/>
+          <w:sz w:val="21"/>
+          <w:szCs w:val="24"/>
+        </w:rPr>
+        <w:t>开发</w:t>
+      </w:r>
+      <w:r>
+        <w:rPr>
+          <w:rFonts w:ascii="Times New Roman" w:hAnsi="Times New Roman" w:cs="Times New Roman" w:hint="eastAsia"/>
+          <w:sz w:val="21"/>
+          <w:szCs w:val="24"/>
+        </w:rPr>
+        <w:t>《烟草所</w:t>
+      </w:r>
+      <w:r>
+        <w:rPr>
+          <w:rFonts w:ascii="Times New Roman" w:hAnsi="Times New Roman" w:cs="Times New Roman"/>
+          <w:sz w:val="21"/>
+          <w:szCs w:val="24"/>
+        </w:rPr>
+        <w:t>成果信息管理系统</w:t>
+      </w:r>
+      <w:r>
+        <w:rPr>
+          <w:rFonts w:ascii="Times New Roman" w:hAnsi="Times New Roman" w:cs="Times New Roman" w:hint="eastAsia"/>
+          <w:sz w:val="21"/>
+          <w:szCs w:val="24"/>
+        </w:rPr>
+        <w:t>》</w:t>
+      </w:r>
+    </w:p>
     <w:p/>
     <w:sectPr>
-      <w:headerReference w:type="default" r:id="rId14"/>
-      <w:footerReference w:type="default" r:id="rId15"/>
+      <w:headerReference w:type="default" r:id="rId18"/>
+      <w:footerReference w:type="default" r:id="rId19"/>
       <w:pgSz w:w="11906" w:h="16838"/>
       <w:pgMar w:top="1440" w:right="1800" w:bottom="1440" w:left="1800" w:header="851" w:footer="992" w:gutter="0"/>
       <w:cols w:space="425"/>
@@ -7123,7 +12149,7 @@
             <w:noProof/>
             <w:lang w:val="zh-CN"/>
           </w:rPr>
-          <w:t>I</w:t>
+          <w:t>8</w:t>
         </w:r>
         <w:r>
           <w:fldChar w:fldCharType="end"/>
@@ -7143,7 +12169,7 @@
 <w:ftr xmlns:wpc="http://schemas.microsoft.com/office/word/2010/wordprocessingCanvas" xmlns:mc="http://schemas.openxmlformats.org/markup-compatibility/2006" xmlns:o="urn:schemas-microsoft-com:office:office" xmlns:r="http://schemas.openxmlformats.org/officeDocument/2006/relationships" xmlns:m="http://schemas.openxmlformats.org/officeDocument/2006/math" xmlns:v="urn:schemas-microsoft-com:vml" xmlns:wp14="http://schemas.microsoft.com/office/word/2010/wordprocessingDrawing" xmlns:wp="http://schemas.openxmlformats.org/drawingml/2006/wordprocessingDrawing" xmlns:w10="urn:schemas-microsoft-com:office:word" xmlns:w="http://schemas.openxmlformats.org/wordprocessingml/2006/main" xmlns:w14="http://schemas.microsoft.com/office/word/2010/wordml" xmlns:w15="http://schemas.microsoft.com/office/word/2012/wordml" xmlns:wpg="http://schemas.microsoft.com/office/word/2010/wordprocessingGroup" xmlns:wpi="http://schemas.microsoft.com/office/word/2010/wordprocessingInk" xmlns:wne="http://schemas.microsoft.com/office/word/2006/wordml" xmlns:wps="http://schemas.microsoft.com/office/word/2010/wordprocessingShape" mc:Ignorable="w14 w15 wp14">
   <w:sdt>
     <w:sdtPr>
-      <w:id w:val="1692490853"/>
+      <w:id w:val="1443731305"/>
       <w:docPartObj>
         <w:docPartGallery w:val="Page Numbers (Bottom of Page)"/>
         <w:docPartUnique/>
@@ -7170,7 +12196,7 @@
             <w:noProof/>
             <w:lang w:val="zh-CN"/>
           </w:rPr>
-          <w:t>6</w:t>
+          <w:t>12</w:t>
         </w:r>
         <w:r>
           <w:fldChar w:fldCharType="end"/>
@@ -7851,6 +12877,95 @@
     </w:lvl>
   </w:abstractNum>
   <w:abstractNum w:abstractNumId="7" w15:restartNumberingAfterBreak="0">
+    <w:nsid w:val="4EF5596E"/>
+    <w:multiLevelType w:val="hybridMultilevel"/>
+    <w:tmpl w:val="EA48878E"/>
+    <w:lvl w:ilvl="0" w:tplc="C218C624">
+      <w:start w:val="1"/>
+      <w:numFmt w:val="decimal"/>
+      <w:lvlText w:val="%1."/>
+      <w:lvlJc w:val="left"/>
+      <w:pPr>
+        <w:ind w:left="780" w:hanging="360"/>
+      </w:pPr>
+      <w:rPr>
+        <w:rFonts w:hint="default"/>
+      </w:rPr>
+    </w:lvl>
+    <w:lvl w:ilvl="1" w:tplc="04090019" w:tentative="1">
+      <w:start w:val="1"/>
+      <w:numFmt w:val="lowerLetter"/>
+      <w:lvlText w:val="%2)"/>
+      <w:lvlJc w:val="left"/>
+      <w:pPr>
+        <w:ind w:left="1260" w:hanging="420"/>
+      </w:pPr>
+    </w:lvl>
+    <w:lvl w:ilvl="2" w:tplc="0409001B" w:tentative="1">
+      <w:start w:val="1"/>
+      <w:numFmt w:val="lowerRoman"/>
+      <w:lvlText w:val="%3."/>
+      <w:lvlJc w:val="right"/>
+      <w:pPr>
+        <w:ind w:left="1680" w:hanging="420"/>
+      </w:pPr>
+    </w:lvl>
+    <w:lvl w:ilvl="3" w:tplc="0409000F" w:tentative="1">
+      <w:start w:val="1"/>
+      <w:numFmt w:val="decimal"/>
+      <w:lvlText w:val="%4."/>
+      <w:lvlJc w:val="left"/>
+      <w:pPr>
+        <w:ind w:left="2100" w:hanging="420"/>
+      </w:pPr>
+    </w:lvl>
+    <w:lvl w:ilvl="4" w:tplc="04090019" w:tentative="1">
+      <w:start w:val="1"/>
+      <w:numFmt w:val="lowerLetter"/>
+      <w:lvlText w:val="%5)"/>
+      <w:lvlJc w:val="left"/>
+      <w:pPr>
+        <w:ind w:left="2520" w:hanging="420"/>
+      </w:pPr>
+    </w:lvl>
+    <w:lvl w:ilvl="5" w:tplc="0409001B" w:tentative="1">
+      <w:start w:val="1"/>
+      <w:numFmt w:val="lowerRoman"/>
+      <w:lvlText w:val="%6."/>
+      <w:lvlJc w:val="right"/>
+      <w:pPr>
+        <w:ind w:left="2940" w:hanging="420"/>
+      </w:pPr>
+    </w:lvl>
+    <w:lvl w:ilvl="6" w:tplc="0409000F" w:tentative="1">
+      <w:start w:val="1"/>
+      <w:numFmt w:val="decimal"/>
+      <w:lvlText w:val="%7."/>
+      <w:lvlJc w:val="left"/>
+      <w:pPr>
+        <w:ind w:left="3360" w:hanging="420"/>
+      </w:pPr>
+    </w:lvl>
+    <w:lvl w:ilvl="7" w:tplc="04090019" w:tentative="1">
+      <w:start w:val="1"/>
+      <w:numFmt w:val="lowerLetter"/>
+      <w:lvlText w:val="%8)"/>
+      <w:lvlJc w:val="left"/>
+      <w:pPr>
+        <w:ind w:left="3780" w:hanging="420"/>
+      </w:pPr>
+    </w:lvl>
+    <w:lvl w:ilvl="8" w:tplc="0409001B" w:tentative="1">
+      <w:start w:val="1"/>
+      <w:numFmt w:val="lowerRoman"/>
+      <w:lvlText w:val="%9."/>
+      <w:lvlJc w:val="right"/>
+      <w:pPr>
+        <w:ind w:left="4200" w:hanging="420"/>
+      </w:pPr>
+    </w:lvl>
+  </w:abstractNum>
+  <w:abstractNum w:abstractNumId="8" w15:restartNumberingAfterBreak="0">
     <w:nsid w:val="53344217"/>
     <w:multiLevelType w:val="hybridMultilevel"/>
     <w:tmpl w:val="6C1E3C34"/>
@@ -7939,7 +13054,7 @@
       </w:pPr>
     </w:lvl>
   </w:abstractNum>
-  <w:abstractNum w:abstractNumId="8" w15:restartNumberingAfterBreak="0">
+  <w:abstractNum w:abstractNumId="9" w15:restartNumberingAfterBreak="0">
     <w:nsid w:val="57825664"/>
     <w:multiLevelType w:val="hybridMultilevel"/>
     <w:tmpl w:val="7F5415FE"/>
@@ -8028,7 +13143,7 @@
       </w:pPr>
     </w:lvl>
   </w:abstractNum>
-  <w:abstractNum w:abstractNumId="9" w15:restartNumberingAfterBreak="0">
+  <w:abstractNum w:abstractNumId="10" w15:restartNumberingAfterBreak="0">
     <w:nsid w:val="5CC83BCE"/>
     <w:multiLevelType w:val="hybridMultilevel"/>
     <w:tmpl w:val="CF28EDD2"/>
@@ -8117,7 +13232,7 @@
       </w:pPr>
     </w:lvl>
   </w:abstractNum>
-  <w:abstractNum w:abstractNumId="10" w15:restartNumberingAfterBreak="0">
+  <w:abstractNum w:abstractNumId="11" w15:restartNumberingAfterBreak="0">
     <w:nsid w:val="5DC63720"/>
     <w:multiLevelType w:val="multilevel"/>
     <w:tmpl w:val="B7B674E8"/>
@@ -8257,7 +13372,7 @@
       </w:rPr>
     </w:lvl>
   </w:abstractNum>
-  <w:abstractNum w:abstractNumId="11" w15:restartNumberingAfterBreak="0">
+  <w:abstractNum w:abstractNumId="12" w15:restartNumberingAfterBreak="0">
     <w:nsid w:val="6121746F"/>
     <w:multiLevelType w:val="hybridMultilevel"/>
     <w:tmpl w:val="3C6C558C"/>
@@ -8346,7 +13461,7 @@
       </w:pPr>
     </w:lvl>
   </w:abstractNum>
-  <w:abstractNum w:abstractNumId="12" w15:restartNumberingAfterBreak="0">
+  <w:abstractNum w:abstractNumId="13" w15:restartNumberingAfterBreak="0">
     <w:nsid w:val="620A6359"/>
     <w:multiLevelType w:val="hybridMultilevel"/>
     <w:tmpl w:val="EDB85E26"/>
@@ -8435,7 +13550,7 @@
       </w:pPr>
     </w:lvl>
   </w:abstractNum>
-  <w:abstractNum w:abstractNumId="13" w15:restartNumberingAfterBreak="0">
+  <w:abstractNum w:abstractNumId="14" w15:restartNumberingAfterBreak="0">
     <w:nsid w:val="65BF0BA4"/>
     <w:multiLevelType w:val="hybridMultilevel"/>
     <w:tmpl w:val="9698E978"/>
@@ -8524,7 +13639,7 @@
       </w:pPr>
     </w:lvl>
   </w:abstractNum>
-  <w:abstractNum w:abstractNumId="14" w15:restartNumberingAfterBreak="0">
+  <w:abstractNum w:abstractNumId="15" w15:restartNumberingAfterBreak="0">
     <w:nsid w:val="66593F68"/>
     <w:multiLevelType w:val="hybridMultilevel"/>
     <w:tmpl w:val="9AA2E8AE"/>
@@ -8614,7 +13729,7 @@
       </w:pPr>
     </w:lvl>
   </w:abstractNum>
-  <w:abstractNum w:abstractNumId="15" w15:restartNumberingAfterBreak="0">
+  <w:abstractNum w:abstractNumId="16" w15:restartNumberingAfterBreak="0">
     <w:nsid w:val="6EF04D18"/>
     <w:multiLevelType w:val="hybridMultilevel"/>
     <w:tmpl w:val="63D45A7A"/>
@@ -8703,7 +13818,7 @@
       </w:pPr>
     </w:lvl>
   </w:abstractNum>
-  <w:abstractNum w:abstractNumId="16" w15:restartNumberingAfterBreak="0">
+  <w:abstractNum w:abstractNumId="17" w15:restartNumberingAfterBreak="0">
     <w:nsid w:val="70FA64ED"/>
     <w:multiLevelType w:val="hybridMultilevel"/>
     <w:tmpl w:val="C6D8D64E"/>
@@ -8793,10 +13908,10 @@
     </w:lvl>
   </w:abstractNum>
   <w:num w:numId="1">
-    <w:abstractNumId w:val="13"/>
+    <w:abstractNumId w:val="14"/>
   </w:num>
   <w:num w:numId="2">
-    <w:abstractNumId w:val="14"/>
+    <w:abstractNumId w:val="15"/>
   </w:num>
   <w:num w:numId="3">
     <w:abstractNumId w:val="3"/>
@@ -8805,7 +13920,7 @@
     <w:abstractNumId w:val="0"/>
   </w:num>
   <w:num w:numId="5">
-    <w:abstractNumId w:val="10"/>
+    <w:abstractNumId w:val="11"/>
   </w:num>
   <w:num w:numId="6">
     <w:abstractNumId w:val="2"/>
@@ -8814,7 +13929,7 @@
     <w:abstractNumId w:val="1"/>
   </w:num>
   <w:num w:numId="8">
-    <w:abstractNumId w:val="8"/>
+    <w:abstractNumId w:val="9"/>
   </w:num>
   <w:num w:numId="9">
     <w:abstractNumId w:val="5"/>
@@ -8823,28 +13938,31 @@
     <w:abstractNumId w:val="6"/>
   </w:num>
   <w:num w:numId="11">
-    <w:abstractNumId w:val="15"/>
+    <w:abstractNumId w:val="16"/>
   </w:num>
   <w:num w:numId="12">
-    <w:abstractNumId w:val="16"/>
+    <w:abstractNumId w:val="17"/>
   </w:num>
   <w:num w:numId="13">
-    <w:abstractNumId w:val="9"/>
+    <w:abstractNumId w:val="10"/>
   </w:num>
   <w:num w:numId="14">
-    <w:abstractNumId w:val="11"/>
+    <w:abstractNumId w:val="12"/>
   </w:num>
   <w:num w:numId="15">
-    <w:abstractNumId w:val="12"/>
+    <w:abstractNumId w:val="13"/>
   </w:num>
   <w:num w:numId="16">
-    <w:abstractNumId w:val="7"/>
+    <w:abstractNumId w:val="8"/>
   </w:num>
   <w:num w:numId="17">
     <w:abstractNumId w:val="4"/>
   </w:num>
   <w:num w:numId="18">
     <w:abstractNumId w:val="2"/>
+  </w:num>
+  <w:num w:numId="19">
+    <w:abstractNumId w:val="7"/>
   </w:num>
 </w:numbering>
 </file>
@@ -10118,7 +15236,7 @@
 </file>
 
 <file path=customXml/itemProps1.xml><?xml version="1.0" encoding="utf-8"?>
-<ds:datastoreItem xmlns:ds="http://schemas.openxmlformats.org/officeDocument/2006/customXml" ds:itemID="{2445669A-233E-4653-885F-542B0DC6496C}">
+<ds:datastoreItem xmlns:ds="http://schemas.openxmlformats.org/officeDocument/2006/customXml" ds:itemID="{1FE92580-7AFE-4065-9BCE-DD8B7183D925}">
   <ds:schemaRefs>
     <ds:schemaRef ds:uri="http://schemas.openxmlformats.org/officeDocument/2006/bibliography"/>
   </ds:schemaRefs>
